--- a/doc/测试/测试问题20171205反馈.docx
+++ b/doc/测试/测试问题20171205反馈.docx
@@ -211,7 +211,7 @@
       </w:r>
       <w:r>
         <w:rPr>
-          <w:rStyle w:val="9"/>
+          <w:rStyle w:val="10"/>
           <w:rFonts w:hint="eastAsia" w:ascii="微软雅黑" w:hAnsi="微软雅黑" w:eastAsia="微软雅黑" w:cs="微软雅黑"/>
           <w:b w:val="0"/>
           <w:i w:val="0"/>
@@ -448,7 +448,7 @@
       </w:r>
       <w:r>
         <w:rPr>
-          <w:rStyle w:val="9"/>
+          <w:rStyle w:val="10"/>
           <w:rFonts w:hint="eastAsia"/>
         </w:rPr>
         <w:t>http://shop.rongec.com/web/index.php?c=site&amp;a=entry&amp;m=ewei_shopv2&amp;do=web&amp;r=diypage.shop.page</w:t>
@@ -519,7 +519,7 @@
     </w:p>
     <w:p>
       <w:pPr>
-        <w:pStyle w:val="13"/>
+        <w:pStyle w:val="14"/>
         <w:ind w:left="420" w:firstLine="0" w:firstLineChars="0"/>
         <w:rPr>
           <w:rFonts w:hint="eastAsia" w:ascii="微软雅黑" w:hAnsi="微软雅黑" w:eastAsia="微软雅黑"/>
@@ -575,7 +575,7 @@
       </w:r>
       <w:r>
         <w:rPr>
-          <w:rStyle w:val="9"/>
+          <w:rStyle w:val="10"/>
           <w:rFonts w:hint="eastAsia" w:ascii="微软雅黑" w:hAnsi="微软雅黑" w:eastAsia="微软雅黑"/>
           <w:color w:val="FF0000"/>
           <w:lang w:eastAsia="zh-CN"/>
@@ -593,7 +593,7 @@
     </w:p>
     <w:p>
       <w:pPr>
-        <w:pStyle w:val="13"/>
+        <w:pStyle w:val="14"/>
         <w:ind w:left="420" w:firstLine="0" w:firstLineChars="0"/>
         <w:rPr>
           <w:rFonts w:hint="eastAsia" w:ascii="微软雅黑" w:hAnsi="微软雅黑" w:eastAsia="微软雅黑"/>
@@ -801,7 +801,7 @@
     </w:p>
     <w:p>
       <w:pPr>
-        <w:pStyle w:val="13"/>
+        <w:pStyle w:val="14"/>
         <w:ind w:left="780" w:firstLine="0" w:firstLineChars="0"/>
         <w:rPr>
           <w:rFonts w:hint="eastAsia" w:ascii="微软雅黑" w:hAnsi="微软雅黑" w:eastAsia="微软雅黑"/>
@@ -816,7 +816,7 @@
     </w:p>
     <w:p>
       <w:pPr>
-        <w:pStyle w:val="13"/>
+        <w:pStyle w:val="14"/>
         <w:ind w:left="780" w:firstLine="0" w:firstLineChars="0"/>
         <w:rPr>
           <w:rFonts w:hint="eastAsia" w:ascii="微软雅黑" w:hAnsi="微软雅黑" w:eastAsia="微软雅黑"/>
@@ -831,7 +831,7 @@
     </w:p>
     <w:p>
       <w:pPr>
-        <w:pStyle w:val="13"/>
+        <w:pStyle w:val="14"/>
         <w:ind w:left="780" w:firstLine="0" w:firstLineChars="0"/>
         <w:rPr>
           <w:rFonts w:ascii="微软雅黑" w:hAnsi="微软雅黑" w:eastAsia="微软雅黑"/>
@@ -906,15 +906,7 @@
           <w:color w:val="FF0000"/>
           <w:lang w:eastAsia="zh-CN"/>
         </w:rPr>
-        <w:t>反馈：排版设置</w:t>
-      </w:r>
-      <w:r>
-        <w:rPr>
-          <w:rFonts w:hint="eastAsia" w:ascii="微软雅黑" w:hAnsi="微软雅黑" w:eastAsia="微软雅黑"/>
-          <w:color w:val="FF0000"/>
-          <w:lang w:eastAsia="zh-CN"/>
-        </w:rPr>
-        <w:t>针对系统默认模板，如果自定义可自行设置，组件丰富</w:t>
+        <w:t>反馈：排版设置针对系统默认模板，如果自定义可自行设置，组件丰富</w:t>
       </w:r>
     </w:p>
     <w:p>
@@ -1020,7 +1012,7 @@
     </w:p>
     <w:p>
       <w:pPr>
-        <w:pStyle w:val="13"/>
+        <w:pStyle w:val="14"/>
         <w:ind w:left="780" w:firstLine="0" w:firstLineChars="0"/>
         <w:rPr>
           <w:rFonts w:hint="eastAsia" w:ascii="微软雅黑" w:hAnsi="微软雅黑" w:eastAsia="微软雅黑"/>
@@ -1049,7 +1041,7 @@
     </w:p>
     <w:p>
       <w:pPr>
-        <w:pStyle w:val="13"/>
+        <w:pStyle w:val="14"/>
         <w:ind w:left="780" w:firstLine="0" w:firstLineChars="0"/>
         <w:rPr>
           <w:rFonts w:hint="eastAsia" w:ascii="微软雅黑" w:hAnsi="微软雅黑" w:eastAsia="微软雅黑"/>
@@ -1066,7 +1058,7 @@
     </w:p>
     <w:p>
       <w:pPr>
-        <w:pStyle w:val="13"/>
+        <w:pStyle w:val="14"/>
         <w:ind w:left="780" w:firstLine="0" w:firstLineChars="0"/>
         <w:rPr>
           <w:rFonts w:hint="eastAsia" w:ascii="微软雅黑" w:hAnsi="微软雅黑" w:eastAsia="微软雅黑"/>
@@ -1082,7 +1074,7 @@
     </w:p>
     <w:p>
       <w:pPr>
-        <w:pStyle w:val="13"/>
+        <w:pStyle w:val="14"/>
         <w:ind w:left="780" w:firstLine="0" w:firstLineChars="0"/>
         <w:rPr>
           <w:rFonts w:hint="eastAsia" w:ascii="微软雅黑" w:hAnsi="微软雅黑" w:eastAsia="微软雅黑"/>
@@ -1196,6 +1188,7 @@
           <w:kern w:val="0"/>
           <w:sz w:val="24"/>
           <w:szCs w:val="24"/>
+          <w:highlight w:val="yellow"/>
         </w:rPr>
       </w:pPr>
       <w:r>
@@ -1208,6 +1201,20 @@
         </w:rPr>
         <w:t>自定义菜单页面，滑动仅左侧规则项动，右侧无法滑动，菜单无法显示</w:t>
       </w:r>
+    </w:p>
+    <w:p>
+      <w:pPr>
+        <w:widowControl/>
+        <w:jc w:val="left"/>
+        <w:rPr>
+          <w:rFonts w:hint="eastAsia" w:ascii="宋体" w:hAnsi="宋体" w:eastAsia="宋体" w:cs="宋体"/>
+          <w:kern w:val="0"/>
+          <w:sz w:val="24"/>
+          <w:szCs w:val="24"/>
+          <w:highlight w:val="yellow"/>
+          <w:lang w:eastAsia="zh-CN"/>
+        </w:rPr>
+      </w:pPr>
     </w:p>
     <w:p>
       <w:pPr>
@@ -1279,7 +1286,522 @@
     </w:p>
     <w:p>
       <w:pPr>
-        <w:pStyle w:val="13"/>
+        <w:ind w:left="420"/>
+        <w:rPr>
+          <w:rFonts w:hint="eastAsia" w:ascii="微软雅黑" w:hAnsi="微软雅黑" w:eastAsia="微软雅黑"/>
+          <w:color w:val="FF0000"/>
+          <w:lang w:eastAsia="zh-CN"/>
+        </w:rPr>
+      </w:pPr>
+      <w:r>
+        <w:rPr>
+          <w:rFonts w:hint="eastAsia" w:ascii="微软雅黑" w:hAnsi="微软雅黑" w:eastAsia="微软雅黑"/>
+          <w:color w:val="FF0000"/>
+          <w:lang w:eastAsia="zh-CN"/>
+        </w:rPr>
+        <w:t>反馈：关闭左侧跟随</w:t>
+      </w:r>
+    </w:p>
+    <w:p>
+      <w:pPr>
+        <w:ind w:left="420"/>
+        <w:rPr>
+          <w:rFonts w:hint="eastAsia" w:ascii="微软雅黑" w:hAnsi="微软雅黑" w:eastAsia="微软雅黑"/>
+          <w:color w:val="FF0000"/>
+          <w:lang w:eastAsia="zh-CN"/>
+        </w:rPr>
+      </w:pPr>
+      <w:r>
+        <w:drawing>
+          <wp:inline distT="0" distB="0" distL="114300" distR="114300">
+            <wp:extent cx="5264785" cy="1993900"/>
+            <wp:effectExtent l="0" t="0" r="12065" b="6350"/>
+            <wp:docPr id="30" name="图片 4"/>
+            <wp:cNvGraphicFramePr>
+              <a:graphicFrameLocks xmlns:a="http://schemas.openxmlformats.org/drawingml/2006/main" noChangeAspect="1"/>
+            </wp:cNvGraphicFramePr>
+            <a:graphic xmlns:a="http://schemas.openxmlformats.org/drawingml/2006/main">
+              <a:graphicData uri="http://schemas.openxmlformats.org/drawingml/2006/picture">
+                <pic:pic xmlns:pic="http://schemas.openxmlformats.org/drawingml/2006/picture">
+                  <pic:nvPicPr>
+                    <pic:cNvPr id="30" name="图片 4"/>
+                    <pic:cNvPicPr>
+                      <a:picLocks noChangeAspect="1"/>
+                    </pic:cNvPicPr>
+                  </pic:nvPicPr>
+                  <pic:blipFill>
+                    <a:blip r:embed="rId14"/>
+                    <a:stretch>
+                      <a:fillRect/>
+                    </a:stretch>
+                  </pic:blipFill>
+                  <pic:spPr>
+                    <a:xfrm>
+                      <a:off x="0" y="0"/>
+                      <a:ext cx="5264785" cy="1993900"/>
+                    </a:xfrm>
+                    <a:prstGeom prst="rect">
+                      <a:avLst/>
+                    </a:prstGeom>
+                    <a:noFill/>
+                    <a:ln w="9525">
+                      <a:noFill/>
+                    </a:ln>
+                  </pic:spPr>
+                </pic:pic>
+              </a:graphicData>
+            </a:graphic>
+          </wp:inline>
+        </w:drawing>
+      </w:r>
+    </w:p>
+    <w:p>
+      <w:pPr>
+        <w:widowControl/>
+        <w:jc w:val="left"/>
+        <w:rPr>
+          <w:rFonts w:hint="eastAsia" w:ascii="宋体" w:hAnsi="宋体" w:eastAsia="宋体" w:cs="宋体"/>
+          <w:kern w:val="0"/>
+          <w:sz w:val="24"/>
+          <w:szCs w:val="24"/>
+          <w:highlight w:val="yellow"/>
+        </w:rPr>
+      </w:pPr>
+      <w:r>
+        <w:rPr>
+          <w:rFonts w:hint="eastAsia" w:ascii="宋体" w:hAnsi="宋体" w:eastAsia="宋体" w:cs="宋体"/>
+          <w:kern w:val="0"/>
+          <w:sz w:val="24"/>
+          <w:szCs w:val="24"/>
+          <w:highlight w:val="yellow"/>
+        </w:rPr>
+        <w:fldChar w:fldCharType="begin"/>
+      </w:r>
+      <w:r>
+        <w:rPr>
+          <w:rFonts w:hint="eastAsia" w:ascii="宋体" w:hAnsi="宋体" w:eastAsia="宋体" w:cs="宋体"/>
+          <w:kern w:val="0"/>
+          <w:sz w:val="24"/>
+          <w:szCs w:val="24"/>
+          <w:highlight w:val="yellow"/>
+        </w:rPr>
+        <w:instrText xml:space="preserve"> HYPERLINK "http://shop.rongec.com/web/index.php?c=site&amp;a=entry&amp;m=ewei_shopv2&amp;do=web&amp;r=diypage.menu.add" </w:instrText>
+      </w:r>
+      <w:r>
+        <w:rPr>
+          <w:rFonts w:hint="eastAsia" w:ascii="宋体" w:hAnsi="宋体" w:eastAsia="宋体" w:cs="宋体"/>
+          <w:kern w:val="0"/>
+          <w:sz w:val="24"/>
+          <w:szCs w:val="24"/>
+          <w:highlight w:val="yellow"/>
+        </w:rPr>
+        <w:fldChar w:fldCharType="separate"/>
+      </w:r>
+      <w:r>
+        <w:rPr>
+          <w:rStyle w:val="10"/>
+          <w:rFonts w:hint="eastAsia" w:ascii="宋体" w:hAnsi="宋体" w:eastAsia="宋体" w:cs="宋体"/>
+          <w:kern w:val="0"/>
+          <w:sz w:val="24"/>
+          <w:szCs w:val="24"/>
+          <w:highlight w:val="yellow"/>
+        </w:rPr>
+        <w:t>http://shop.rongec.com/web/index.php?c=site&amp;a=entry&amp;m=ewei_shopv2&amp;do=web&amp;r=diypage.menu.add</w:t>
+      </w:r>
+      <w:r>
+        <w:rPr>
+          <w:rFonts w:hint="eastAsia" w:ascii="宋体" w:hAnsi="宋体" w:eastAsia="宋体" w:cs="宋体"/>
+          <w:kern w:val="0"/>
+          <w:sz w:val="24"/>
+          <w:szCs w:val="24"/>
+          <w:highlight w:val="yellow"/>
+        </w:rPr>
+        <w:fldChar w:fldCharType="end"/>
+      </w:r>
+    </w:p>
+    <w:p>
+      <w:pPr>
+        <w:widowControl/>
+        <w:jc w:val="left"/>
+        <w:rPr>
+          <w:rFonts w:hint="eastAsia" w:ascii="宋体" w:hAnsi="宋体" w:eastAsia="宋体" w:cs="宋体"/>
+          <w:kern w:val="0"/>
+          <w:sz w:val="24"/>
+          <w:szCs w:val="24"/>
+          <w:highlight w:val="yellow"/>
+        </w:rPr>
+      </w:pPr>
+    </w:p>
+    <w:p>
+      <w:pPr>
+        <w:widowControl/>
+        <w:jc w:val="left"/>
+        <w:rPr>
+          <w:rFonts w:hint="eastAsia" w:ascii="宋体" w:hAnsi="宋体" w:eastAsia="宋体" w:cs="宋体"/>
+          <w:kern w:val="0"/>
+          <w:sz w:val="24"/>
+          <w:szCs w:val="24"/>
+          <w:highlight w:val="yellow"/>
+        </w:rPr>
+      </w:pPr>
+      <w:r>
+        <w:rPr>
+          <w:rFonts w:hint="eastAsia" w:ascii="宋体" w:hAnsi="宋体" w:eastAsia="宋体" w:cs="宋体"/>
+          <w:kern w:val="0"/>
+          <w:sz w:val="24"/>
+          <w:szCs w:val="24"/>
+          <w:highlight w:val="yellow"/>
+        </w:rPr>
+        <w:t>D:\www\users\wc.jieqiangtec.com\addons\ewei_shopv2\plugin\diypage\template\web_v3\menu\post.html</w:t>
+      </w:r>
+    </w:p>
+    <w:p>
+      <w:pPr>
+        <w:widowControl/>
+        <w:jc w:val="left"/>
+        <w:rPr>
+          <w:rFonts w:hint="eastAsia" w:ascii="宋体" w:hAnsi="宋体" w:eastAsia="宋体" w:cs="宋体"/>
+          <w:kern w:val="0"/>
+          <w:sz w:val="24"/>
+          <w:szCs w:val="24"/>
+          <w:highlight w:val="yellow"/>
+        </w:rPr>
+      </w:pPr>
+    </w:p>
+    <w:p>
+      <w:pPr>
+        <w:widowControl/>
+        <w:jc w:val="left"/>
+        <w:rPr>
+          <w:rFonts w:ascii="Consolas" w:hAnsi="Consolas" w:eastAsia="Consolas" w:cs="Consolas"/>
+          <w:b w:val="0"/>
+          <w:i w:val="0"/>
+          <w:caps w:val="0"/>
+          <w:color w:val="222222"/>
+          <w:spacing w:val="0"/>
+          <w:sz w:val="18"/>
+          <w:szCs w:val="18"/>
+          <w:shd w:val="clear" w:fill="FFFFFF"/>
+        </w:rPr>
+      </w:pPr>
+      <w:r>
+        <w:rPr>
+          <w:rFonts w:hint="eastAsia" w:ascii="宋体" w:hAnsi="宋体" w:eastAsia="宋体" w:cs="宋体"/>
+          <w:kern w:val="0"/>
+          <w:sz w:val="24"/>
+          <w:szCs w:val="24"/>
+          <w:highlight w:val="yellow"/>
+          <w:lang w:eastAsia="zh-CN"/>
+        </w:rPr>
+        <w:t>修改样式即可：去除</w:t>
+      </w:r>
+      <w:r>
+        <w:rPr>
+          <w:rFonts w:ascii="Consolas" w:hAnsi="Consolas" w:eastAsia="Consolas" w:cs="Consolas"/>
+          <w:b w:val="0"/>
+          <w:i w:val="0"/>
+          <w:caps w:val="0"/>
+          <w:color w:val="222222"/>
+          <w:spacing w:val="0"/>
+          <w:sz w:val="18"/>
+          <w:szCs w:val="18"/>
+          <w:shd w:val="clear" w:fill="FFFFFF"/>
+        </w:rPr>
+        <w:t>position: fixed;</w:t>
+      </w:r>
+    </w:p>
+    <w:p>
+      <w:pPr>
+        <w:keepNext w:val="0"/>
+        <w:keepLines w:val="0"/>
+        <w:widowControl/>
+        <w:suppressLineNumbers w:val="0"/>
+        <w:shd w:val="clear" w:fill="FFFFFF"/>
+        <w:ind w:left="0" w:firstLine="0"/>
+        <w:jc w:val="left"/>
+        <w:rPr>
+          <w:rFonts w:ascii="Consolas" w:hAnsi="Consolas" w:eastAsia="Consolas" w:cs="Consolas"/>
+          <w:b w:val="0"/>
+          <w:i w:val="0"/>
+          <w:caps w:val="0"/>
+          <w:color w:val="222222"/>
+          <w:spacing w:val="0"/>
+          <w:sz w:val="18"/>
+          <w:szCs w:val="18"/>
+        </w:rPr>
+      </w:pPr>
+      <w:r>
+        <w:rPr>
+          <w:rFonts w:hint="default" w:ascii="Consolas" w:hAnsi="Consolas" w:eastAsia="Consolas" w:cs="Consolas"/>
+          <w:b w:val="0"/>
+          <w:i w:val="0"/>
+          <w:caps w:val="0"/>
+          <w:color w:val="888888"/>
+          <w:spacing w:val="0"/>
+          <w:kern w:val="0"/>
+          <w:sz w:val="18"/>
+          <w:szCs w:val="18"/>
+          <w:shd w:val="clear" w:fill="FFFFFF"/>
+          <w:lang w:val="en-US" w:eastAsia="zh-CN" w:bidi="ar"/>
+        </w:rPr>
+        <w:t>element.style</w:t>
+      </w:r>
+      <w:r>
+        <w:rPr>
+          <w:rFonts w:hint="default" w:ascii="Consolas" w:hAnsi="Consolas" w:eastAsia="Consolas" w:cs="Consolas"/>
+          <w:b w:val="0"/>
+          <w:i w:val="0"/>
+          <w:caps w:val="0"/>
+          <w:color w:val="222222"/>
+          <w:spacing w:val="0"/>
+          <w:kern w:val="0"/>
+          <w:sz w:val="18"/>
+          <w:szCs w:val="18"/>
+          <w:shd w:val="clear" w:fill="FFFFFF"/>
+          <w:lang w:val="en-US" w:eastAsia="zh-CN" w:bidi="ar"/>
+        </w:rPr>
+        <w:t> {</w:t>
+      </w:r>
+    </w:p>
+    <w:p>
+      <w:pPr>
+        <w:keepNext w:val="0"/>
+        <w:keepLines w:val="0"/>
+        <w:widowControl/>
+        <w:numPr>
+          <w:ilvl w:val="0"/>
+          <w:numId w:val="3"/>
+        </w:numPr>
+        <w:suppressLineNumbers w:val="0"/>
+        <w:pBdr>
+          <w:left w:val="none" w:color="auto" w:sz="0" w:space="0"/>
+        </w:pBdr>
+        <w:spacing w:before="0" w:beforeAutospacing="0" w:after="0" w:afterAutospacing="0"/>
+        <w:ind w:left="0" w:right="0" w:hanging="360"/>
+      </w:pPr>
+      <w:r>
+        <w:rPr>
+          <w:rFonts w:hint="default" w:ascii="Consolas" w:hAnsi="Consolas" w:eastAsia="Consolas" w:cs="Consolas"/>
+          <w:b w:val="0"/>
+          <w:i w:val="0"/>
+          <w:caps w:val="0"/>
+          <w:color w:val="C80000"/>
+          <w:spacing w:val="0"/>
+          <w:sz w:val="18"/>
+          <w:szCs w:val="18"/>
+          <w:shd w:val="clear" w:fill="FFFFFF"/>
+        </w:rPr>
+        <w:t>position</w:t>
+      </w:r>
+      <w:r>
+        <w:rPr>
+          <w:rFonts w:hint="default" w:ascii="Consolas" w:hAnsi="Consolas" w:eastAsia="Consolas" w:cs="Consolas"/>
+          <w:b w:val="0"/>
+          <w:i w:val="0"/>
+          <w:caps w:val="0"/>
+          <w:color w:val="222222"/>
+          <w:spacing w:val="0"/>
+          <w:sz w:val="18"/>
+          <w:szCs w:val="18"/>
+          <w:shd w:val="clear" w:fill="FFFFFF"/>
+        </w:rPr>
+        <w:t>: fixed;</w:t>
+      </w:r>
+    </w:p>
+    <w:p>
+      <w:pPr>
+        <w:keepNext w:val="0"/>
+        <w:keepLines w:val="0"/>
+        <w:widowControl/>
+        <w:numPr>
+          <w:ilvl w:val="0"/>
+          <w:numId w:val="3"/>
+        </w:numPr>
+        <w:suppressLineNumbers w:val="0"/>
+        <w:pBdr>
+          <w:left w:val="none" w:color="auto" w:sz="0" w:space="0"/>
+        </w:pBdr>
+        <w:spacing w:before="0" w:beforeAutospacing="0" w:after="0" w:afterAutospacing="0"/>
+        <w:ind w:left="0" w:right="0" w:hanging="360"/>
+      </w:pPr>
+      <w:r>
+        <w:rPr>
+          <w:rFonts w:hint="default" w:ascii="Consolas" w:hAnsi="Consolas" w:eastAsia="Consolas" w:cs="Consolas"/>
+          <w:b w:val="0"/>
+          <w:i w:val="0"/>
+          <w:caps w:val="0"/>
+          <w:color w:val="C80000"/>
+          <w:spacing w:val="0"/>
+          <w:sz w:val="18"/>
+          <w:szCs w:val="18"/>
+          <w:shd w:val="clear" w:fill="FFFFFF"/>
+        </w:rPr>
+        <w:t>top</w:t>
+      </w:r>
+      <w:r>
+        <w:rPr>
+          <w:rFonts w:hint="default" w:ascii="Consolas" w:hAnsi="Consolas" w:eastAsia="Consolas" w:cs="Consolas"/>
+          <w:b w:val="0"/>
+          <w:i w:val="0"/>
+          <w:caps w:val="0"/>
+          <w:color w:val="222222"/>
+          <w:spacing w:val="0"/>
+          <w:sz w:val="18"/>
+          <w:szCs w:val="18"/>
+          <w:shd w:val="clear" w:fill="FFFFFF"/>
+        </w:rPr>
+        <w:t>: 20px;</w:t>
+      </w:r>
+    </w:p>
+    <w:p>
+      <w:pPr>
+        <w:keepNext w:val="0"/>
+        <w:keepLines w:val="0"/>
+        <w:widowControl/>
+        <w:suppressLineNumbers w:val="0"/>
+        <w:shd w:val="clear" w:fill="FFFFFF"/>
+        <w:ind w:left="0" w:firstLine="0"/>
+        <w:jc w:val="left"/>
+        <w:rPr>
+          <w:rFonts w:hint="default" w:ascii="Consolas" w:hAnsi="Consolas" w:eastAsia="Consolas" w:cs="Consolas"/>
+          <w:b w:val="0"/>
+          <w:i w:val="0"/>
+          <w:caps w:val="0"/>
+          <w:color w:val="222222"/>
+          <w:spacing w:val="0"/>
+          <w:sz w:val="18"/>
+          <w:szCs w:val="18"/>
+        </w:rPr>
+      </w:pPr>
+      <w:r>
+        <w:rPr>
+          <w:rFonts w:hint="default" w:ascii="Consolas" w:hAnsi="Consolas" w:eastAsia="Consolas" w:cs="Consolas"/>
+          <w:b w:val="0"/>
+          <w:i w:val="0"/>
+          <w:caps w:val="0"/>
+          <w:color w:val="222222"/>
+          <w:spacing w:val="0"/>
+          <w:kern w:val="0"/>
+          <w:sz w:val="18"/>
+          <w:szCs w:val="18"/>
+          <w:shd w:val="clear" w:fill="FFFFFF"/>
+          <w:lang w:val="en-US" w:eastAsia="zh-CN" w:bidi="ar"/>
+        </w:rPr>
+        <w:t>}</w:t>
+      </w:r>
+    </w:p>
+    <w:p>
+      <w:pPr>
+        <w:widowControl/>
+        <w:jc w:val="left"/>
+        <w:rPr>
+          <w:rFonts w:hint="eastAsia" w:ascii="Consolas" w:hAnsi="Consolas" w:eastAsia="Consolas" w:cs="Consolas"/>
+          <w:b w:val="0"/>
+          <w:i w:val="0"/>
+          <w:caps w:val="0"/>
+          <w:color w:val="222222"/>
+          <w:spacing w:val="0"/>
+          <w:sz w:val="18"/>
+          <w:szCs w:val="18"/>
+          <w:shd w:val="clear" w:fill="FFFFFF"/>
+          <w:lang w:eastAsia="zh-CN"/>
+        </w:rPr>
+      </w:pPr>
+    </w:p>
+    <w:p>
+      <w:pPr>
+        <w:widowControl/>
+        <w:jc w:val="left"/>
+      </w:pPr>
+      <w:r>
+        <w:drawing>
+          <wp:inline distT="0" distB="0" distL="114300" distR="114300">
+            <wp:extent cx="5267960" cy="930275"/>
+            <wp:effectExtent l="0" t="0" r="8890" b="3175"/>
+            <wp:docPr id="29" name="图片 3"/>
+            <wp:cNvGraphicFramePr>
+              <a:graphicFrameLocks xmlns:a="http://schemas.openxmlformats.org/drawingml/2006/main" noChangeAspect="1"/>
+            </wp:cNvGraphicFramePr>
+            <a:graphic xmlns:a="http://schemas.openxmlformats.org/drawingml/2006/main">
+              <a:graphicData uri="http://schemas.openxmlformats.org/drawingml/2006/picture">
+                <pic:pic xmlns:pic="http://schemas.openxmlformats.org/drawingml/2006/picture">
+                  <pic:nvPicPr>
+                    <pic:cNvPr id="29" name="图片 3"/>
+                    <pic:cNvPicPr>
+                      <a:picLocks noChangeAspect="1"/>
+                    </pic:cNvPicPr>
+                  </pic:nvPicPr>
+                  <pic:blipFill>
+                    <a:blip r:embed="rId15"/>
+                    <a:stretch>
+                      <a:fillRect/>
+                    </a:stretch>
+                  </pic:blipFill>
+                  <pic:spPr>
+                    <a:xfrm>
+                      <a:off x="0" y="0"/>
+                      <a:ext cx="5267960" cy="930275"/>
+                    </a:xfrm>
+                    <a:prstGeom prst="rect">
+                      <a:avLst/>
+                    </a:prstGeom>
+                    <a:noFill/>
+                    <a:ln w="9525">
+                      <a:noFill/>
+                    </a:ln>
+                  </pic:spPr>
+                </pic:pic>
+              </a:graphicData>
+            </a:graphic>
+          </wp:inline>
+        </w:drawing>
+      </w:r>
+    </w:p>
+    <w:p>
+      <w:pPr>
+        <w:widowControl/>
+        <w:jc w:val="left"/>
+        <w:rPr>
+          <w:rFonts w:hint="eastAsia"/>
+          <w:lang w:eastAsia="zh-CN"/>
+        </w:rPr>
+      </w:pPr>
+    </w:p>
+    <w:p>
+      <w:pPr>
+        <w:ind w:left="420"/>
+        <w:rPr>
+          <w:rFonts w:hint="eastAsia" w:ascii="微软雅黑" w:hAnsi="微软雅黑" w:eastAsia="微软雅黑"/>
+          <w:color w:val="FF0000"/>
+          <w:lang w:eastAsia="zh-CN"/>
+        </w:rPr>
+      </w:pPr>
+    </w:p>
+    <w:p>
+      <w:pPr>
+        <w:ind w:left="420"/>
+        <w:rPr>
+          <w:rFonts w:hint="eastAsia" w:ascii="微软雅黑" w:hAnsi="微软雅黑" w:eastAsia="微软雅黑"/>
+          <w:color w:val="FF0000"/>
+          <w:lang w:eastAsia="zh-CN"/>
+        </w:rPr>
+      </w:pPr>
+    </w:p>
+    <w:p>
+      <w:pPr>
+        <w:widowControl/>
+        <w:jc w:val="left"/>
+        <w:rPr>
+          <w:rFonts w:ascii="宋体" w:hAnsi="宋体" w:eastAsia="宋体" w:cs="宋体"/>
+          <w:kern w:val="0"/>
+          <w:sz w:val="24"/>
+          <w:szCs w:val="24"/>
+        </w:rPr>
+      </w:pPr>
+    </w:p>
+    <w:p>
+      <w:pPr>
+        <w:pStyle w:val="14"/>
         <w:ind w:left="780" w:firstLine="0" w:firstLineChars="0"/>
         <w:rPr>
           <w:rFonts w:hint="eastAsia" w:ascii="微软雅黑" w:hAnsi="微软雅黑" w:eastAsia="微软雅黑"/>
@@ -1294,7 +1816,7 @@
     </w:p>
     <w:p>
       <w:pPr>
-        <w:pStyle w:val="13"/>
+        <w:pStyle w:val="14"/>
         <w:ind w:left="780" w:firstLine="0" w:firstLineChars="0"/>
         <w:rPr>
           <w:rFonts w:hint="eastAsia" w:ascii="微软雅黑" w:hAnsi="微软雅黑" w:eastAsia="微软雅黑"/>
@@ -1343,7 +1865,7 @@
                     </pic:cNvPicPr>
                   </pic:nvPicPr>
                   <pic:blipFill>
-                    <a:blip r:embed="rId14">
+                    <a:blip r:embed="rId16">
                       <a:extLst>
                         <a:ext uri="{28A0092B-C50C-407E-A947-70E740481C1C}">
                           <a14:useLocalDpi xmlns:a14="http://schemas.microsoft.com/office/drawing/2010/main" val="0"/>
@@ -1752,7 +2274,7 @@
       </w:r>
       <w:r>
         <w:rPr>
-          <w:rStyle w:val="9"/>
+          <w:rStyle w:val="10"/>
           <w:rFonts w:hint="eastAsia" w:ascii="Verdana" w:hAnsi="Verdana" w:cs="Verdana"/>
           <w:b w:val="0"/>
           <w:i w:val="0"/>
@@ -1814,6 +2336,178 @@
           <w:lang w:val="en-US" w:eastAsia="zh-CN"/>
         </w:rPr>
       </w:pPr>
+    </w:p>
+    <w:p>
+      <w:pPr>
+        <w:widowControl w:val="0"/>
+        <w:numPr>
+          <w:ilvl w:val="0"/>
+          <w:numId w:val="0"/>
+        </w:numPr>
+        <w:pBdr>
+          <w:top w:val="single" w:color="auto" w:sz="4" w:space="1"/>
+          <w:left w:val="single" w:color="auto" w:sz="4" w:space="4"/>
+          <w:bottom w:val="single" w:color="auto" w:sz="4" w:space="1"/>
+          <w:right w:val="single" w:color="auto" w:sz="4" w:space="4"/>
+          <w:between w:val="none" w:color="auto" w:sz="0" w:space="0"/>
+        </w:pBdr>
+        <w:shd w:val="clear" w:color="auto" w:fill="C0C0C0"/>
+        <w:adjustRightInd w:val="0"/>
+        <w:spacing w:line="360" w:lineRule="atLeast"/>
+        <w:jc w:val="left"/>
+        <w:textAlignment w:val="baseline"/>
+        <w:rPr>
+          <w:rFonts w:hint="eastAsia" w:ascii="Verdana" w:hAnsi="Verdana" w:cs="Verdana"/>
+          <w:b w:val="0"/>
+          <w:i w:val="0"/>
+          <w:caps w:val="0"/>
+          <w:color w:val="333333"/>
+          <w:spacing w:val="0"/>
+          <w:sz w:val="18"/>
+          <w:szCs w:val="18"/>
+          <w:shd w:val="clear" w:color="auto" w:fill="FFFFFF"/>
+          <w:lang w:val="en-US" w:eastAsia="zh-CN"/>
+        </w:rPr>
+      </w:pPr>
+      <w:r>
+        <w:rPr>
+          <w:rFonts w:hint="eastAsia" w:ascii="Verdana" w:hAnsi="Verdana" w:cs="Verdana"/>
+          <w:b w:val="0"/>
+          <w:i w:val="0"/>
+          <w:caps w:val="0"/>
+          <w:color w:val="333333"/>
+          <w:spacing w:val="0"/>
+          <w:sz w:val="18"/>
+          <w:szCs w:val="18"/>
+          <w:shd w:val="clear" w:color="auto" w:fill="FFFFFF"/>
+          <w:lang w:val="en-US" w:eastAsia="zh-CN"/>
+        </w:rPr>
+        <w:t>参考：adjyc(融惠联)配置</w:t>
+      </w:r>
+    </w:p>
+    <w:p>
+      <w:pPr>
+        <w:widowControl w:val="0"/>
+        <w:numPr>
+          <w:ilvl w:val="0"/>
+          <w:numId w:val="0"/>
+        </w:numPr>
+        <w:pBdr>
+          <w:top w:val="single" w:color="auto" w:sz="4" w:space="1"/>
+          <w:left w:val="single" w:color="auto" w:sz="4" w:space="4"/>
+          <w:bottom w:val="single" w:color="auto" w:sz="4" w:space="1"/>
+          <w:right w:val="single" w:color="auto" w:sz="4" w:space="4"/>
+          <w:between w:val="none" w:color="auto" w:sz="0" w:space="0"/>
+        </w:pBdr>
+        <w:shd w:val="clear" w:color="auto" w:fill="C0C0C0"/>
+        <w:adjustRightInd w:val="0"/>
+        <w:spacing w:line="360" w:lineRule="atLeast"/>
+        <w:jc w:val="left"/>
+        <w:textAlignment w:val="baseline"/>
+        <w:rPr>
+          <w:rFonts w:hint="eastAsia" w:ascii="Verdana" w:hAnsi="Verdana" w:cs="Verdana"/>
+          <w:b w:val="0"/>
+          <w:i w:val="0"/>
+          <w:caps w:val="0"/>
+          <w:color w:val="333333"/>
+          <w:spacing w:val="0"/>
+          <w:sz w:val="18"/>
+          <w:szCs w:val="18"/>
+          <w:shd w:val="clear" w:color="auto" w:fill="FFFFFF"/>
+          <w:lang w:val="en-US" w:eastAsia="zh-CN"/>
+        </w:rPr>
+      </w:pPr>
+      <w:r>
+        <w:rPr>
+          <w:rFonts w:hint="eastAsia" w:ascii="Verdana" w:hAnsi="Verdana" w:cs="Verdana"/>
+          <w:b w:val="0"/>
+          <w:i w:val="0"/>
+          <w:caps w:val="0"/>
+          <w:color w:val="333333"/>
+          <w:spacing w:val="0"/>
+          <w:sz w:val="18"/>
+          <w:szCs w:val="18"/>
+          <w:shd w:val="clear" w:color="auto" w:fill="FFFFFF"/>
+          <w:lang w:val="en-US" w:eastAsia="zh-CN"/>
+        </w:rPr>
+        <w:t>http://shop.rongec.com/app/index.php?i=6&amp;c=entry&amp;m=ewei_shopv2&amp;do=mobile&amp;r=creditshop&amp;wxref=mp.weixin.qq.com#wechat_redirect</w:t>
+      </w:r>
+    </w:p>
+    <w:p>
+      <w:pPr>
+        <w:widowControl w:val="0"/>
+        <w:numPr>
+          <w:ilvl w:val="0"/>
+          <w:numId w:val="0"/>
+        </w:numPr>
+        <w:pBdr>
+          <w:top w:val="single" w:color="auto" w:sz="4" w:space="1"/>
+          <w:left w:val="single" w:color="auto" w:sz="4" w:space="4"/>
+          <w:bottom w:val="single" w:color="auto" w:sz="4" w:space="1"/>
+          <w:right w:val="single" w:color="auto" w:sz="4" w:space="4"/>
+          <w:between w:val="none" w:color="auto" w:sz="0" w:space="0"/>
+        </w:pBdr>
+        <w:shd w:val="clear" w:color="auto" w:fill="C0C0C0"/>
+        <w:adjustRightInd w:val="0"/>
+        <w:spacing w:line="360" w:lineRule="atLeast"/>
+        <w:jc w:val="left"/>
+        <w:textAlignment w:val="baseline"/>
+        <w:rPr>
+          <w:rFonts w:hint="eastAsia" w:ascii="Verdana" w:hAnsi="Verdana" w:cs="Verdana"/>
+          <w:b w:val="0"/>
+          <w:i w:val="0"/>
+          <w:caps w:val="0"/>
+          <w:color w:val="333333"/>
+          <w:spacing w:val="0"/>
+          <w:sz w:val="18"/>
+          <w:szCs w:val="18"/>
+          <w:shd w:val="clear" w:color="auto" w:fill="FFFFFF"/>
+          <w:lang w:val="en-US" w:eastAsia="zh-CN"/>
+        </w:rPr>
+      </w:pPr>
+      <w:r>
+        <w:drawing>
+          <wp:inline distT="0" distB="0" distL="114300" distR="114300">
+            <wp:extent cx="4190365" cy="5723890"/>
+            <wp:effectExtent l="0" t="0" r="635" b="10160"/>
+            <wp:docPr id="31" name="图片 5"/>
+            <wp:cNvGraphicFramePr>
+              <a:graphicFrameLocks xmlns:a="http://schemas.openxmlformats.org/drawingml/2006/main" noChangeAspect="1"/>
+            </wp:cNvGraphicFramePr>
+            <a:graphic xmlns:a="http://schemas.openxmlformats.org/drawingml/2006/main">
+              <a:graphicData uri="http://schemas.openxmlformats.org/drawingml/2006/picture">
+                <pic:pic xmlns:pic="http://schemas.openxmlformats.org/drawingml/2006/picture">
+                  <pic:nvPicPr>
+                    <pic:cNvPr id="31" name="图片 5"/>
+                    <pic:cNvPicPr>
+                      <a:picLocks noChangeAspect="1"/>
+                    </pic:cNvPicPr>
+                  </pic:nvPicPr>
+                  <pic:blipFill>
+                    <a:blip r:embed="rId17"/>
+                    <a:stretch>
+                      <a:fillRect/>
+                    </a:stretch>
+                  </pic:blipFill>
+                  <pic:spPr>
+                    <a:xfrm>
+                      <a:off x="0" y="0"/>
+                      <a:ext cx="4190365" cy="5723890"/>
+                    </a:xfrm>
+                    <a:prstGeom prst="rect">
+                      <a:avLst/>
+                    </a:prstGeom>
+                    <a:noFill/>
+                    <a:ln w="9525">
+                      <a:noFill/>
+                    </a:ln>
+                  </pic:spPr>
+                </pic:pic>
+              </a:graphicData>
+            </a:graphic>
+          </wp:inline>
+        </w:drawing>
+      </w:r>
     </w:p>
     <w:p>
       <w:pPr>
@@ -1904,7 +2598,7 @@
                     </pic:cNvPicPr>
                   </pic:nvPicPr>
                   <pic:blipFill>
-                    <a:blip r:embed="rId15">
+                    <a:blip r:embed="rId18">
                       <a:extLst>
                         <a:ext uri="{28A0092B-C50C-407E-A947-70E740481C1C}">
                           <a14:useLocalDpi xmlns:a14="http://schemas.microsoft.com/office/drawing/2010/main" val="0"/>
@@ -1972,7 +2666,7 @@
                     </pic:cNvPicPr>
                   </pic:nvPicPr>
                   <pic:blipFill>
-                    <a:blip r:embed="rId16">
+                    <a:blip r:embed="rId19">
                       <a:extLst>
                         <a:ext uri="{28A0092B-C50C-407E-A947-70E740481C1C}">
                           <a14:useLocalDpi xmlns:a14="http://schemas.microsoft.com/office/drawing/2010/main" val="0"/>
@@ -2040,7 +2734,7 @@
                     </pic:cNvPicPr>
                   </pic:nvPicPr>
                   <pic:blipFill>
-                    <a:blip r:embed="rId17">
+                    <a:blip r:embed="rId20">
                       <a:extLst>
                         <a:ext uri="{28A0092B-C50C-407E-A947-70E740481C1C}">
                           <a14:useLocalDpi xmlns:a14="http://schemas.microsoft.com/office/drawing/2010/main" val="0"/>
@@ -2098,7 +2792,7 @@
     </w:p>
     <w:p>
       <w:pPr>
-        <w:pStyle w:val="13"/>
+        <w:pStyle w:val="14"/>
         <w:ind w:left="780" w:firstLine="0" w:firstLineChars="0"/>
         <w:rPr>
           <w:rFonts w:hint="eastAsia" w:ascii="微软雅黑" w:hAnsi="微软雅黑" w:eastAsia="微软雅黑"/>
@@ -2113,7 +2807,7 @@
     </w:p>
     <w:p>
       <w:pPr>
-        <w:pStyle w:val="13"/>
+        <w:pStyle w:val="14"/>
         <w:ind w:left="780" w:firstLine="0" w:firstLineChars="0"/>
         <w:rPr>
           <w:rFonts w:hint="eastAsia" w:ascii="微软雅黑" w:hAnsi="微软雅黑" w:eastAsia="微软雅黑"/>
@@ -2134,7 +2828,7 @@
     </w:p>
     <w:p>
       <w:pPr>
-        <w:pStyle w:val="13"/>
+        <w:pStyle w:val="14"/>
         <w:ind w:left="780" w:firstLine="0" w:firstLineChars="0"/>
         <w:rPr>
           <w:rFonts w:hint="eastAsia" w:ascii="微软雅黑" w:hAnsi="微软雅黑" w:eastAsia="微软雅黑"/>
@@ -2149,7 +2843,7 @@
     </w:p>
     <w:p>
       <w:pPr>
-        <w:pStyle w:val="13"/>
+        <w:pStyle w:val="14"/>
         <w:ind w:left="780" w:firstLine="0" w:firstLineChars="0"/>
         <w:rPr>
           <w:rFonts w:hint="eastAsia" w:ascii="微软雅黑" w:hAnsi="微软雅黑" w:eastAsia="微软雅黑"/>
@@ -2198,7 +2892,7 @@
                     </pic:cNvPicPr>
                   </pic:nvPicPr>
                   <pic:blipFill>
-                    <a:blip r:embed="rId18">
+                    <a:blip r:embed="rId21">
                       <a:extLst>
                         <a:ext uri="{28A0092B-C50C-407E-A947-70E740481C1C}">
                           <a14:useLocalDpi xmlns:a14="http://schemas.microsoft.com/office/drawing/2010/main" val="0"/>
@@ -2266,7 +2960,7 @@
                     </pic:cNvPicPr>
                   </pic:nvPicPr>
                   <pic:blipFill>
-                    <a:blip r:embed="rId19">
+                    <a:blip r:embed="rId22">
                       <a:extLst>
                         <a:ext uri="{28A0092B-C50C-407E-A947-70E740481C1C}">
                           <a14:useLocalDpi xmlns:a14="http://schemas.microsoft.com/office/drawing/2010/main" val="0"/>
@@ -2332,7 +3026,7 @@
                     </pic:cNvPicPr>
                   </pic:nvPicPr>
                   <pic:blipFill>
-                    <a:blip r:embed="rId20">
+                    <a:blip r:embed="rId23">
                       <a:extLst>
                         <a:ext uri="{28A0092B-C50C-407E-A947-70E740481C1C}">
                           <a14:useLocalDpi xmlns:a14="http://schemas.microsoft.com/office/drawing/2010/main" val="0"/>
@@ -2459,7 +3153,7 @@
                     </pic:cNvPicPr>
                   </pic:nvPicPr>
                   <pic:blipFill>
-                    <a:blip r:embed="rId21">
+                    <a:blip r:embed="rId24">
                       <a:extLst>
                         <a:ext uri="{28A0092B-C50C-407E-A947-70E740481C1C}">
                           <a14:useLocalDpi xmlns:a14="http://schemas.microsoft.com/office/drawing/2010/main" val="0"/>
@@ -2581,7 +3275,7 @@
                     </pic:cNvPicPr>
                   </pic:nvPicPr>
                   <pic:blipFill>
-                    <a:blip r:embed="rId22">
+                    <a:blip r:embed="rId25">
                       <a:extLst>
                         <a:ext uri="{28A0092B-C50C-407E-A947-70E740481C1C}">
                           <a14:useLocalDpi xmlns:a14="http://schemas.microsoft.com/office/drawing/2010/main" val="0"/>
@@ -2662,7 +3356,7 @@
         <w:pStyle w:val="3"/>
         <w:numPr>
           <w:ilvl w:val="0"/>
-          <w:numId w:val="3"/>
+          <w:numId w:val="4"/>
         </w:numPr>
         <w:rPr>
           <w:rFonts w:hint="eastAsia"/>
@@ -2700,7 +3394,7 @@
                     </pic:cNvPicPr>
                   </pic:nvPicPr>
                   <pic:blipFill>
-                    <a:blip r:embed="rId23">
+                    <a:blip r:embed="rId26">
                       <a:extLst>
                         <a:ext uri="{28A0092B-C50C-407E-A947-70E740481C1C}">
                           <a14:useLocalDpi xmlns:a14="http://schemas.microsoft.com/office/drawing/2010/main" val="0"/>
@@ -2771,7 +3465,7 @@
         <w:pStyle w:val="3"/>
         <w:numPr>
           <w:ilvl w:val="0"/>
-          <w:numId w:val="3"/>
+          <w:numId w:val="4"/>
         </w:numPr>
         <w:rPr>
           <w:rFonts w:hint="eastAsia"/>
@@ -2811,7 +3505,7 @@
                     </pic:cNvPicPr>
                   </pic:nvPicPr>
                   <pic:blipFill>
-                    <a:blip r:embed="rId24">
+                    <a:blip r:embed="rId27">
                       <a:extLst>
                         <a:ext uri="{28A0092B-C50C-407E-A947-70E740481C1C}">
                           <a14:useLocalDpi xmlns:a14="http://schemas.microsoft.com/office/drawing/2010/main" val="0"/>
@@ -2858,7 +3552,7 @@
           <w:color w:val="FF0000"/>
           <w:lang w:eastAsia="zh-CN"/>
         </w:rPr>
-        <w:t>反馈：</w:t>
+        <w:t>反馈：待确认</w:t>
       </w:r>
     </w:p>
     <w:p>
@@ -2866,7 +3560,7 @@
         <w:pStyle w:val="3"/>
         <w:numPr>
           <w:ilvl w:val="0"/>
-          <w:numId w:val="3"/>
+          <w:numId w:val="4"/>
         </w:numPr>
         <w:rPr>
           <w:rFonts w:hint="eastAsia"/>
@@ -2883,7 +3577,7 @@
     </w:p>
     <w:p>
       <w:pPr>
-        <w:pStyle w:val="13"/>
+        <w:pStyle w:val="14"/>
         <w:ind w:left="780" w:firstLine="0" w:firstLineChars="0"/>
         <w:rPr>
           <w:rFonts w:hint="eastAsia" w:ascii="微软雅黑" w:hAnsi="微软雅黑" w:eastAsia="微软雅黑"/>
@@ -2899,7 +3593,7 @@
     </w:p>
     <w:p>
       <w:pPr>
-        <w:pStyle w:val="13"/>
+        <w:pStyle w:val="14"/>
         <w:ind w:left="780" w:firstLine="0" w:firstLineChars="0"/>
         <w:rPr>
           <w:rFonts w:ascii="微软雅黑" w:hAnsi="微软雅黑" w:eastAsia="微软雅黑"/>
@@ -2927,7 +3621,7 @@
                     </pic:cNvPicPr>
                   </pic:nvPicPr>
                   <pic:blipFill>
-                    <a:blip r:embed="rId25">
+                    <a:blip r:embed="rId28">
                       <a:extLst>
                         <a:ext uri="{28A0092B-C50C-407E-A947-70E740481C1C}">
                           <a14:useLocalDpi xmlns:a14="http://schemas.microsoft.com/office/drawing/2010/main" val="0"/>
@@ -2961,7 +3655,7 @@
     </w:p>
     <w:p>
       <w:pPr>
-        <w:pStyle w:val="13"/>
+        <w:pStyle w:val="14"/>
         <w:ind w:left="780" w:firstLine="0" w:firstLineChars="0"/>
         <w:rPr>
           <w:rFonts w:hint="eastAsia" w:ascii="微软雅黑" w:hAnsi="微软雅黑" w:eastAsia="微软雅黑"/>
@@ -2973,7 +3667,7 @@
           <w:color w:val="FF0000"/>
           <w:lang w:eastAsia="zh-CN"/>
         </w:rPr>
-        <w:t>反馈：</w:t>
+        <w:t>反馈：待确认</w:t>
       </w:r>
     </w:p>
     <w:p>
@@ -2981,7 +3675,7 @@
         <w:pStyle w:val="3"/>
         <w:numPr>
           <w:ilvl w:val="0"/>
-          <w:numId w:val="3"/>
+          <w:numId w:val="4"/>
         </w:numPr>
         <w:rPr>
           <w:rFonts w:hint="eastAsia"/>
@@ -2998,7 +3692,7 @@
     </w:p>
     <w:p>
       <w:pPr>
-        <w:pStyle w:val="13"/>
+        <w:pStyle w:val="14"/>
         <w:ind w:left="780" w:firstLine="0" w:firstLineChars="0"/>
         <w:rPr>
           <w:rFonts w:hint="eastAsia" w:ascii="微软雅黑" w:hAnsi="微软雅黑" w:eastAsia="微软雅黑"/>
@@ -3048,7 +3742,7 @@
                     </pic:cNvPicPr>
                   </pic:nvPicPr>
                   <pic:blipFill>
-                    <a:blip r:embed="rId26">
+                    <a:blip r:embed="rId29">
                       <a:extLst>
                         <a:ext uri="{28A0092B-C50C-407E-A947-70E740481C1C}">
                           <a14:useLocalDpi xmlns:a14="http://schemas.microsoft.com/office/drawing/2010/main" val="0"/>
@@ -3082,30 +3776,394 @@
     </w:p>
     <w:p>
       <w:pPr>
-        <w:widowControl/>
-        <w:jc w:val="left"/>
-        <w:rPr>
-          <w:rFonts w:ascii="宋体" w:hAnsi="宋体" w:eastAsia="宋体" w:cs="宋体"/>
-          <w:kern w:val="0"/>
-          <w:sz w:val="24"/>
-          <w:szCs w:val="24"/>
-        </w:rPr>
-      </w:pPr>
-      <w:r>
+        <w:pStyle w:val="14"/>
+        <w:ind w:left="780" w:firstLine="0" w:firstLineChars="0"/>
         <w:rPr>
           <w:rFonts w:hint="eastAsia" w:ascii="微软雅黑" w:hAnsi="微软雅黑" w:eastAsia="微软雅黑"/>
           <w:color w:val="FF0000"/>
           <w:lang w:eastAsia="zh-CN"/>
         </w:rPr>
-        <w:t>反馈：</w:t>
-      </w:r>
+      </w:pPr>
+      <w:r>
+        <w:rPr>
+          <w:rFonts w:hint="eastAsia" w:ascii="微软雅黑" w:hAnsi="微软雅黑" w:eastAsia="微软雅黑"/>
+          <w:color w:val="FF0000"/>
+          <w:lang w:eastAsia="zh-CN"/>
+        </w:rPr>
+        <w:t>反馈：目前微商城系统没有这么细，需要结合</w:t>
+      </w:r>
+      <w:r>
+        <w:rPr>
+          <w:rFonts w:hint="eastAsia" w:ascii="微软雅黑" w:hAnsi="微软雅黑" w:eastAsia="微软雅黑"/>
+          <w:color w:val="FF0000"/>
+          <w:lang w:val="en-US" w:eastAsia="zh-CN"/>
+        </w:rPr>
+        <w:t>cps系统</w:t>
+      </w:r>
+    </w:p>
+    <w:p>
+      <w:pPr>
+        <w:pStyle w:val="14"/>
+        <w:ind w:left="780" w:firstLine="0" w:firstLineChars="0"/>
+        <w:rPr>
+          <w:rFonts w:hint="eastAsia" w:ascii="微软雅黑" w:hAnsi="微软雅黑" w:eastAsia="微软雅黑"/>
+          <w:color w:val="FF0000"/>
+          <w:lang w:eastAsia="zh-CN"/>
+        </w:rPr>
+      </w:pPr>
+      <w:r>
+        <w:rPr>
+          <w:rFonts w:hint="eastAsia" w:ascii="微软雅黑" w:hAnsi="微软雅黑" w:eastAsia="微软雅黑"/>
+          <w:color w:val="FF0000"/>
+          <w:lang w:eastAsia="zh-CN"/>
+        </w:rPr>
+        <w:t>关于分销比例可以在</w:t>
+      </w:r>
+      <w:r>
+        <w:rPr>
+          <w:rFonts w:ascii="微软雅黑" w:hAnsi="微软雅黑" w:eastAsia="微软雅黑" w:cs="微软雅黑"/>
+          <w:b w:val="0"/>
+          <w:i w:val="0"/>
+          <w:caps w:val="0"/>
+          <w:color w:val="333333"/>
+          <w:spacing w:val="0"/>
+          <w:sz w:val="18"/>
+          <w:szCs w:val="18"/>
+          <w:shd w:val="clear" w:fill="F5F7F9"/>
+        </w:rPr>
+        <w:t>当前位置：</w:t>
+      </w:r>
+      <w:r>
+        <w:rPr>
+          <w:rFonts w:hint="eastAsia" w:ascii="微软雅黑" w:hAnsi="微软雅黑" w:eastAsia="微软雅黑" w:cs="微软雅黑"/>
+          <w:b w:val="0"/>
+          <w:i w:val="0"/>
+          <w:caps w:val="0"/>
+          <w:color w:val="44ABF7"/>
+          <w:spacing w:val="0"/>
+          <w:sz w:val="18"/>
+          <w:szCs w:val="18"/>
+          <w:u w:val="none"/>
+          <w:shd w:val="clear" w:fill="F5F7F9"/>
+        </w:rPr>
+        <w:t>分销商等级</w:t>
+      </w:r>
+      <w:r>
+        <w:rPr>
+          <w:rFonts w:hint="eastAsia" w:ascii="微软雅黑" w:hAnsi="微软雅黑" w:eastAsia="微软雅黑" w:cs="微软雅黑"/>
+          <w:b w:val="0"/>
+          <w:i w:val="0"/>
+          <w:caps w:val="0"/>
+          <w:color w:val="44ABF7"/>
+          <w:spacing w:val="0"/>
+          <w:sz w:val="18"/>
+          <w:szCs w:val="18"/>
+          <w:u w:val="none"/>
+          <w:shd w:val="clear" w:fill="F5F7F9"/>
+          <w:lang w:eastAsia="zh-CN"/>
+        </w:rPr>
+        <w:t>设置</w:t>
+      </w:r>
+    </w:p>
+    <w:p>
+      <w:pPr>
+        <w:pStyle w:val="14"/>
+        <w:ind w:left="780" w:firstLine="0" w:firstLineChars="0"/>
+        <w:rPr>
+          <w:rFonts w:hint="eastAsia" w:ascii="微软雅黑" w:hAnsi="微软雅黑" w:eastAsia="微软雅黑"/>
+          <w:color w:val="FF0000"/>
+          <w:lang w:eastAsia="zh-CN"/>
+        </w:rPr>
+      </w:pPr>
+      <w:r>
+        <w:rPr>
+          <w:rFonts w:hint="eastAsia" w:ascii="微软雅黑" w:hAnsi="微软雅黑" w:eastAsia="微软雅黑"/>
+          <w:color w:val="FF0000"/>
+          <w:lang w:eastAsia="zh-CN"/>
+        </w:rPr>
+        <w:fldChar w:fldCharType="begin"/>
+      </w:r>
+      <w:r>
+        <w:rPr>
+          <w:rFonts w:hint="eastAsia" w:ascii="微软雅黑" w:hAnsi="微软雅黑" w:eastAsia="微软雅黑"/>
+          <w:color w:val="FF0000"/>
+          <w:lang w:eastAsia="zh-CN"/>
+        </w:rPr>
+        <w:instrText xml:space="preserve"> HYPERLINK "http://shop.rongec.com/web/index.php?c=site&amp;a=entry&amp;m=ewei_shopv2&amp;do=web&amp;r=commission.level" </w:instrText>
+      </w:r>
+      <w:r>
+        <w:rPr>
+          <w:rFonts w:hint="eastAsia" w:ascii="微软雅黑" w:hAnsi="微软雅黑" w:eastAsia="微软雅黑"/>
+          <w:color w:val="FF0000"/>
+          <w:lang w:eastAsia="zh-CN"/>
+        </w:rPr>
+        <w:fldChar w:fldCharType="separate"/>
+      </w:r>
+      <w:r>
+        <w:rPr>
+          <w:rStyle w:val="10"/>
+          <w:rFonts w:hint="eastAsia" w:ascii="微软雅黑" w:hAnsi="微软雅黑" w:eastAsia="微软雅黑"/>
+          <w:color w:val="FF0000"/>
+          <w:lang w:eastAsia="zh-CN"/>
+        </w:rPr>
+        <w:t>http://shop.rongec.com/web/index.php?c=site&amp;a=entry&amp;m=ewei_shopv2&amp;do=web&amp;r=commission.level</w:t>
+      </w:r>
+      <w:r>
+        <w:rPr>
+          <w:rFonts w:hint="eastAsia" w:ascii="微软雅黑" w:hAnsi="微软雅黑" w:eastAsia="微软雅黑"/>
+          <w:color w:val="FF0000"/>
+          <w:lang w:eastAsia="zh-CN"/>
+        </w:rPr>
+        <w:fldChar w:fldCharType="end"/>
+      </w:r>
+    </w:p>
+    <w:p>
+      <w:pPr>
+        <w:pStyle w:val="14"/>
+        <w:ind w:left="780" w:firstLine="0" w:firstLineChars="0"/>
+        <w:rPr>
+          <w:rFonts w:hint="eastAsia" w:ascii="微软雅黑" w:hAnsi="微软雅黑" w:eastAsia="微软雅黑"/>
+          <w:color w:val="FF0000"/>
+          <w:lang w:eastAsia="zh-CN"/>
+        </w:rPr>
+      </w:pPr>
+      <w:r>
+        <w:drawing>
+          <wp:inline distT="0" distB="0" distL="114300" distR="114300">
+            <wp:extent cx="5273675" cy="2447290"/>
+            <wp:effectExtent l="0" t="0" r="3175" b="10160"/>
+            <wp:docPr id="32" name="图片 6"/>
+            <wp:cNvGraphicFramePr>
+              <a:graphicFrameLocks xmlns:a="http://schemas.openxmlformats.org/drawingml/2006/main" noChangeAspect="1"/>
+            </wp:cNvGraphicFramePr>
+            <a:graphic xmlns:a="http://schemas.openxmlformats.org/drawingml/2006/main">
+              <a:graphicData uri="http://schemas.openxmlformats.org/drawingml/2006/picture">
+                <pic:pic xmlns:pic="http://schemas.openxmlformats.org/drawingml/2006/picture">
+                  <pic:nvPicPr>
+                    <pic:cNvPr id="32" name="图片 6"/>
+                    <pic:cNvPicPr>
+                      <a:picLocks noChangeAspect="1"/>
+                    </pic:cNvPicPr>
+                  </pic:nvPicPr>
+                  <pic:blipFill>
+                    <a:blip r:embed="rId30"/>
+                    <a:stretch>
+                      <a:fillRect/>
+                    </a:stretch>
+                  </pic:blipFill>
+                  <pic:spPr>
+                    <a:xfrm>
+                      <a:off x="0" y="0"/>
+                      <a:ext cx="5273675" cy="2447290"/>
+                    </a:xfrm>
+                    <a:prstGeom prst="rect">
+                      <a:avLst/>
+                    </a:prstGeom>
+                    <a:noFill/>
+                    <a:ln w="9525">
+                      <a:noFill/>
+                    </a:ln>
+                  </pic:spPr>
+                </pic:pic>
+              </a:graphicData>
+            </a:graphic>
+          </wp:inline>
+        </w:drawing>
+      </w:r>
+    </w:p>
+    <w:p>
+      <w:pPr>
+        <w:widowControl/>
+        <w:jc w:val="left"/>
+        <w:rPr>
+          <w:rFonts w:hint="eastAsia" w:ascii="宋体" w:hAnsi="宋体" w:eastAsia="宋体" w:cs="宋体"/>
+          <w:kern w:val="0"/>
+          <w:sz w:val="24"/>
+          <w:szCs w:val="24"/>
+        </w:rPr>
+      </w:pPr>
+      <w:r>
+        <w:rPr>
+          <w:rFonts w:hint="eastAsia" w:ascii="宋体" w:hAnsi="宋体" w:eastAsia="宋体" w:cs="宋体"/>
+          <w:kern w:val="0"/>
+          <w:sz w:val="24"/>
+          <w:szCs w:val="24"/>
+        </w:rPr>
+        <w:t>多商户</w:t>
+      </w:r>
+    </w:p>
+    <w:p>
+      <w:pPr>
+        <w:widowControl/>
+        <w:jc w:val="left"/>
+        <w:rPr>
+          <w:rFonts w:hint="eastAsia" w:ascii="宋体" w:hAnsi="宋体" w:eastAsia="宋体" w:cs="宋体"/>
+          <w:kern w:val="0"/>
+          <w:sz w:val="24"/>
+          <w:szCs w:val="24"/>
+        </w:rPr>
+      </w:pPr>
+      <w:r>
+        <w:rPr>
+          <w:rFonts w:hint="eastAsia" w:ascii="宋体" w:hAnsi="宋体" w:eastAsia="宋体" w:cs="宋体"/>
+          <w:kern w:val="0"/>
+          <w:sz w:val="24"/>
+          <w:szCs w:val="24"/>
+        </w:rPr>
+        <w:fldChar w:fldCharType="begin"/>
+      </w:r>
+      <w:r>
+        <w:rPr>
+          <w:rFonts w:hint="eastAsia" w:ascii="宋体" w:hAnsi="宋体" w:eastAsia="宋体" w:cs="宋体"/>
+          <w:kern w:val="0"/>
+          <w:sz w:val="24"/>
+          <w:szCs w:val="24"/>
+        </w:rPr>
+        <w:instrText xml:space="preserve"> HYPERLINK "http://shop.rongec.com/app/index.php?i=6&amp;c=entry&amp;m=ewei_shopv2&amp;do=mobile&amp;r=merch.register" </w:instrText>
+      </w:r>
+      <w:r>
+        <w:rPr>
+          <w:rFonts w:hint="eastAsia" w:ascii="宋体" w:hAnsi="宋体" w:eastAsia="宋体" w:cs="宋体"/>
+          <w:kern w:val="0"/>
+          <w:sz w:val="24"/>
+          <w:szCs w:val="24"/>
+        </w:rPr>
+        <w:fldChar w:fldCharType="separate"/>
+      </w:r>
+      <w:r>
+        <w:rPr>
+          <w:rStyle w:val="10"/>
+          <w:rFonts w:hint="eastAsia" w:ascii="宋体" w:hAnsi="宋体" w:eastAsia="宋体" w:cs="宋体"/>
+          <w:kern w:val="0"/>
+          <w:sz w:val="24"/>
+          <w:szCs w:val="24"/>
+        </w:rPr>
+        <w:t>http://shop.rongec.com/app/index.php?i=6&amp;c=entry&amp;m=ewei_shopv2&amp;do=mobile&amp;r=merch.register</w:t>
+      </w:r>
+      <w:r>
+        <w:rPr>
+          <w:rFonts w:hint="eastAsia" w:ascii="宋体" w:hAnsi="宋体" w:eastAsia="宋体" w:cs="宋体"/>
+          <w:kern w:val="0"/>
+          <w:sz w:val="24"/>
+          <w:szCs w:val="24"/>
+        </w:rPr>
+        <w:fldChar w:fldCharType="end"/>
+      </w:r>
+    </w:p>
+    <w:p>
+      <w:pPr>
+        <w:widowControl/>
+        <w:jc w:val="left"/>
+        <w:rPr>
+          <w:rFonts w:hint="eastAsia" w:ascii="宋体" w:hAnsi="宋体" w:eastAsia="宋体" w:cs="宋体"/>
+          <w:kern w:val="0"/>
+          <w:sz w:val="24"/>
+          <w:szCs w:val="24"/>
+        </w:rPr>
+      </w:pPr>
+    </w:p>
+    <w:p>
+      <w:pPr>
+        <w:widowControl/>
+        <w:jc w:val="left"/>
+        <w:rPr>
+          <w:rFonts w:hint="eastAsia" w:ascii="宋体" w:hAnsi="宋体" w:eastAsia="宋体" w:cs="宋体"/>
+          <w:kern w:val="0"/>
+          <w:sz w:val="24"/>
+          <w:szCs w:val="24"/>
+        </w:rPr>
+      </w:pPr>
+      <w:r>
+        <w:rPr>
+          <w:rFonts w:ascii="微软雅黑" w:hAnsi="微软雅黑" w:eastAsia="微软雅黑" w:cs="微软雅黑"/>
+          <w:b w:val="0"/>
+          <w:i w:val="0"/>
+          <w:caps w:val="0"/>
+          <w:color w:val="000000"/>
+          <w:spacing w:val="0"/>
+          <w:sz w:val="18"/>
+          <w:szCs w:val="18"/>
+          <w:shd w:val="clear" w:fill="FFFFFF"/>
+        </w:rPr>
+        <w:t>商户地址</w:t>
+      </w:r>
+    </w:p>
+    <w:p>
+      <w:pPr>
+        <w:widowControl/>
+        <w:jc w:val="left"/>
+        <w:rPr>
+          <w:rFonts w:hint="eastAsia" w:ascii="宋体" w:hAnsi="宋体" w:eastAsia="宋体" w:cs="宋体"/>
+          <w:kern w:val="0"/>
+          <w:sz w:val="24"/>
+          <w:szCs w:val="24"/>
+        </w:rPr>
+      </w:pPr>
+      <w:r>
+        <w:rPr>
+          <w:rFonts w:hint="eastAsia" w:ascii="宋体" w:hAnsi="宋体" w:eastAsia="宋体" w:cs="宋体"/>
+          <w:kern w:val="0"/>
+          <w:sz w:val="24"/>
+          <w:szCs w:val="24"/>
+        </w:rPr>
+        <w:fldChar w:fldCharType="begin"/>
+      </w:r>
+      <w:r>
+        <w:rPr>
+          <w:rFonts w:hint="eastAsia" w:ascii="宋体" w:hAnsi="宋体" w:eastAsia="宋体" w:cs="宋体"/>
+          <w:kern w:val="0"/>
+          <w:sz w:val="24"/>
+          <w:szCs w:val="24"/>
+        </w:rPr>
+        <w:instrText xml:space="preserve"> HYPERLINK "http://shop.rongec.com/web/merchant.php?i=6" </w:instrText>
+      </w:r>
+      <w:r>
+        <w:rPr>
+          <w:rFonts w:hint="eastAsia" w:ascii="宋体" w:hAnsi="宋体" w:eastAsia="宋体" w:cs="宋体"/>
+          <w:kern w:val="0"/>
+          <w:sz w:val="24"/>
+          <w:szCs w:val="24"/>
+        </w:rPr>
+        <w:fldChar w:fldCharType="separate"/>
+      </w:r>
+      <w:r>
+        <w:rPr>
+          <w:rStyle w:val="10"/>
+          <w:rFonts w:hint="eastAsia" w:ascii="宋体" w:hAnsi="宋体" w:eastAsia="宋体" w:cs="宋体"/>
+          <w:kern w:val="0"/>
+          <w:sz w:val="24"/>
+          <w:szCs w:val="24"/>
+        </w:rPr>
+        <w:t>http://shop.rongec.com/web/merchant.php?i=6</w:t>
+      </w:r>
+      <w:r>
+        <w:rPr>
+          <w:rFonts w:hint="eastAsia" w:ascii="宋体" w:hAnsi="宋体" w:eastAsia="宋体" w:cs="宋体"/>
+          <w:kern w:val="0"/>
+          <w:sz w:val="24"/>
+          <w:szCs w:val="24"/>
+        </w:rPr>
+        <w:fldChar w:fldCharType="end"/>
+      </w:r>
+    </w:p>
+    <w:p>
+      <w:pPr>
+        <w:widowControl/>
+        <w:jc w:val="left"/>
+        <w:rPr>
+          <w:rFonts w:hint="eastAsia" w:ascii="宋体" w:hAnsi="宋体" w:eastAsia="宋体" w:cs="宋体"/>
+          <w:kern w:val="0"/>
+          <w:sz w:val="24"/>
+          <w:szCs w:val="24"/>
+        </w:rPr>
+      </w:pPr>
     </w:p>
     <w:p>
       <w:pPr>
         <w:pStyle w:val="3"/>
         <w:numPr>
           <w:ilvl w:val="0"/>
-          <w:numId w:val="3"/>
+          <w:numId w:val="4"/>
         </w:numPr>
         <w:rPr>
           <w:rFonts w:hint="eastAsia"/>
@@ -3122,7 +4180,7 @@
     </w:p>
     <w:p>
       <w:pPr>
-        <w:pStyle w:val="13"/>
+        <w:pStyle w:val="14"/>
         <w:ind w:left="780" w:firstLine="0" w:firstLineChars="0"/>
         <w:rPr>
           <w:rFonts w:hint="eastAsia" w:ascii="微软雅黑" w:hAnsi="微软雅黑" w:eastAsia="微软雅黑"/>
@@ -3172,7 +4230,7 @@
                     </pic:cNvPicPr>
                   </pic:nvPicPr>
                   <pic:blipFill>
-                    <a:blip r:embed="rId27">
+                    <a:blip r:embed="rId31">
                       <a:extLst>
                         <a:ext uri="{28A0092B-C50C-407E-A947-70E740481C1C}">
                           <a14:useLocalDpi xmlns:a14="http://schemas.microsoft.com/office/drawing/2010/main" val="0"/>
@@ -3209,29 +4267,165 @@
         <w:widowControl/>
         <w:jc w:val="left"/>
         <w:rPr>
-          <w:rFonts w:ascii="宋体" w:hAnsi="宋体" w:eastAsia="宋体" w:cs="宋体"/>
-          <w:kern w:val="0"/>
-          <w:sz w:val="24"/>
-          <w:szCs w:val="24"/>
-        </w:rPr>
-      </w:pPr>
-      <w:r>
-        <w:rPr>
           <w:rFonts w:hint="eastAsia" w:ascii="微软雅黑" w:hAnsi="微软雅黑" w:eastAsia="微软雅黑"/>
           <w:color w:val="FF0000"/>
           <w:lang w:eastAsia="zh-CN"/>
         </w:rPr>
+      </w:pPr>
+      <w:r>
+        <w:rPr>
+          <w:rFonts w:hint="eastAsia" w:ascii="微软雅黑" w:hAnsi="微软雅黑" w:eastAsia="微软雅黑"/>
+          <w:color w:val="FF0000"/>
+          <w:lang w:eastAsia="zh-CN"/>
+        </w:rPr>
         <w:t>反馈：</w:t>
       </w:r>
-    </w:p>
-    <w:p>
-      <w:pPr>
-        <w:pStyle w:val="13"/>
+      <w:r>
+        <w:rPr>
+          <w:rFonts w:ascii="微软雅黑" w:hAnsi="微软雅黑" w:eastAsia="微软雅黑" w:cs="微软雅黑"/>
+          <w:b w:val="0"/>
+          <w:i w:val="0"/>
+          <w:caps w:val="0"/>
+          <w:color w:val="333333"/>
+          <w:spacing w:val="0"/>
+          <w:sz w:val="18"/>
+          <w:szCs w:val="18"/>
+          <w:shd w:val="clear" w:fill="F5F7F9"/>
+        </w:rPr>
+        <w:t>当前位置：</w:t>
+      </w:r>
+      <w:r>
+        <w:rPr>
+          <w:rFonts w:hint="eastAsia" w:ascii="微软雅黑" w:hAnsi="微软雅黑" w:eastAsia="微软雅黑" w:cs="微软雅黑"/>
+          <w:b w:val="0"/>
+          <w:i w:val="0"/>
+          <w:caps w:val="0"/>
+          <w:color w:val="44ABF7"/>
+          <w:spacing w:val="0"/>
+          <w:sz w:val="18"/>
+          <w:szCs w:val="18"/>
+          <w:u w:val="none"/>
+          <w:shd w:val="clear" w:fill="F5F7F9"/>
+        </w:rPr>
+        <w:t>说明&amp;通知设置</w:t>
+      </w:r>
+      <w:bookmarkStart w:id="0" w:name="_GoBack"/>
+      <w:bookmarkEnd w:id="0"/>
+    </w:p>
+    <w:p>
+      <w:pPr>
+        <w:widowControl/>
+        <w:jc w:val="left"/>
+        <w:rPr>
+          <w:rFonts w:hint="eastAsia" w:ascii="微软雅黑" w:hAnsi="微软雅黑" w:eastAsia="微软雅黑"/>
+          <w:color w:val="FF0000"/>
+          <w:lang w:eastAsia="zh-CN"/>
+        </w:rPr>
+      </w:pPr>
+      <w:r>
+        <w:rPr>
+          <w:rFonts w:hint="eastAsia" w:ascii="微软雅黑" w:hAnsi="微软雅黑" w:eastAsia="微软雅黑"/>
+          <w:color w:val="FF0000"/>
+          <w:lang w:eastAsia="zh-CN"/>
+        </w:rPr>
+        <w:fldChar w:fldCharType="begin"/>
+      </w:r>
+      <w:r>
+        <w:rPr>
+          <w:rFonts w:hint="eastAsia" w:ascii="微软雅黑" w:hAnsi="微软雅黑" w:eastAsia="微软雅黑"/>
+          <w:color w:val="FF0000"/>
+          <w:lang w:eastAsia="zh-CN"/>
+        </w:rPr>
+        <w:instrText xml:space="preserve"> HYPERLINK "http://shop.rongec.com/web/index.php?c=site&amp;a=entry&amp;m=ewei_shopv2&amp;do=web&amp;r=lottery.setting.setlottery" </w:instrText>
+      </w:r>
+      <w:r>
+        <w:rPr>
+          <w:rFonts w:hint="eastAsia" w:ascii="微软雅黑" w:hAnsi="微软雅黑" w:eastAsia="微软雅黑"/>
+          <w:color w:val="FF0000"/>
+          <w:lang w:eastAsia="zh-CN"/>
+        </w:rPr>
+        <w:fldChar w:fldCharType="separate"/>
+      </w:r>
+      <w:r>
+        <w:rPr>
+          <w:rStyle w:val="10"/>
+          <w:rFonts w:hint="eastAsia" w:ascii="微软雅黑" w:hAnsi="微软雅黑" w:eastAsia="微软雅黑"/>
+          <w:color w:val="FF0000"/>
+          <w:lang w:eastAsia="zh-CN"/>
+        </w:rPr>
+        <w:t>http://shop.rongec.com/web/index.php?c=site&amp;a=entry&amp;m=ewei_shopv2&amp;do=web&amp;r=lottery.setting.setlottery</w:t>
+      </w:r>
+      <w:r>
+        <w:rPr>
+          <w:rFonts w:hint="eastAsia" w:ascii="微软雅黑" w:hAnsi="微软雅黑" w:eastAsia="微软雅黑"/>
+          <w:color w:val="FF0000"/>
+          <w:lang w:eastAsia="zh-CN"/>
+        </w:rPr>
+        <w:fldChar w:fldCharType="end"/>
+      </w:r>
+    </w:p>
+    <w:p>
+      <w:pPr>
+        <w:widowControl/>
+        <w:jc w:val="left"/>
+        <w:rPr>
+          <w:rFonts w:hint="eastAsia" w:ascii="微软雅黑" w:hAnsi="微软雅黑" w:eastAsia="微软雅黑"/>
+          <w:color w:val="FF0000"/>
+          <w:lang w:eastAsia="zh-CN"/>
+        </w:rPr>
+      </w:pPr>
+    </w:p>
+    <w:p>
+      <w:pPr>
+        <w:pStyle w:val="14"/>
         <w:ind w:left="780" w:firstLine="0" w:firstLineChars="0"/>
         <w:rPr>
           <w:rFonts w:hint="eastAsia" w:ascii="微软雅黑" w:hAnsi="微软雅黑" w:eastAsia="微软雅黑"/>
         </w:rPr>
       </w:pPr>
+      <w:r>
+        <w:drawing>
+          <wp:inline distT="0" distB="0" distL="114300" distR="114300">
+            <wp:extent cx="5265420" cy="1997075"/>
+            <wp:effectExtent l="0" t="0" r="11430" b="3175"/>
+            <wp:docPr id="33" name="图片 7"/>
+            <wp:cNvGraphicFramePr>
+              <a:graphicFrameLocks xmlns:a="http://schemas.openxmlformats.org/drawingml/2006/main" noChangeAspect="1"/>
+            </wp:cNvGraphicFramePr>
+            <a:graphic xmlns:a="http://schemas.openxmlformats.org/drawingml/2006/main">
+              <a:graphicData uri="http://schemas.openxmlformats.org/drawingml/2006/picture">
+                <pic:pic xmlns:pic="http://schemas.openxmlformats.org/drawingml/2006/picture">
+                  <pic:nvPicPr>
+                    <pic:cNvPr id="33" name="图片 7"/>
+                    <pic:cNvPicPr>
+                      <a:picLocks noChangeAspect="1"/>
+                    </pic:cNvPicPr>
+                  </pic:nvPicPr>
+                  <pic:blipFill>
+                    <a:blip r:embed="rId32"/>
+                    <a:stretch>
+                      <a:fillRect/>
+                    </a:stretch>
+                  </pic:blipFill>
+                  <pic:spPr>
+                    <a:xfrm>
+                      <a:off x="0" y="0"/>
+                      <a:ext cx="5265420" cy="1997075"/>
+                    </a:xfrm>
+                    <a:prstGeom prst="rect">
+                      <a:avLst/>
+                    </a:prstGeom>
+                    <a:noFill/>
+                    <a:ln w="9525">
+                      <a:noFill/>
+                    </a:ln>
+                  </pic:spPr>
+                </pic:pic>
+              </a:graphicData>
+            </a:graphic>
+          </wp:inline>
+        </w:drawing>
+      </w:r>
     </w:p>
     <w:p>
       <w:pPr>
@@ -3270,100 +4464,21 @@
     </w:p>
     <w:p>
       <w:pPr>
-        <w:widowControl w:val="0"/>
-        <w:numPr>
-          <w:ilvl w:val="0"/>
-          <w:numId w:val="0"/>
-        </w:numPr>
-        <w:pBdr>
-          <w:top w:val="single" w:color="auto" w:sz="4" w:space="1"/>
-          <w:left w:val="single" w:color="auto" w:sz="4" w:space="4"/>
-          <w:bottom w:val="single" w:color="auto" w:sz="4" w:space="1"/>
-          <w:right w:val="single" w:color="auto" w:sz="4" w:space="4"/>
-          <w:between w:val="none" w:color="auto" w:sz="0" w:space="0"/>
-        </w:pBdr>
-        <w:shd w:val="clear" w:color="auto" w:fill="C0C0C0"/>
-        <w:adjustRightInd w:val="0"/>
-        <w:spacing w:line="360" w:lineRule="atLeast"/>
-        <w:jc w:val="left"/>
-        <w:textAlignment w:val="baseline"/>
-        <w:rPr>
-          <w:rFonts w:hint="eastAsia" w:ascii="Verdana" w:hAnsi="Verdana" w:cs="Verdana"/>
-          <w:b w:val="0"/>
-          <w:i w:val="0"/>
-          <w:caps w:val="0"/>
-          <w:color w:val="333333"/>
-          <w:spacing w:val="0"/>
-          <w:sz w:val="18"/>
-          <w:szCs w:val="18"/>
-          <w:shd w:val="clear" w:color="auto" w:fill="FFFFFF"/>
+        <w:pStyle w:val="3"/>
+        <w:rPr>
+          <w:rFonts w:hint="eastAsia"/>
+          <w:szCs w:val="22"/>
           <w:lang w:val="en-US" w:eastAsia="zh-CN"/>
         </w:rPr>
       </w:pPr>
       <w:r>
         <w:rPr>
-          <w:rFonts w:hint="eastAsia" w:ascii="Verdana" w:hAnsi="Verdana" w:cs="Verdana"/>
-          <w:b w:val="0"/>
-          <w:i w:val="0"/>
-          <w:caps w:val="0"/>
-          <w:color w:val="333333"/>
-          <w:spacing w:val="0"/>
-          <w:sz w:val="18"/>
-          <w:szCs w:val="18"/>
-          <w:shd w:val="clear" w:color="auto" w:fill="FFFFFF"/>
+          <w:rFonts w:hint="eastAsia"/>
+          <w:szCs w:val="22"/>
           <w:lang w:val="en-US" w:eastAsia="zh-CN"/>
         </w:rPr>
-        <w:t>邮件 465端口</w:t>
-      </w:r>
-    </w:p>
-    <w:p>
-      <w:pPr>
-        <w:widowControl w:val="0"/>
-        <w:numPr>
-          <w:ilvl w:val="0"/>
-          <w:numId w:val="0"/>
-        </w:numPr>
-        <w:pBdr>
-          <w:top w:val="single" w:color="auto" w:sz="4" w:space="1"/>
-          <w:left w:val="single" w:color="auto" w:sz="4" w:space="4"/>
-          <w:bottom w:val="single" w:color="auto" w:sz="4" w:space="1"/>
-          <w:right w:val="single" w:color="auto" w:sz="4" w:space="4"/>
-          <w:between w:val="none" w:color="auto" w:sz="0" w:space="0"/>
-        </w:pBdr>
-        <w:shd w:val="clear" w:color="auto" w:fill="C0C0C0"/>
-        <w:adjustRightInd w:val="0"/>
-        <w:spacing w:line="360" w:lineRule="atLeast"/>
-        <w:jc w:val="left"/>
-        <w:textAlignment w:val="baseline"/>
-        <w:rPr>
-          <w:rFonts w:hint="eastAsia" w:ascii="Verdana" w:hAnsi="Verdana" w:cs="Verdana"/>
-          <w:b w:val="0"/>
-          <w:i w:val="0"/>
-          <w:caps w:val="0"/>
-          <w:color w:val="333333"/>
-          <w:spacing w:val="0"/>
-          <w:sz w:val="18"/>
-          <w:szCs w:val="18"/>
-          <w:shd w:val="clear" w:color="auto" w:fill="FFFFFF"/>
-          <w:lang w:val="en-US" w:eastAsia="zh-CN"/>
-        </w:rPr>
-      </w:pPr>
-      <w:r>
-        <w:rPr>
-          <w:rFonts w:ascii="微软雅黑" w:hAnsi="微软雅黑" w:eastAsia="微软雅黑" w:cs="微软雅黑"/>
-          <w:b w:val="0"/>
-          <w:i w:val="0"/>
-          <w:caps w:val="0"/>
-          <w:color w:val="333333"/>
-          <w:spacing w:val="0"/>
-          <w:sz w:val="21"/>
-          <w:szCs w:val="21"/>
-          <w:shd w:val="clear" w:fill="FFFFFF"/>
-        </w:rPr>
         <w:t>萃俪</w:t>
       </w:r>
-      <w:bookmarkStart w:id="0" w:name="_GoBack"/>
-      <w:bookmarkEnd w:id="0"/>
     </w:p>
     <w:p>
       <w:pPr>
@@ -3404,7 +4519,7 @@
                     </pic:cNvPicPr>
                   </pic:nvPicPr>
                   <pic:blipFill>
-                    <a:blip r:embed="rId28"/>
+                    <a:blip r:embed="rId33"/>
                     <a:stretch>
                       <a:fillRect/>
                     </a:stretch>
@@ -3448,6 +4563,899 @@
         <w:spacing w:line="360" w:lineRule="atLeast"/>
         <w:jc w:val="left"/>
         <w:textAlignment w:val="baseline"/>
+      </w:pPr>
+    </w:p>
+    <w:p>
+      <w:pPr>
+        <w:widowControl w:val="0"/>
+        <w:numPr>
+          <w:ilvl w:val="0"/>
+          <w:numId w:val="0"/>
+        </w:numPr>
+        <w:pBdr>
+          <w:top w:val="single" w:color="auto" w:sz="4" w:space="1"/>
+          <w:left w:val="single" w:color="auto" w:sz="4" w:space="4"/>
+          <w:bottom w:val="single" w:color="auto" w:sz="4" w:space="1"/>
+          <w:right w:val="single" w:color="auto" w:sz="4" w:space="4"/>
+          <w:between w:val="none" w:color="auto" w:sz="0" w:space="0"/>
+        </w:pBdr>
+        <w:shd w:val="clear" w:color="auto" w:fill="C0C0C0"/>
+        <w:adjustRightInd w:val="0"/>
+        <w:spacing w:line="360" w:lineRule="atLeast"/>
+        <w:jc w:val="left"/>
+        <w:textAlignment w:val="baseline"/>
+        <w:rPr>
+          <w:rFonts w:hint="eastAsia"/>
+        </w:rPr>
+      </w:pPr>
+      <w:r>
+        <w:rPr>
+          <w:rFonts w:ascii="微软雅黑" w:hAnsi="微软雅黑" w:eastAsia="微软雅黑" w:cs="微软雅黑"/>
+          <w:b w:val="0"/>
+          <w:i w:val="0"/>
+          <w:caps w:val="0"/>
+          <w:color w:val="333333"/>
+          <w:spacing w:val="0"/>
+          <w:sz w:val="18"/>
+          <w:szCs w:val="18"/>
+          <w:shd w:val="clear" w:fill="F5F7F9"/>
+        </w:rPr>
+        <w:t>当前位置：</w:t>
+      </w:r>
+      <w:r>
+        <w:rPr>
+          <w:rFonts w:hint="eastAsia" w:ascii="微软雅黑" w:hAnsi="微软雅黑" w:eastAsia="微软雅黑" w:cs="微软雅黑"/>
+          <w:b w:val="0"/>
+          <w:i w:val="0"/>
+          <w:caps w:val="0"/>
+          <w:color w:val="44ABF7"/>
+          <w:spacing w:val="0"/>
+          <w:sz w:val="18"/>
+          <w:szCs w:val="18"/>
+          <w:u w:val="none"/>
+          <w:shd w:val="clear" w:fill="F5F7F9"/>
+        </w:rPr>
+        <w:t>会员中心入口设置</w:t>
+      </w:r>
+    </w:p>
+    <w:p>
+      <w:pPr>
+        <w:widowControl w:val="0"/>
+        <w:numPr>
+          <w:ilvl w:val="0"/>
+          <w:numId w:val="0"/>
+        </w:numPr>
+        <w:pBdr>
+          <w:top w:val="single" w:color="auto" w:sz="4" w:space="1"/>
+          <w:left w:val="single" w:color="auto" w:sz="4" w:space="4"/>
+          <w:bottom w:val="single" w:color="auto" w:sz="4" w:space="1"/>
+          <w:right w:val="single" w:color="auto" w:sz="4" w:space="4"/>
+          <w:between w:val="none" w:color="auto" w:sz="0" w:space="0"/>
+        </w:pBdr>
+        <w:shd w:val="clear" w:color="auto" w:fill="C0C0C0"/>
+        <w:adjustRightInd w:val="0"/>
+        <w:spacing w:line="360" w:lineRule="atLeast"/>
+        <w:jc w:val="left"/>
+        <w:textAlignment w:val="baseline"/>
+        <w:rPr>
+          <w:rFonts w:hint="eastAsia"/>
+        </w:rPr>
+      </w:pPr>
+      <w:r>
+        <w:rPr>
+          <w:rFonts w:hint="eastAsia"/>
+        </w:rPr>
+        <w:fldChar w:fldCharType="begin"/>
+      </w:r>
+      <w:r>
+        <w:rPr>
+          <w:rFonts w:hint="eastAsia"/>
+        </w:rPr>
+        <w:instrText xml:space="preserve"> HYPERLINK "http://shop.rongec.com/web/index.php?c=site&amp;a=entry&amp;m=ewei_shopv2&amp;do=web&amp;r=sysset.cover.member" </w:instrText>
+      </w:r>
+      <w:r>
+        <w:rPr>
+          <w:rFonts w:hint="eastAsia"/>
+        </w:rPr>
+        <w:fldChar w:fldCharType="separate"/>
+      </w:r>
+      <w:r>
+        <w:rPr>
+          <w:rStyle w:val="10"/>
+          <w:rFonts w:hint="eastAsia"/>
+        </w:rPr>
+        <w:t>http://shop.rongec.com/web/index.php?c=site&amp;a=entry&amp;m=ewei_shopv2&amp;do=web&amp;r=sysset.cover.member</w:t>
+      </w:r>
+      <w:r>
+        <w:rPr>
+          <w:rStyle w:val="10"/>
+          <w:rFonts w:hint="eastAsia"/>
+        </w:rPr>
+        <w:br w:type="page"/>
+      </w:r>
+      <w:r>
+        <w:rPr>
+          <w:rFonts w:hint="eastAsia"/>
+        </w:rPr>
+        <w:fldChar w:fldCharType="end"/>
+      </w:r>
+    </w:p>
+    <w:p>
+      <w:pPr>
+        <w:widowControl w:val="0"/>
+        <w:numPr>
+          <w:ilvl w:val="0"/>
+          <w:numId w:val="0"/>
+        </w:numPr>
+        <w:pBdr>
+          <w:top w:val="single" w:color="auto" w:sz="4" w:space="1"/>
+          <w:left w:val="single" w:color="auto" w:sz="4" w:space="4"/>
+          <w:bottom w:val="single" w:color="auto" w:sz="4" w:space="1"/>
+          <w:right w:val="single" w:color="auto" w:sz="4" w:space="4"/>
+          <w:between w:val="none" w:color="auto" w:sz="0" w:space="0"/>
+        </w:pBdr>
+        <w:shd w:val="clear" w:color="auto" w:fill="C0C0C0"/>
+        <w:adjustRightInd w:val="0"/>
+        <w:spacing w:line="360" w:lineRule="atLeast"/>
+        <w:jc w:val="left"/>
+        <w:textAlignment w:val="baseline"/>
+        <w:rPr>
+          <w:rFonts w:hint="eastAsia"/>
+        </w:rPr>
+      </w:pPr>
+    </w:p>
+    <w:p>
+      <w:pPr>
+        <w:pStyle w:val="3"/>
+        <w:rPr>
+          <w:rFonts w:hint="eastAsia"/>
+          <w:lang w:val="en-US" w:eastAsia="zh-CN"/>
+        </w:rPr>
+      </w:pPr>
+      <w:r>
+        <w:rPr>
+          <w:rFonts w:hint="eastAsia"/>
+          <w:lang w:val="en-US" w:eastAsia="zh-CN"/>
+        </w:rPr>
+        <w:t>加入白名单</w:t>
+      </w:r>
+    </w:p>
+    <w:p>
+      <w:pPr>
+        <w:widowControl w:val="0"/>
+        <w:numPr>
+          <w:ilvl w:val="0"/>
+          <w:numId w:val="0"/>
+        </w:numPr>
+        <w:pBdr>
+          <w:top w:val="single" w:color="auto" w:sz="4" w:space="1"/>
+          <w:left w:val="single" w:color="auto" w:sz="4" w:space="4"/>
+          <w:bottom w:val="single" w:color="auto" w:sz="4" w:space="1"/>
+          <w:right w:val="single" w:color="auto" w:sz="4" w:space="4"/>
+          <w:between w:val="none" w:color="auto" w:sz="0" w:space="0"/>
+        </w:pBdr>
+        <w:shd w:val="clear" w:color="auto" w:fill="C0C0C0"/>
+        <w:adjustRightInd w:val="0"/>
+        <w:spacing w:line="360" w:lineRule="atLeast"/>
+        <w:jc w:val="left"/>
+        <w:textAlignment w:val="baseline"/>
+        <w:rPr>
+          <w:rFonts w:hint="eastAsia" w:eastAsiaTheme="minorEastAsia"/>
+          <w:lang w:eastAsia="zh-CN"/>
+        </w:rPr>
+      </w:pPr>
+      <w:r>
+        <w:rPr>
+          <w:rFonts w:hint="eastAsia"/>
+          <w:lang w:eastAsia="zh-CN"/>
+        </w:rPr>
+        <w:t>登入公众号平台，加入</w:t>
+      </w:r>
+      <w:r>
+        <w:rPr>
+          <w:rFonts w:hint="eastAsia"/>
+          <w:lang w:val="en-US" w:eastAsia="zh-CN"/>
+        </w:rPr>
+        <w:t>ip</w:t>
+      </w:r>
+      <w:r>
+        <w:rPr>
+          <w:rFonts w:hint="eastAsia"/>
+          <w:lang w:eastAsia="zh-CN"/>
+        </w:rPr>
+        <w:t>白名单</w:t>
+      </w:r>
+      <w:r>
+        <w:rPr>
+          <w:i w:val="0"/>
+          <w:caps w:val="0"/>
+          <w:color w:val="000000"/>
+          <w:spacing w:val="0"/>
+          <w:sz w:val="27"/>
+          <w:szCs w:val="27"/>
+          <w:shd w:val="clear" w:fill="EFEFF4"/>
+        </w:rPr>
+        <w:t>59.56.69.152</w:t>
+      </w:r>
+    </w:p>
+    <w:p>
+      <w:pPr>
+        <w:widowControl w:val="0"/>
+        <w:numPr>
+          <w:ilvl w:val="0"/>
+          <w:numId w:val="0"/>
+        </w:numPr>
+        <w:pBdr>
+          <w:top w:val="single" w:color="auto" w:sz="4" w:space="1"/>
+          <w:left w:val="single" w:color="auto" w:sz="4" w:space="4"/>
+          <w:bottom w:val="single" w:color="auto" w:sz="4" w:space="1"/>
+          <w:right w:val="single" w:color="auto" w:sz="4" w:space="4"/>
+          <w:between w:val="none" w:color="auto" w:sz="0" w:space="0"/>
+        </w:pBdr>
+        <w:shd w:val="clear" w:color="auto" w:fill="C0C0C0"/>
+        <w:adjustRightInd w:val="0"/>
+        <w:spacing w:line="360" w:lineRule="atLeast"/>
+        <w:jc w:val="left"/>
+        <w:textAlignment w:val="baseline"/>
+        <w:rPr>
+          <w:rFonts w:hint="eastAsia"/>
+          <w:lang w:val="en-US" w:eastAsia="zh-CN"/>
+        </w:rPr>
+      </w:pPr>
+      <w:r>
+        <w:drawing>
+          <wp:inline distT="0" distB="0" distL="114300" distR="114300">
+            <wp:extent cx="4495165" cy="3628390"/>
+            <wp:effectExtent l="0" t="0" r="635" b="10160"/>
+            <wp:docPr id="27" name="图片 1"/>
+            <wp:cNvGraphicFramePr>
+              <a:graphicFrameLocks xmlns:a="http://schemas.openxmlformats.org/drawingml/2006/main" noChangeAspect="1"/>
+            </wp:cNvGraphicFramePr>
+            <a:graphic xmlns:a="http://schemas.openxmlformats.org/drawingml/2006/main">
+              <a:graphicData uri="http://schemas.openxmlformats.org/drawingml/2006/picture">
+                <pic:pic xmlns:pic="http://schemas.openxmlformats.org/drawingml/2006/picture">
+                  <pic:nvPicPr>
+                    <pic:cNvPr id="27" name="图片 1"/>
+                    <pic:cNvPicPr>
+                      <a:picLocks noChangeAspect="1"/>
+                    </pic:cNvPicPr>
+                  </pic:nvPicPr>
+                  <pic:blipFill>
+                    <a:blip r:embed="rId34"/>
+                    <a:stretch>
+                      <a:fillRect/>
+                    </a:stretch>
+                  </pic:blipFill>
+                  <pic:spPr>
+                    <a:xfrm>
+                      <a:off x="0" y="0"/>
+                      <a:ext cx="4495165" cy="3628390"/>
+                    </a:xfrm>
+                    <a:prstGeom prst="rect">
+                      <a:avLst/>
+                    </a:prstGeom>
+                    <a:noFill/>
+                    <a:ln w="9525">
+                      <a:noFill/>
+                    </a:ln>
+                  </pic:spPr>
+                </pic:pic>
+              </a:graphicData>
+            </a:graphic>
+          </wp:inline>
+        </w:drawing>
+      </w:r>
+    </w:p>
+    <w:p>
+      <w:pPr>
+        <w:keepNext w:val="0"/>
+        <w:keepLines w:val="0"/>
+        <w:widowControl/>
+        <w:suppressLineNumbers w:val="0"/>
+        <w:pBdr>
+          <w:left w:val="none" w:color="auto" w:sz="0" w:space="0"/>
+          <w:right w:val="none" w:color="auto" w:sz="0" w:space="0"/>
+        </w:pBdr>
+        <w:wordWrap w:val="0"/>
+        <w:spacing w:before="150" w:beforeAutospacing="0" w:after="150" w:afterAutospacing="0" w:line="315" w:lineRule="atLeast"/>
+        <w:ind w:left="0" w:right="0" w:firstLine="0"/>
+        <w:jc w:val="center"/>
+        <w:rPr>
+          <w:rFonts w:hint="eastAsia" w:ascii="微软雅黑" w:hAnsi="微软雅黑" w:eastAsia="微软雅黑" w:cs="微软雅黑"/>
+          <w:b w:val="0"/>
+          <w:i w:val="0"/>
+          <w:caps w:val="0"/>
+          <w:color w:val="000000"/>
+          <w:spacing w:val="0"/>
+          <w:sz w:val="21"/>
+          <w:szCs w:val="21"/>
+        </w:rPr>
+      </w:pPr>
+      <w:r>
+        <w:rPr>
+          <w:rFonts w:hint="eastAsia" w:ascii="微软雅黑" w:hAnsi="微软雅黑" w:eastAsia="微软雅黑" w:cs="微软雅黑"/>
+          <w:b w:val="0"/>
+          <w:i w:val="0"/>
+          <w:caps w:val="0"/>
+          <w:color w:val="04BE02"/>
+          <w:spacing w:val="0"/>
+          <w:kern w:val="0"/>
+          <w:sz w:val="21"/>
+          <w:szCs w:val="21"/>
+          <w:u w:val="none"/>
+          <w:lang w:val="en-US" w:eastAsia="zh-CN" w:bidi="ar"/>
+        </w:rPr>
+        <w:fldChar w:fldCharType="begin"/>
+      </w:r>
+      <w:r>
+        <w:rPr>
+          <w:rFonts w:hint="eastAsia" w:ascii="微软雅黑" w:hAnsi="微软雅黑" w:eastAsia="微软雅黑" w:cs="微软雅黑"/>
+          <w:b w:val="0"/>
+          <w:i w:val="0"/>
+          <w:caps w:val="0"/>
+          <w:color w:val="04BE02"/>
+          <w:spacing w:val="0"/>
+          <w:kern w:val="0"/>
+          <w:sz w:val="21"/>
+          <w:szCs w:val="21"/>
+          <w:u w:val="none"/>
+          <w:lang w:val="en-US" w:eastAsia="zh-CN" w:bidi="ar"/>
+        </w:rPr>
+        <w:instrText xml:space="preserve"> HYPERLINK "http://www.we7.cc/" </w:instrText>
+      </w:r>
+      <w:r>
+        <w:rPr>
+          <w:rFonts w:hint="eastAsia" w:ascii="微软雅黑" w:hAnsi="微软雅黑" w:eastAsia="微软雅黑" w:cs="微软雅黑"/>
+          <w:b w:val="0"/>
+          <w:i w:val="0"/>
+          <w:caps w:val="0"/>
+          <w:color w:val="04BE02"/>
+          <w:spacing w:val="0"/>
+          <w:kern w:val="0"/>
+          <w:sz w:val="21"/>
+          <w:szCs w:val="21"/>
+          <w:u w:val="none"/>
+          <w:lang w:val="en-US" w:eastAsia="zh-CN" w:bidi="ar"/>
+        </w:rPr>
+        <w:fldChar w:fldCharType="separate"/>
+      </w:r>
+      <w:r>
+        <w:rPr>
+          <w:rStyle w:val="10"/>
+          <w:rFonts w:hint="eastAsia" w:ascii="微软雅黑" w:hAnsi="微软雅黑" w:eastAsia="微软雅黑" w:cs="微软雅黑"/>
+          <w:b w:val="0"/>
+          <w:i w:val="0"/>
+          <w:caps w:val="0"/>
+          <w:color w:val="04BE02"/>
+          <w:spacing w:val="0"/>
+          <w:sz w:val="21"/>
+          <w:szCs w:val="21"/>
+          <w:u w:val="none"/>
+        </w:rPr>
+        <w:t>关于微信</w:t>
+      </w:r>
+      <w:r>
+        <w:rPr>
+          <w:rFonts w:hint="eastAsia" w:ascii="微软雅黑" w:hAnsi="微软雅黑" w:eastAsia="微软雅黑" w:cs="微软雅黑"/>
+          <w:b w:val="0"/>
+          <w:i w:val="0"/>
+          <w:caps w:val="0"/>
+          <w:color w:val="04BE02"/>
+          <w:spacing w:val="0"/>
+          <w:kern w:val="0"/>
+          <w:sz w:val="21"/>
+          <w:szCs w:val="21"/>
+          <w:u w:val="none"/>
+          <w:lang w:val="en-US" w:eastAsia="zh-CN" w:bidi="ar"/>
+        </w:rPr>
+        <w:fldChar w:fldCharType="end"/>
+      </w:r>
+      <w:r>
+        <w:rPr>
+          <w:rFonts w:hint="eastAsia" w:ascii="微软雅黑" w:hAnsi="微软雅黑" w:eastAsia="微软雅黑" w:cs="微软雅黑"/>
+          <w:b w:val="0"/>
+          <w:i w:val="0"/>
+          <w:caps w:val="0"/>
+          <w:color w:val="000000"/>
+          <w:spacing w:val="0"/>
+          <w:kern w:val="0"/>
+          <w:sz w:val="21"/>
+          <w:szCs w:val="21"/>
+          <w:lang w:val="en-US" w:eastAsia="zh-CN" w:bidi="ar"/>
+        </w:rPr>
+        <w:t>  </w:t>
+      </w:r>
+      <w:r>
+        <w:rPr>
+          <w:rFonts w:hint="eastAsia" w:ascii="微软雅黑" w:hAnsi="微软雅黑" w:eastAsia="微软雅黑" w:cs="微软雅黑"/>
+          <w:b w:val="0"/>
+          <w:i w:val="0"/>
+          <w:caps w:val="0"/>
+          <w:color w:val="04BE02"/>
+          <w:spacing w:val="0"/>
+          <w:kern w:val="0"/>
+          <w:sz w:val="21"/>
+          <w:szCs w:val="21"/>
+          <w:u w:val="none"/>
+          <w:lang w:val="en-US" w:eastAsia="zh-CN" w:bidi="ar"/>
+        </w:rPr>
+        <w:fldChar w:fldCharType="begin"/>
+      </w:r>
+      <w:r>
+        <w:rPr>
+          <w:rFonts w:hint="eastAsia" w:ascii="微软雅黑" w:hAnsi="微软雅黑" w:eastAsia="微软雅黑" w:cs="微软雅黑"/>
+          <w:b w:val="0"/>
+          <w:i w:val="0"/>
+          <w:caps w:val="0"/>
+          <w:color w:val="04BE02"/>
+          <w:spacing w:val="0"/>
+          <w:kern w:val="0"/>
+          <w:sz w:val="21"/>
+          <w:szCs w:val="21"/>
+          <w:u w:val="none"/>
+          <w:lang w:val="en-US" w:eastAsia="zh-CN" w:bidi="ar"/>
+        </w:rPr>
+        <w:instrText xml:space="preserve"> HYPERLINK "http://www.we7.cc/" </w:instrText>
+      </w:r>
+      <w:r>
+        <w:rPr>
+          <w:rFonts w:hint="eastAsia" w:ascii="微软雅黑" w:hAnsi="微软雅黑" w:eastAsia="微软雅黑" w:cs="微软雅黑"/>
+          <w:b w:val="0"/>
+          <w:i w:val="0"/>
+          <w:caps w:val="0"/>
+          <w:color w:val="04BE02"/>
+          <w:spacing w:val="0"/>
+          <w:kern w:val="0"/>
+          <w:sz w:val="21"/>
+          <w:szCs w:val="21"/>
+          <w:u w:val="none"/>
+          <w:lang w:val="en-US" w:eastAsia="zh-CN" w:bidi="ar"/>
+        </w:rPr>
+        <w:fldChar w:fldCharType="separate"/>
+      </w:r>
+      <w:r>
+        <w:rPr>
+          <w:rStyle w:val="10"/>
+          <w:rFonts w:hint="eastAsia" w:ascii="微软雅黑" w:hAnsi="微软雅黑" w:eastAsia="微软雅黑" w:cs="微软雅黑"/>
+          <w:b w:val="0"/>
+          <w:i w:val="0"/>
+          <w:caps w:val="0"/>
+          <w:color w:val="04BE02"/>
+          <w:spacing w:val="0"/>
+          <w:sz w:val="21"/>
+          <w:szCs w:val="21"/>
+          <w:u w:val="none"/>
+        </w:rPr>
+        <w:t>微信帮助</w:t>
+      </w:r>
+      <w:r>
+        <w:rPr>
+          <w:rFonts w:hint="eastAsia" w:ascii="微软雅黑" w:hAnsi="微软雅黑" w:eastAsia="微软雅黑" w:cs="微软雅黑"/>
+          <w:b w:val="0"/>
+          <w:i w:val="0"/>
+          <w:caps w:val="0"/>
+          <w:color w:val="04BE02"/>
+          <w:spacing w:val="0"/>
+          <w:kern w:val="0"/>
+          <w:sz w:val="21"/>
+          <w:szCs w:val="21"/>
+          <w:u w:val="none"/>
+          <w:lang w:val="en-US" w:eastAsia="zh-CN" w:bidi="ar"/>
+        </w:rPr>
+        <w:fldChar w:fldCharType="end"/>
+      </w:r>
+      <w:r>
+        <w:rPr>
+          <w:rFonts w:hint="eastAsia" w:ascii="微软雅黑" w:hAnsi="微软雅黑" w:eastAsia="微软雅黑" w:cs="微软雅黑"/>
+          <w:b w:val="0"/>
+          <w:i w:val="0"/>
+          <w:caps w:val="0"/>
+          <w:color w:val="000000"/>
+          <w:spacing w:val="0"/>
+          <w:kern w:val="0"/>
+          <w:sz w:val="21"/>
+          <w:szCs w:val="21"/>
+          <w:lang w:val="en-US" w:eastAsia="zh-CN" w:bidi="ar"/>
+        </w:rPr>
+        <w:t xml:space="preserve">   </w:t>
+      </w:r>
+    </w:p>
+    <w:p>
+      <w:pPr>
+        <w:pStyle w:val="5"/>
+        <w:keepNext w:val="0"/>
+        <w:keepLines w:val="0"/>
+        <w:widowControl/>
+        <w:suppressLineNumbers w:val="0"/>
+        <w:spacing w:before="602" w:beforeAutospacing="0" w:after="226" w:afterAutospacing="0" w:line="15" w:lineRule="atLeast"/>
+        <w:ind w:left="150" w:right="150"/>
+        <w:jc w:val="center"/>
+        <w:rPr>
+          <w:sz w:val="27"/>
+          <w:szCs w:val="27"/>
+        </w:rPr>
+      </w:pPr>
+      <w:r>
+        <w:rPr>
+          <w:i w:val="0"/>
+          <w:caps w:val="0"/>
+          <w:color w:val="000000"/>
+          <w:spacing w:val="0"/>
+          <w:sz w:val="27"/>
+          <w:szCs w:val="27"/>
+          <w:shd w:val="clear" w:fill="EFEFF4"/>
+        </w:rPr>
+        <w:t>获取微信公众号授权失败, 请稍后重试！ 公众平台返回原始数据为: 错误代码-40164，错误信息-invalid ip 59.56.69.152, not in whitelist hint: [h4wSja0336e544]</w:t>
+      </w:r>
+    </w:p>
+    <w:p>
+      <w:pPr>
+        <w:keepNext w:val="0"/>
+        <w:keepLines w:val="0"/>
+        <w:widowControl/>
+        <w:suppressLineNumbers w:val="0"/>
+        <w:shd w:val="clear" w:fill="EFEFF4"/>
+        <w:spacing w:before="375" w:beforeAutospacing="0" w:after="0" w:afterAutospacing="0" w:line="315" w:lineRule="atLeast"/>
+        <w:ind w:left="376" w:right="376" w:firstLine="0"/>
+        <w:jc w:val="center"/>
+        <w:rPr>
+          <w:rFonts w:hint="eastAsia" w:ascii="微软雅黑" w:hAnsi="微软雅黑" w:eastAsia="微软雅黑" w:cs="微软雅黑"/>
+          <w:i w:val="0"/>
+          <w:caps w:val="0"/>
+          <w:color w:val="000000"/>
+          <w:spacing w:val="0"/>
+          <w:sz w:val="21"/>
+          <w:szCs w:val="21"/>
+        </w:rPr>
+      </w:pPr>
+      <w:r>
+        <w:rPr>
+          <w:rFonts w:hint="eastAsia" w:ascii="微软雅黑" w:hAnsi="微软雅黑" w:eastAsia="微软雅黑" w:cs="微软雅黑"/>
+          <w:i w:val="0"/>
+          <w:caps w:val="0"/>
+          <w:color w:val="FFFFFF"/>
+          <w:spacing w:val="0"/>
+          <w:kern w:val="0"/>
+          <w:sz w:val="27"/>
+          <w:szCs w:val="27"/>
+          <w:u w:val="none"/>
+          <w:bdr w:val="single" w:color="04BE02" w:sz="6" w:space="0"/>
+          <w:shd w:val="clear" w:fill="04BE02"/>
+          <w:lang w:val="en-US" w:eastAsia="zh-CN" w:bidi="ar"/>
+        </w:rPr>
+        <w:fldChar w:fldCharType="begin"/>
+      </w:r>
+      <w:r>
+        <w:rPr>
+          <w:rFonts w:hint="eastAsia" w:ascii="微软雅黑" w:hAnsi="微软雅黑" w:eastAsia="微软雅黑" w:cs="微软雅黑"/>
+          <w:i w:val="0"/>
+          <w:caps w:val="0"/>
+          <w:color w:val="FFFFFF"/>
+          <w:spacing w:val="0"/>
+          <w:kern w:val="0"/>
+          <w:sz w:val="27"/>
+          <w:szCs w:val="27"/>
+          <w:u w:val="none"/>
+          <w:bdr w:val="single" w:color="04BE02" w:sz="6" w:space="0"/>
+          <w:shd w:val="clear" w:fill="04BE02"/>
+          <w:lang w:val="en-US" w:eastAsia="zh-CN" w:bidi="ar"/>
+        </w:rPr>
+        <w:instrText xml:space="preserve"> HYPERLINK "http://shop.rongec.com/app/javascript:;" </w:instrText>
+      </w:r>
+      <w:r>
+        <w:rPr>
+          <w:rFonts w:hint="eastAsia" w:ascii="微软雅黑" w:hAnsi="微软雅黑" w:eastAsia="微软雅黑" w:cs="微软雅黑"/>
+          <w:i w:val="0"/>
+          <w:caps w:val="0"/>
+          <w:color w:val="FFFFFF"/>
+          <w:spacing w:val="0"/>
+          <w:kern w:val="0"/>
+          <w:sz w:val="27"/>
+          <w:szCs w:val="27"/>
+          <w:u w:val="none"/>
+          <w:bdr w:val="single" w:color="04BE02" w:sz="6" w:space="0"/>
+          <w:shd w:val="clear" w:fill="04BE02"/>
+          <w:lang w:val="en-US" w:eastAsia="zh-CN" w:bidi="ar"/>
+        </w:rPr>
+        <w:fldChar w:fldCharType="separate"/>
+      </w:r>
+      <w:r>
+        <w:rPr>
+          <w:rStyle w:val="10"/>
+          <w:rFonts w:hint="eastAsia" w:ascii="微软雅黑" w:hAnsi="微软雅黑" w:eastAsia="微软雅黑" w:cs="微软雅黑"/>
+          <w:i w:val="0"/>
+          <w:caps w:val="0"/>
+          <w:color w:val="FFFFFF"/>
+          <w:spacing w:val="0"/>
+          <w:sz w:val="27"/>
+          <w:szCs w:val="27"/>
+          <w:u w:val="none"/>
+          <w:bdr w:val="single" w:color="04BE02" w:sz="6" w:space="0"/>
+          <w:shd w:val="clear" w:fill="04BE02"/>
+        </w:rPr>
+        <w:t>确定</w:t>
+      </w:r>
+      <w:r>
+        <w:rPr>
+          <w:rFonts w:hint="eastAsia" w:ascii="微软雅黑" w:hAnsi="微软雅黑" w:eastAsia="微软雅黑" w:cs="微软雅黑"/>
+          <w:i w:val="0"/>
+          <w:caps w:val="0"/>
+          <w:color w:val="FFFFFF"/>
+          <w:spacing w:val="0"/>
+          <w:kern w:val="0"/>
+          <w:sz w:val="27"/>
+          <w:szCs w:val="27"/>
+          <w:u w:val="none"/>
+          <w:bdr w:val="single" w:color="04BE02" w:sz="6" w:space="0"/>
+          <w:shd w:val="clear" w:fill="04BE02"/>
+          <w:lang w:val="en-US" w:eastAsia="zh-CN" w:bidi="ar"/>
+        </w:rPr>
+        <w:fldChar w:fldCharType="end"/>
+      </w:r>
+    </w:p>
+    <w:p>
+      <w:pPr>
+        <w:widowControl w:val="0"/>
+        <w:numPr>
+          <w:ilvl w:val="0"/>
+          <w:numId w:val="0"/>
+        </w:numPr>
+        <w:pBdr>
+          <w:top w:val="single" w:color="auto" w:sz="4" w:space="1"/>
+          <w:left w:val="single" w:color="auto" w:sz="4" w:space="4"/>
+          <w:bottom w:val="single" w:color="auto" w:sz="4" w:space="1"/>
+          <w:right w:val="single" w:color="auto" w:sz="4" w:space="4"/>
+          <w:between w:val="none" w:color="auto" w:sz="0" w:space="0"/>
+        </w:pBdr>
+        <w:shd w:val="clear" w:color="auto" w:fill="C0C0C0"/>
+        <w:adjustRightInd w:val="0"/>
+        <w:spacing w:line="360" w:lineRule="atLeast"/>
+        <w:jc w:val="left"/>
+        <w:textAlignment w:val="baseline"/>
+      </w:pPr>
+      <w:r>
+        <w:drawing>
+          <wp:inline distT="0" distB="0" distL="114300" distR="114300">
+            <wp:extent cx="5266690" cy="1894205"/>
+            <wp:effectExtent l="0" t="0" r="10160" b="10795"/>
+            <wp:docPr id="28" name="图片 2"/>
+            <wp:cNvGraphicFramePr>
+              <a:graphicFrameLocks xmlns:a="http://schemas.openxmlformats.org/drawingml/2006/main" noChangeAspect="1"/>
+            </wp:cNvGraphicFramePr>
+            <a:graphic xmlns:a="http://schemas.openxmlformats.org/drawingml/2006/main">
+              <a:graphicData uri="http://schemas.openxmlformats.org/drawingml/2006/picture">
+                <pic:pic xmlns:pic="http://schemas.openxmlformats.org/drawingml/2006/picture">
+                  <pic:nvPicPr>
+                    <pic:cNvPr id="28" name="图片 2"/>
+                    <pic:cNvPicPr>
+                      <a:picLocks noChangeAspect="1"/>
+                    </pic:cNvPicPr>
+                  </pic:nvPicPr>
+                  <pic:blipFill>
+                    <a:blip r:embed="rId35"/>
+                    <a:stretch>
+                      <a:fillRect/>
+                    </a:stretch>
+                  </pic:blipFill>
+                  <pic:spPr>
+                    <a:xfrm>
+                      <a:off x="0" y="0"/>
+                      <a:ext cx="5266690" cy="1894205"/>
+                    </a:xfrm>
+                    <a:prstGeom prst="rect">
+                      <a:avLst/>
+                    </a:prstGeom>
+                    <a:noFill/>
+                    <a:ln w="9525">
+                      <a:noFill/>
+                    </a:ln>
+                  </pic:spPr>
+                </pic:pic>
+              </a:graphicData>
+            </a:graphic>
+          </wp:inline>
+        </w:drawing>
+      </w:r>
+    </w:p>
+    <w:p>
+      <w:pPr>
+        <w:widowControl w:val="0"/>
+        <w:numPr>
+          <w:ilvl w:val="0"/>
+          <w:numId w:val="0"/>
+        </w:numPr>
+        <w:pBdr>
+          <w:top w:val="single" w:color="auto" w:sz="4" w:space="1"/>
+          <w:left w:val="single" w:color="auto" w:sz="4" w:space="4"/>
+          <w:bottom w:val="single" w:color="auto" w:sz="4" w:space="1"/>
+          <w:right w:val="single" w:color="auto" w:sz="4" w:space="4"/>
+          <w:between w:val="none" w:color="auto" w:sz="0" w:space="0"/>
+        </w:pBdr>
+        <w:shd w:val="clear" w:color="auto" w:fill="C0C0C0"/>
+        <w:adjustRightInd w:val="0"/>
+        <w:spacing w:line="360" w:lineRule="atLeast"/>
+        <w:jc w:val="left"/>
+        <w:textAlignment w:val="baseline"/>
+        <w:rPr>
+          <w:rFonts w:hint="eastAsia"/>
+          <w:lang w:val="en-US" w:eastAsia="zh-CN"/>
+        </w:rPr>
+      </w:pPr>
+      <w:r>
+        <w:rPr>
+          <w:rFonts w:hint="eastAsia"/>
+          <w:lang w:val="en-US" w:eastAsia="zh-CN"/>
+        </w:rPr>
+        <w:t>参考</w:t>
+      </w:r>
+      <w:r>
+        <w:rPr>
+          <w:rFonts w:ascii="微软雅黑" w:hAnsi="微软雅黑" w:eastAsia="微软雅黑" w:cs="微软雅黑"/>
+          <w:b/>
+          <w:i w:val="0"/>
+          <w:caps w:val="0"/>
+          <w:color w:val="444444"/>
+          <w:spacing w:val="0"/>
+          <w:sz w:val="24"/>
+          <w:szCs w:val="24"/>
+          <w:shd w:val="clear" w:fill="FFFFFF"/>
+        </w:rPr>
+        <w:t>关于解决微信错误代码40164invalid ip的操作方法</w:t>
+      </w:r>
+    </w:p>
+    <w:p>
+      <w:pPr>
+        <w:widowControl w:val="0"/>
+        <w:numPr>
+          <w:ilvl w:val="0"/>
+          <w:numId w:val="0"/>
+        </w:numPr>
+        <w:pBdr>
+          <w:top w:val="single" w:color="auto" w:sz="4" w:space="1"/>
+          <w:left w:val="single" w:color="auto" w:sz="4" w:space="4"/>
+          <w:bottom w:val="single" w:color="auto" w:sz="4" w:space="1"/>
+          <w:right w:val="single" w:color="auto" w:sz="4" w:space="4"/>
+          <w:between w:val="none" w:color="auto" w:sz="0" w:space="0"/>
+        </w:pBdr>
+        <w:shd w:val="clear" w:color="auto" w:fill="C0C0C0"/>
+        <w:adjustRightInd w:val="0"/>
+        <w:spacing w:line="360" w:lineRule="atLeast"/>
+        <w:jc w:val="left"/>
+        <w:textAlignment w:val="baseline"/>
+        <w:rPr>
+          <w:rFonts w:hint="eastAsia"/>
+          <w:lang w:val="en-US" w:eastAsia="zh-CN"/>
+        </w:rPr>
+      </w:pPr>
+      <w:r>
+        <w:rPr>
+          <w:rFonts w:hint="eastAsia"/>
+          <w:lang w:val="en-US" w:eastAsia="zh-CN"/>
+        </w:rPr>
+        <w:fldChar w:fldCharType="begin"/>
+      </w:r>
+      <w:r>
+        <w:rPr>
+          <w:rFonts w:hint="eastAsia"/>
+          <w:lang w:val="en-US" w:eastAsia="zh-CN"/>
+        </w:rPr>
+        <w:instrText xml:space="preserve"> HYPERLINK "http://bbs.we7.cc/thread-24163-1-1.html" </w:instrText>
+      </w:r>
+      <w:r>
+        <w:rPr>
+          <w:rFonts w:hint="eastAsia"/>
+          <w:lang w:val="en-US" w:eastAsia="zh-CN"/>
+        </w:rPr>
+        <w:fldChar w:fldCharType="separate"/>
+      </w:r>
+      <w:r>
+        <w:rPr>
+          <w:rStyle w:val="10"/>
+          <w:rFonts w:hint="eastAsia"/>
+          <w:lang w:val="en-US" w:eastAsia="zh-CN"/>
+        </w:rPr>
+        <w:t>http://bbs.we7.cc/thread-24163-1-1.html</w:t>
+      </w:r>
+      <w:r>
+        <w:rPr>
+          <w:rFonts w:hint="eastAsia"/>
+          <w:lang w:val="en-US" w:eastAsia="zh-CN"/>
+        </w:rPr>
+        <w:fldChar w:fldCharType="end"/>
+      </w:r>
+    </w:p>
+    <w:p>
+      <w:pPr>
+        <w:widowControl w:val="0"/>
+        <w:numPr>
+          <w:ilvl w:val="0"/>
+          <w:numId w:val="0"/>
+        </w:numPr>
+        <w:pBdr>
+          <w:top w:val="single" w:color="auto" w:sz="4" w:space="1"/>
+          <w:left w:val="single" w:color="auto" w:sz="4" w:space="4"/>
+          <w:bottom w:val="single" w:color="auto" w:sz="4" w:space="1"/>
+          <w:right w:val="single" w:color="auto" w:sz="4" w:space="4"/>
+          <w:between w:val="none" w:color="auto" w:sz="0" w:space="0"/>
+        </w:pBdr>
+        <w:shd w:val="clear" w:color="auto" w:fill="C0C0C0"/>
+        <w:adjustRightInd w:val="0"/>
+        <w:spacing w:line="360" w:lineRule="atLeast"/>
+        <w:jc w:val="left"/>
+        <w:textAlignment w:val="baseline"/>
+        <w:rPr>
+          <w:rFonts w:hint="eastAsia"/>
+          <w:lang w:val="en-US" w:eastAsia="zh-CN"/>
+        </w:rPr>
+      </w:pPr>
+    </w:p>
+    <w:p>
+      <w:pPr>
+        <w:widowControl w:val="0"/>
+        <w:numPr>
+          <w:ilvl w:val="0"/>
+          <w:numId w:val="0"/>
+        </w:numPr>
+        <w:pBdr>
+          <w:top w:val="single" w:color="auto" w:sz="4" w:space="1"/>
+          <w:left w:val="single" w:color="auto" w:sz="4" w:space="4"/>
+          <w:bottom w:val="single" w:color="auto" w:sz="4" w:space="1"/>
+          <w:right w:val="single" w:color="auto" w:sz="4" w:space="4"/>
+          <w:between w:val="none" w:color="auto" w:sz="0" w:space="0"/>
+        </w:pBdr>
+        <w:shd w:val="clear" w:color="auto" w:fill="C0C0C0"/>
+        <w:adjustRightInd w:val="0"/>
+        <w:spacing w:line="360" w:lineRule="atLeast"/>
+        <w:jc w:val="left"/>
+        <w:textAlignment w:val="baseline"/>
+        <w:rPr>
+          <w:rFonts w:hint="eastAsia" w:ascii="Verdana" w:hAnsi="Verdana" w:cs="Verdana"/>
+          <w:b w:val="0"/>
+          <w:i w:val="0"/>
+          <w:caps w:val="0"/>
+          <w:color w:val="333333"/>
+          <w:spacing w:val="0"/>
+          <w:sz w:val="18"/>
+          <w:szCs w:val="18"/>
+          <w:shd w:val="clear" w:color="auto" w:fill="FFFFFF"/>
+          <w:lang w:val="en-US" w:eastAsia="zh-CN"/>
+        </w:rPr>
+      </w:pPr>
+      <w:r>
+        <w:rPr>
+          <w:rFonts w:hint="eastAsia" w:ascii="Verdana" w:hAnsi="Verdana" w:cs="Verdana"/>
+          <w:b w:val="0"/>
+          <w:i w:val="0"/>
+          <w:caps w:val="0"/>
+          <w:color w:val="333333"/>
+          <w:spacing w:val="0"/>
+          <w:sz w:val="18"/>
+          <w:szCs w:val="18"/>
+          <w:shd w:val="clear" w:color="auto" w:fill="FFFFFF"/>
+          <w:lang w:val="en-US" w:eastAsia="zh-CN"/>
+        </w:rPr>
+        <w:t>邮件 465端口</w:t>
+      </w:r>
+    </w:p>
+    <w:p>
+      <w:pPr>
+        <w:widowControl w:val="0"/>
+        <w:numPr>
+          <w:ilvl w:val="0"/>
+          <w:numId w:val="0"/>
+        </w:numPr>
+        <w:pBdr>
+          <w:top w:val="single" w:color="auto" w:sz="4" w:space="1"/>
+          <w:left w:val="single" w:color="auto" w:sz="4" w:space="4"/>
+          <w:bottom w:val="single" w:color="auto" w:sz="4" w:space="1"/>
+          <w:right w:val="single" w:color="auto" w:sz="4" w:space="4"/>
+          <w:between w:val="none" w:color="auto" w:sz="0" w:space="0"/>
+        </w:pBdr>
+        <w:shd w:val="clear" w:color="auto" w:fill="C0C0C0"/>
+        <w:adjustRightInd w:val="0"/>
+        <w:spacing w:line="360" w:lineRule="atLeast"/>
+        <w:jc w:val="left"/>
+        <w:textAlignment w:val="baseline"/>
         <w:rPr>
           <w:rFonts w:hint="eastAsia"/>
           <w:lang w:val="en-US" w:eastAsia="zh-CN"/>
@@ -3645,6 +5653,155 @@
     </w:lvl>
   </w:abstractNum>
   <w:abstractNum w:abstractNumId="2">
+    <w:nsid w:val="5A280072"/>
+    <w:multiLevelType w:val="multilevel"/>
+    <w:tmpl w:val="5A280072"/>
+    <w:lvl w:ilvl="0" w:tentative="0">
+      <w:start w:val="1"/>
+      <w:numFmt w:val="none"/>
+      <w:lvlText w:val="%1."/>
+      <w:lvlJc w:val="left"/>
+      <w:pPr>
+        <w:tabs>
+          <w:tab w:val="left" w:pos="720"/>
+        </w:tabs>
+        <w:ind w:left="720" w:hanging="360"/>
+      </w:pPr>
+      <w:rPr>
+        <w:sz w:val="24"/>
+        <w:szCs w:val="24"/>
+      </w:rPr>
+    </w:lvl>
+    <w:lvl w:ilvl="1" w:tentative="0">
+      <w:start w:val="1"/>
+      <w:numFmt w:val="none"/>
+      <w:lvlText w:val="%2."/>
+      <w:lvlJc w:val="left"/>
+      <w:pPr>
+        <w:tabs>
+          <w:tab w:val="left" w:pos="1440"/>
+        </w:tabs>
+        <w:ind w:left="1440" w:hanging="360"/>
+      </w:pPr>
+      <w:rPr>
+        <w:sz w:val="24"/>
+        <w:szCs w:val="24"/>
+      </w:rPr>
+    </w:lvl>
+    <w:lvl w:ilvl="2" w:tentative="0">
+      <w:start w:val="1"/>
+      <w:numFmt w:val="none"/>
+      <w:lvlText w:val="%3."/>
+      <w:lvlJc w:val="left"/>
+      <w:pPr>
+        <w:tabs>
+          <w:tab w:val="left" w:pos="2160"/>
+        </w:tabs>
+        <w:ind w:left="2160" w:hanging="360"/>
+      </w:pPr>
+      <w:rPr>
+        <w:sz w:val="24"/>
+        <w:szCs w:val="24"/>
+      </w:rPr>
+    </w:lvl>
+    <w:lvl w:ilvl="3" w:tentative="0">
+      <w:start w:val="1"/>
+      <w:numFmt w:val="none"/>
+      <w:lvlText w:val="%4."/>
+      <w:lvlJc w:val="left"/>
+      <w:pPr>
+        <w:tabs>
+          <w:tab w:val="left" w:pos="2517"/>
+        </w:tabs>
+        <w:ind w:left="2880" w:hanging="360"/>
+      </w:pPr>
+      <w:rPr>
+        <w:sz w:val="24"/>
+        <w:szCs w:val="24"/>
+      </w:rPr>
+    </w:lvl>
+    <w:lvl w:ilvl="4" w:tentative="0">
+      <w:start w:val="1"/>
+      <w:numFmt w:val="none"/>
+      <w:lvlText w:val="%5."/>
+      <w:lvlJc w:val="left"/>
+      <w:pPr>
+        <w:tabs>
+          <w:tab w:val="left" w:pos="3238"/>
+        </w:tabs>
+        <w:ind w:left="3600" w:hanging="360"/>
+      </w:pPr>
+      <w:rPr>
+        <w:sz w:val="24"/>
+        <w:szCs w:val="24"/>
+      </w:rPr>
+    </w:lvl>
+    <w:lvl w:ilvl="5" w:tentative="0">
+      <w:start w:val="1"/>
+      <w:numFmt w:val="none"/>
+      <w:lvlText w:val="%6."/>
+      <w:lvlJc w:val="left"/>
+      <w:pPr>
+        <w:tabs>
+          <w:tab w:val="left" w:pos="3958"/>
+        </w:tabs>
+        <w:ind w:left="4320" w:hanging="360"/>
+      </w:pPr>
+      <w:rPr>
+        <w:sz w:val="24"/>
+        <w:szCs w:val="24"/>
+      </w:rPr>
+    </w:lvl>
+    <w:lvl w:ilvl="6" w:tentative="0">
+      <w:start w:val="1"/>
+      <w:numFmt w:val="none"/>
+      <w:lvlText w:val="%7."/>
+      <w:lvlJc w:val="left"/>
+      <w:pPr>
+        <w:tabs>
+          <w:tab w:val="left" w:pos="4678"/>
+        </w:tabs>
+        <w:ind w:left="5040" w:hanging="360"/>
+      </w:pPr>
+      <w:rPr>
+        <w:sz w:val="24"/>
+        <w:szCs w:val="24"/>
+      </w:rPr>
+    </w:lvl>
+    <w:lvl w:ilvl="7" w:tentative="0">
+      <w:start w:val="1"/>
+      <w:numFmt w:val="none"/>
+      <w:lvlText w:val="%8."/>
+      <w:lvlJc w:val="left"/>
+      <w:pPr>
+        <w:tabs>
+          <w:tab w:val="left" w:pos="5398"/>
+        </w:tabs>
+        <w:ind w:left="5760" w:hanging="360"/>
+      </w:pPr>
+      <w:rPr>
+        <w:sz w:val="24"/>
+        <w:szCs w:val="24"/>
+      </w:rPr>
+    </w:lvl>
+    <w:lvl w:ilvl="8" w:tentative="0">
+      <w:start w:val="1"/>
+      <w:numFmt w:val="none"/>
+      <w:lvlText w:val="%9."/>
+      <w:lvlJc w:val="left"/>
+      <w:pPr>
+        <w:tabs>
+          <w:tab w:val="left" w:pos="6118"/>
+        </w:tabs>
+        <w:ind w:left="6480" w:hanging="360"/>
+      </w:pPr>
+      <w:rPr>
+        <w:sz w:val="24"/>
+        <w:szCs w:val="24"/>
+      </w:rPr>
+    </w:lvl>
+  </w:abstractNum>
+  <w:abstractNum w:abstractNumId="3">
     <w:nsid w:val="70151ACF"/>
     <w:multiLevelType w:val="multilevel"/>
     <w:tmpl w:val="70151ACF"/>
@@ -3734,12 +5891,15 @@
     </w:lvl>
   </w:abstractNum>
   <w:num w:numId="1">
-    <w:abstractNumId w:val="2"/>
+    <w:abstractNumId w:val="3"/>
   </w:num>
   <w:num w:numId="2">
     <w:abstractNumId w:val="0"/>
   </w:num>
   <w:num w:numId="3">
+    <w:abstractNumId w:val="2"/>
+  </w:num>
+  <w:num w:numId="4">
     <w:abstractNumId w:val="1"/>
   </w:num>
 </w:numbering>
@@ -3757,8 +5917,8 @@
   <w:latentStyles w:count="260" w:defQFormat="0" w:defUnhideWhenUsed="1" w:defSemiHidden="1" w:defUIPriority="99" w:defLockedState="0">
     <w:lsdException w:qFormat="1" w:unhideWhenUsed="0" w:uiPriority="0" w:semiHidden="0" w:name="Normal"/>
     <w:lsdException w:qFormat="1" w:unhideWhenUsed="0" w:uiPriority="9" w:semiHidden="0" w:name="heading 1"/>
-    <w:lsdException w:qFormat="1" w:uiPriority="9" w:name="heading 2"/>
-    <w:lsdException w:qFormat="1" w:uiPriority="9" w:name="heading 3"/>
+    <w:lsdException w:qFormat="1" w:uiPriority="9" w:semiHidden="0" w:name="heading 2"/>
+    <w:lsdException w:qFormat="1" w:uiPriority="9" w:semiHidden="0" w:name="heading 3"/>
     <w:lsdException w:qFormat="1" w:uiPriority="9" w:name="heading 4"/>
     <w:lsdException w:qFormat="1" w:uiPriority="9" w:name="heading 5"/>
     <w:lsdException w:qFormat="1" w:uiPriority="9" w:name="heading 6"/>
@@ -3820,7 +5980,7 @@
     <w:lsdException w:qFormat="1" w:unhideWhenUsed="0" w:uiPriority="10" w:semiHidden="0" w:name="Title"/>
     <w:lsdException w:uiPriority="99" w:name="Closing"/>
     <w:lsdException w:uiPriority="99" w:name="Signature"/>
-    <w:lsdException w:uiPriority="1" w:name="Default Paragraph Font"/>
+    <w:lsdException w:uiPriority="1" w:semiHidden="0" w:name="Default Paragraph Font"/>
     <w:lsdException w:uiPriority="99" w:name="Body Text"/>
     <w:lsdException w:uiPriority="99" w:name="Body Text Indent"/>
     <w:lsdException w:uiPriority="99" w:name="List Continue"/>
@@ -3840,7 +6000,7 @@
     <w:lsdException w:uiPriority="99" w:name="Body Text Indent 2"/>
     <w:lsdException w:uiPriority="99" w:name="Body Text Indent 3"/>
     <w:lsdException w:uiPriority="99" w:name="Block Text"/>
-    <w:lsdException w:uiPriority="99" w:name="Hyperlink"/>
+    <w:lsdException w:uiPriority="99" w:semiHidden="0" w:name="Hyperlink"/>
     <w:lsdException w:uiPriority="99" w:name="FollowedHyperlink"/>
     <w:lsdException w:qFormat="1" w:unhideWhenUsed="0" w:uiPriority="22" w:semiHidden="0" w:name="Strong"/>
     <w:lsdException w:qFormat="1" w:unhideWhenUsed="0" w:uiPriority="20" w:semiHidden="0" w:name="Emphasis"/>
@@ -3858,7 +6018,7 @@
     <w:lsdException w:uiPriority="99" w:name="HTML Sample"/>
     <w:lsdException w:uiPriority="99" w:name="HTML Typewriter"/>
     <w:lsdException w:uiPriority="99" w:name="HTML Variable"/>
-    <w:lsdException w:uiPriority="99" w:name="Normal Table"/>
+    <w:lsdException w:uiPriority="99" w:semiHidden="0" w:name="Normal Table"/>
     <w:lsdException w:uiPriority="99" w:name="annotation subject"/>
     <w:lsdException w:uiPriority="99" w:name="Table Simple 1"/>
     <w:lsdException w:uiPriority="99" w:name="Table Simple 2"/>
@@ -3902,7 +6062,7 @@
     <w:lsdException w:uiPriority="99" w:name="Table Web 1"/>
     <w:lsdException w:uiPriority="99" w:name="Table Web 2"/>
     <w:lsdException w:uiPriority="99" w:name="Table Web 3"/>
-    <w:lsdException w:uiPriority="99" w:name="Balloon Text"/>
+    <w:lsdException w:uiPriority="99" w:semiHidden="0" w:name="Balloon Text"/>
     <w:lsdException w:unhideWhenUsed="0" w:uiPriority="59" w:semiHidden="0" w:name="Table Grid"/>
     <w:lsdException w:uiPriority="99" w:name="Table Theme"/>
     <w:lsdException w:unhideWhenUsed="0" w:uiPriority="60" w:semiHidden="0" w:name="Light Shading"/>
@@ -4076,12 +6236,32 @@
       <w:sz w:val="32"/>
     </w:rPr>
   </w:style>
-  <w:style w:type="character" w:default="1" w:styleId="8">
+  <w:style w:type="paragraph" w:styleId="5">
+    <w:name w:val="heading 4"/>
+    <w:basedOn w:val="1"/>
+    <w:next w:val="1"/>
+    <w:unhideWhenUsed/>
+    <w:qFormat/>
+    <w:uiPriority w:val="9"/>
+    <w:pPr>
+      <w:spacing w:before="0" w:beforeAutospacing="1" w:after="0" w:afterAutospacing="1"/>
+      <w:jc w:val="left"/>
+    </w:pPr>
+    <w:rPr>
+      <w:rFonts w:hint="eastAsia" w:ascii="宋体" w:hAnsi="宋体" w:eastAsia="宋体" w:cs="宋体"/>
+      <w:b/>
+      <w:kern w:val="0"/>
+      <w:sz w:val="24"/>
+      <w:szCs w:val="24"/>
+      <w:lang w:val="en-US" w:eastAsia="zh-CN" w:bidi="ar"/>
+    </w:rPr>
+  </w:style>
+  <w:style w:type="character" w:default="1" w:styleId="9">
     <w:name w:val="Default Paragraph Font"/>
     <w:unhideWhenUsed/>
     <w:uiPriority w:val="1"/>
   </w:style>
-  <w:style w:type="table" w:default="1" w:styleId="10">
+  <w:style w:type="table" w:default="1" w:styleId="11">
     <w:name w:val="Normal Table"/>
     <w:unhideWhenUsed/>
     <w:uiPriority w:val="99"/>
@@ -4095,10 +6275,10 @@
       </w:tblCellMar>
     </w:tblPr>
   </w:style>
-  <w:style w:type="paragraph" w:styleId="5">
+  <w:style w:type="paragraph" w:styleId="6">
     <w:name w:val="Balloon Text"/>
     <w:basedOn w:val="1"/>
-    <w:link w:val="14"/>
+    <w:link w:val="15"/>
     <w:unhideWhenUsed/>
     <w:uiPriority w:val="99"/>
     <w:rPr>
@@ -4106,10 +6286,10 @@
       <w:szCs w:val="18"/>
     </w:rPr>
   </w:style>
-  <w:style w:type="paragraph" w:styleId="6">
+  <w:style w:type="paragraph" w:styleId="7">
     <w:name w:val="footer"/>
     <w:basedOn w:val="1"/>
-    <w:link w:val="12"/>
+    <w:link w:val="13"/>
     <w:unhideWhenUsed/>
     <w:uiPriority w:val="99"/>
     <w:pPr>
@@ -4125,10 +6305,10 @@
       <w:szCs w:val="18"/>
     </w:rPr>
   </w:style>
-  <w:style w:type="paragraph" w:styleId="7">
+  <w:style w:type="paragraph" w:styleId="8">
     <w:name w:val="header"/>
     <w:basedOn w:val="1"/>
-    <w:link w:val="11"/>
+    <w:link w:val="12"/>
     <w:unhideWhenUsed/>
     <w:uiPriority w:val="99"/>
     <w:pPr>
@@ -4147,9 +6327,9 @@
       <w:szCs w:val="18"/>
     </w:rPr>
   </w:style>
-  <w:style w:type="character" w:styleId="9">
+  <w:style w:type="character" w:styleId="10">
     <w:name w:val="Hyperlink"/>
-    <w:basedOn w:val="8"/>
+    <w:basedOn w:val="9"/>
     <w:unhideWhenUsed/>
     <w:uiPriority w:val="99"/>
     <w:rPr>
@@ -4157,9 +6337,19 @@
       <w:u w:val="single"/>
     </w:rPr>
   </w:style>
-  <w:style w:type="character" w:customStyle="1" w:styleId="11">
+  <w:style w:type="character" w:customStyle="1" w:styleId="12">
     <w:name w:val="页眉 Char"/>
-    <w:basedOn w:val="8"/>
+    <w:basedOn w:val="9"/>
+    <w:link w:val="8"/>
+    <w:uiPriority w:val="99"/>
+    <w:rPr>
+      <w:sz w:val="18"/>
+      <w:szCs w:val="18"/>
+    </w:rPr>
+  </w:style>
+  <w:style w:type="character" w:customStyle="1" w:styleId="13">
+    <w:name w:val="页脚 Char"/>
+    <w:basedOn w:val="9"/>
     <w:link w:val="7"/>
     <w:uiPriority w:val="99"/>
     <w:rPr>
@@ -4167,17 +6357,7 @@
       <w:szCs w:val="18"/>
     </w:rPr>
   </w:style>
-  <w:style w:type="character" w:customStyle="1" w:styleId="12">
-    <w:name w:val="页脚 Char"/>
-    <w:basedOn w:val="8"/>
-    <w:link w:val="6"/>
-    <w:uiPriority w:val="99"/>
-    <w:rPr>
-      <w:sz w:val="18"/>
-      <w:szCs w:val="18"/>
-    </w:rPr>
-  </w:style>
-  <w:style w:type="paragraph" w:styleId="13">
+  <w:style w:type="paragraph" w:styleId="14">
     <w:name w:val="List Paragraph"/>
     <w:basedOn w:val="1"/>
     <w:qFormat/>
@@ -4186,11 +6366,12 @@
       <w:ind w:firstLine="420" w:firstLineChars="200"/>
     </w:pPr>
   </w:style>
-  <w:style w:type="character" w:customStyle="1" w:styleId="14">
+  <w:style w:type="character" w:customStyle="1" w:styleId="15">
     <w:name w:val="批注框文本 Char"/>
-    <w:basedOn w:val="8"/>
-    <w:link w:val="5"/>
+    <w:basedOn w:val="9"/>
+    <w:link w:val="6"/>
     <w:semiHidden/>
+    <w:qFormat/>
     <w:uiPriority w:val="99"/>
     <w:rPr>
       <w:sz w:val="18"/>

--- a/doc/测试/测试问题20171205反馈.docx
+++ b/doc/测试/测试问题20171205反馈.docx
@@ -32,6 +32,87 @@
         </w:rPr>
         <w:t>店铺</w:t>
       </w:r>
+    </w:p>
+    <w:p>
+      <w:pPr>
+        <w:rPr>
+          <w:rFonts w:hint="eastAsia"/>
+        </w:rPr>
+      </w:pPr>
+      <w:r>
+        <w:rPr>
+          <w:rFonts w:ascii="微软雅黑" w:hAnsi="微软雅黑" w:eastAsia="微软雅黑" w:cs="微软雅黑"/>
+          <w:b w:val="0"/>
+          <w:i w:val="0"/>
+          <w:caps w:val="0"/>
+          <w:color w:val="333333"/>
+          <w:spacing w:val="0"/>
+          <w:sz w:val="18"/>
+          <w:szCs w:val="18"/>
+          <w:shd w:val="clear" w:fill="F5F7F9"/>
+        </w:rPr>
+        <w:t>当前位置：</w:t>
+      </w:r>
+      <w:r>
+        <w:rPr>
+          <w:rFonts w:hint="eastAsia" w:ascii="微软雅黑" w:hAnsi="微软雅黑" w:eastAsia="微软雅黑" w:cs="微软雅黑"/>
+          <w:b w:val="0"/>
+          <w:i w:val="0"/>
+          <w:caps w:val="0"/>
+          <w:color w:val="44ABF7"/>
+          <w:spacing w:val="0"/>
+          <w:sz w:val="18"/>
+          <w:szCs w:val="18"/>
+          <w:u w:val="none"/>
+          <w:shd w:val="clear" w:fill="F5F7F9"/>
+        </w:rPr>
+        <w:t>我的应用</w:t>
+      </w:r>
+    </w:p>
+    <w:p>
+      <w:pPr>
+        <w:rPr>
+          <w:rFonts w:hint="eastAsia"/>
+        </w:rPr>
+      </w:pPr>
+      <w:r>
+        <w:rPr>
+          <w:rFonts w:hint="eastAsia"/>
+        </w:rPr>
+        <w:fldChar w:fldCharType="begin"/>
+      </w:r>
+      <w:r>
+        <w:rPr>
+          <w:rFonts w:hint="eastAsia"/>
+        </w:rPr>
+        <w:instrText xml:space="preserve"> HYPERLINK "http://shop.rongec.com/web/index.php?c=site&amp;a=entry&amp;m=ewei_shopv2&amp;do=web&amp;r=plugins" </w:instrText>
+      </w:r>
+      <w:r>
+        <w:rPr>
+          <w:rFonts w:hint="eastAsia"/>
+        </w:rPr>
+        <w:fldChar w:fldCharType="separate"/>
+      </w:r>
+      <w:r>
+        <w:rPr>
+          <w:rStyle w:val="10"/>
+          <w:rFonts w:hint="eastAsia"/>
+        </w:rPr>
+        <w:t>http://shop.rongec.com/web/index.php?c=site&amp;a=entry&amp;m=ewei_shopv2&amp;do=web&amp;r=plugins</w:t>
+      </w:r>
+      <w:r>
+        <w:rPr>
+          <w:rFonts w:hint="eastAsia"/>
+        </w:rPr>
+        <w:fldChar w:fldCharType="end"/>
+      </w:r>
+    </w:p>
+    <w:p>
+      <w:pPr>
+        <w:rPr>
+          <w:rFonts w:hint="eastAsia"/>
+        </w:rPr>
+      </w:pPr>
     </w:p>
     <w:p>
       <w:pPr>
@@ -3543,16 +3624,310 @@
         <w:ind w:left="420"/>
         <w:jc w:val="left"/>
         <w:rPr>
-          <w:rFonts w:hint="eastAsia"/>
-        </w:rPr>
-      </w:pPr>
-      <w:r>
-        <w:rPr>
-          <w:rFonts w:hint="eastAsia" w:ascii="微软雅黑" w:hAnsi="微软雅黑" w:eastAsia="微软雅黑"/>
-          <w:color w:val="FF0000"/>
-          <w:lang w:eastAsia="zh-CN"/>
-        </w:rPr>
-        <w:t>反馈：待确认</w:t>
+          <w:rFonts w:hint="eastAsia" w:ascii="微软雅黑" w:hAnsi="微软雅黑" w:eastAsia="微软雅黑"/>
+          <w:color w:val="FF0000"/>
+          <w:lang w:eastAsia="zh-CN"/>
+        </w:rPr>
+      </w:pPr>
+      <w:r>
+        <w:rPr>
+          <w:rFonts w:hint="eastAsia" w:ascii="微软雅黑" w:hAnsi="微软雅黑" w:eastAsia="微软雅黑"/>
+          <w:color w:val="FF0000"/>
+          <w:lang w:eastAsia="zh-CN"/>
+        </w:rPr>
+        <w:t>反馈：调研没有模板</w:t>
+      </w:r>
+    </w:p>
+    <w:p>
+      <w:pPr>
+        <w:widowControl/>
+        <w:ind w:left="420"/>
+        <w:jc w:val="left"/>
+        <w:rPr>
+          <w:rFonts w:hint="eastAsia" w:ascii="微软雅黑" w:hAnsi="微软雅黑" w:eastAsia="微软雅黑"/>
+          <w:color w:val="FF0000"/>
+          <w:lang w:eastAsia="zh-CN"/>
+        </w:rPr>
+      </w:pPr>
+      <w:r>
+        <w:rPr>
+          <w:rFonts w:hint="eastAsia" w:ascii="微软雅黑" w:hAnsi="微软雅黑" w:eastAsia="微软雅黑"/>
+          <w:color w:val="FF0000"/>
+          <w:lang w:eastAsia="zh-CN"/>
+        </w:rPr>
+        <w:t>前台：</w:t>
+      </w:r>
+      <w:r>
+        <w:rPr>
+          <w:rFonts w:hint="eastAsia" w:ascii="微软雅黑" w:hAnsi="微软雅黑" w:eastAsia="微软雅黑"/>
+          <w:color w:val="FF0000"/>
+          <w:lang w:eastAsia="zh-CN"/>
+        </w:rPr>
+        <w:fldChar w:fldCharType="begin"/>
+      </w:r>
+      <w:r>
+        <w:rPr>
+          <w:rFonts w:hint="eastAsia" w:ascii="微软雅黑" w:hAnsi="微软雅黑" w:eastAsia="微软雅黑"/>
+          <w:color w:val="FF0000"/>
+          <w:lang w:eastAsia="zh-CN"/>
+        </w:rPr>
+        <w:instrText xml:space="preserve"> HYPERLINK "http://shop.rongec.com/app/index.php?i=6&amp;c=entry&amp;m=ewei_shopv2&amp;do=mobile&amp;r=universalform&amp;id=6" </w:instrText>
+      </w:r>
+      <w:r>
+        <w:rPr>
+          <w:rFonts w:hint="eastAsia" w:ascii="微软雅黑" w:hAnsi="微软雅黑" w:eastAsia="微软雅黑"/>
+          <w:color w:val="FF0000"/>
+          <w:lang w:eastAsia="zh-CN"/>
+        </w:rPr>
+        <w:fldChar w:fldCharType="separate"/>
+      </w:r>
+      <w:r>
+        <w:rPr>
+          <w:rStyle w:val="10"/>
+          <w:rFonts w:hint="eastAsia" w:ascii="微软雅黑" w:hAnsi="微软雅黑" w:eastAsia="微软雅黑"/>
+          <w:color w:val="FF0000"/>
+          <w:lang w:eastAsia="zh-CN"/>
+        </w:rPr>
+        <w:t>http://shop.rongec.com/app/index.php?i=6&amp;c=entry&amp;m=ewei_shopv2&amp;do=mobile&amp;r=universalform&amp;id=6</w:t>
+      </w:r>
+      <w:r>
+        <w:rPr>
+          <w:rFonts w:hint="eastAsia" w:ascii="微软雅黑" w:hAnsi="微软雅黑" w:eastAsia="微软雅黑"/>
+          <w:color w:val="FF0000"/>
+          <w:lang w:eastAsia="zh-CN"/>
+        </w:rPr>
+        <w:fldChar w:fldCharType="end"/>
+      </w:r>
+    </w:p>
+    <w:p>
+      <w:pPr>
+        <w:widowControl/>
+        <w:ind w:left="420"/>
+        <w:jc w:val="left"/>
+        <w:rPr>
+          <w:rFonts w:hint="eastAsia" w:ascii="微软雅黑" w:hAnsi="微软雅黑" w:eastAsia="微软雅黑"/>
+          <w:color w:val="FF0000"/>
+          <w:lang w:eastAsia="zh-CN"/>
+        </w:rPr>
+      </w:pPr>
+      <w:r>
+        <w:drawing>
+          <wp:inline distT="0" distB="0" distL="114300" distR="114300">
+            <wp:extent cx="4447540" cy="3895090"/>
+            <wp:effectExtent l="0" t="0" r="10160" b="10160"/>
+            <wp:docPr id="34" name="图片 1"/>
+            <wp:cNvGraphicFramePr>
+              <a:graphicFrameLocks xmlns:a="http://schemas.openxmlformats.org/drawingml/2006/main" noChangeAspect="1"/>
+            </wp:cNvGraphicFramePr>
+            <a:graphic xmlns:a="http://schemas.openxmlformats.org/drawingml/2006/main">
+              <a:graphicData uri="http://schemas.openxmlformats.org/drawingml/2006/picture">
+                <pic:pic xmlns:pic="http://schemas.openxmlformats.org/drawingml/2006/picture">
+                  <pic:nvPicPr>
+                    <pic:cNvPr id="34" name="图片 1"/>
+                    <pic:cNvPicPr>
+                      <a:picLocks noChangeAspect="1"/>
+                    </pic:cNvPicPr>
+                  </pic:nvPicPr>
+                  <pic:blipFill>
+                    <a:blip r:embed="rId28"/>
+                    <a:stretch>
+                      <a:fillRect/>
+                    </a:stretch>
+                  </pic:blipFill>
+                  <pic:spPr>
+                    <a:xfrm>
+                      <a:off x="0" y="0"/>
+                      <a:ext cx="4447540" cy="3895090"/>
+                    </a:xfrm>
+                    <a:prstGeom prst="rect">
+                      <a:avLst/>
+                    </a:prstGeom>
+                    <a:noFill/>
+                    <a:ln w="9525">
+                      <a:noFill/>
+                    </a:ln>
+                  </pic:spPr>
+                </pic:pic>
+              </a:graphicData>
+            </a:graphic>
+          </wp:inline>
+        </w:drawing>
+      </w:r>
+    </w:p>
+    <w:p>
+      <w:pPr>
+        <w:pStyle w:val="3"/>
+        <w:keepNext w:val="0"/>
+        <w:keepLines w:val="0"/>
+        <w:widowControl/>
+        <w:suppressLineNumbers w:val="0"/>
+        <w:pBdr>
+          <w:top w:val="none" w:color="auto" w:sz="0" w:space="0"/>
+          <w:left w:val="none" w:color="auto" w:sz="0" w:space="0"/>
+          <w:bottom w:val="none" w:color="auto" w:sz="0" w:space="0"/>
+          <w:right w:val="none" w:color="auto" w:sz="0" w:space="0"/>
+        </w:pBdr>
+        <w:shd w:val="clear" w:fill="F5F7F9"/>
+        <w:spacing w:before="0" w:beforeAutospacing="0" w:after="0" w:afterAutospacing="0" w:line="17" w:lineRule="atLeast"/>
+        <w:ind w:left="0" w:right="0" w:firstLine="0"/>
+        <w:rPr>
+          <w:rFonts w:hint="eastAsia" w:ascii="微软雅黑" w:hAnsi="微软雅黑" w:eastAsia="微软雅黑"/>
+          <w:color w:val="FF0000"/>
+          <w:lang w:eastAsia="zh-CN"/>
+        </w:rPr>
+      </w:pPr>
+      <w:r>
+        <w:rPr>
+          <w:rFonts w:hint="eastAsia" w:ascii="微软雅黑" w:hAnsi="微软雅黑" w:eastAsia="微软雅黑" w:cs="微软雅黑"/>
+          <w:i w:val="0"/>
+          <w:caps w:val="0"/>
+          <w:color w:val="333333"/>
+          <w:spacing w:val="0"/>
+          <w:sz w:val="24"/>
+          <w:szCs w:val="24"/>
+          <w:u w:val="none"/>
+          <w:bdr w:val="none" w:color="auto" w:sz="0" w:space="0"/>
+          <w:shd w:val="clear" w:fill="F5F7F9"/>
+        </w:rPr>
+        <w:t>模板管理 </w:t>
+      </w:r>
+      <w:r>
+        <w:rPr>
+          <w:rFonts w:hint="eastAsia" w:ascii="微软雅黑" w:hAnsi="微软雅黑" w:eastAsia="微软雅黑" w:cs="微软雅黑"/>
+          <w:i w:val="0"/>
+          <w:caps w:val="0"/>
+          <w:color w:val="777777"/>
+          <w:spacing w:val="0"/>
+          <w:sz w:val="18"/>
+          <w:szCs w:val="18"/>
+          <w:u w:val="none"/>
+          <w:bdr w:val="none" w:color="auto" w:sz="0" w:space="0"/>
+          <w:shd w:val="clear" w:fill="F5F7F9"/>
+        </w:rPr>
+        <w:t>总数: </w:t>
+      </w:r>
+      <w:r>
+        <w:rPr>
+          <w:rFonts w:hint="eastAsia" w:ascii="微软雅黑" w:hAnsi="微软雅黑" w:eastAsia="微软雅黑" w:cs="微软雅黑"/>
+          <w:i w:val="0"/>
+          <w:caps w:val="0"/>
+          <w:color w:val="EB6060"/>
+          <w:spacing w:val="0"/>
+          <w:sz w:val="18"/>
+          <w:szCs w:val="18"/>
+          <w:u w:val="none"/>
+          <w:bdr w:val="none" w:color="auto" w:sz="0" w:space="0"/>
+          <w:shd w:val="clear" w:fill="F5F7F9"/>
+        </w:rPr>
+        <w:t>1</w:t>
+      </w:r>
+    </w:p>
+    <w:p>
+      <w:pPr>
+        <w:widowControl/>
+        <w:ind w:left="420"/>
+        <w:jc w:val="left"/>
+        <w:rPr>
+          <w:rFonts w:hint="eastAsia" w:ascii="微软雅黑" w:hAnsi="微软雅黑" w:eastAsia="微软雅黑"/>
+          <w:color w:val="FF0000"/>
+          <w:lang w:eastAsia="zh-CN"/>
+        </w:rPr>
+      </w:pPr>
+      <w:r>
+        <w:rPr>
+          <w:rFonts w:hint="eastAsia" w:ascii="微软雅黑" w:hAnsi="微软雅黑" w:eastAsia="微软雅黑"/>
+          <w:color w:val="FF0000"/>
+          <w:lang w:eastAsia="zh-CN"/>
+        </w:rPr>
+        <w:fldChar w:fldCharType="begin"/>
+      </w:r>
+      <w:r>
+        <w:rPr>
+          <w:rFonts w:hint="eastAsia" w:ascii="微软雅黑" w:hAnsi="微软雅黑" w:eastAsia="微软雅黑"/>
+          <w:color w:val="FF0000"/>
+          <w:lang w:eastAsia="zh-CN"/>
+        </w:rPr>
+        <w:instrText xml:space="preserve"> HYPERLINK "http://shop.rongec.com/web/index.php?c=site&amp;a=entry&amp;m=ewei_shopv2&amp;do=web&amp;r=universalform.temp" </w:instrText>
+      </w:r>
+      <w:r>
+        <w:rPr>
+          <w:rFonts w:hint="eastAsia" w:ascii="微软雅黑" w:hAnsi="微软雅黑" w:eastAsia="微软雅黑"/>
+          <w:color w:val="FF0000"/>
+          <w:lang w:eastAsia="zh-CN"/>
+        </w:rPr>
+        <w:fldChar w:fldCharType="separate"/>
+      </w:r>
+      <w:r>
+        <w:rPr>
+          <w:rStyle w:val="10"/>
+          <w:rFonts w:hint="eastAsia" w:ascii="微软雅黑" w:hAnsi="微软雅黑" w:eastAsia="微软雅黑"/>
+          <w:color w:val="FF0000"/>
+          <w:lang w:eastAsia="zh-CN"/>
+        </w:rPr>
+        <w:t>http://shop.rongec.com/web/index.php?c=site&amp;a=entry&amp;m=ewei_shopv2&amp;do=web&amp;r=universalform.temp</w:t>
+      </w:r>
+      <w:r>
+        <w:rPr>
+          <w:rFonts w:hint="eastAsia" w:ascii="微软雅黑" w:hAnsi="微软雅黑" w:eastAsia="微软雅黑"/>
+          <w:color w:val="FF0000"/>
+          <w:lang w:eastAsia="zh-CN"/>
+        </w:rPr>
+        <w:fldChar w:fldCharType="end"/>
+      </w:r>
+    </w:p>
+    <w:p>
+      <w:pPr>
+        <w:widowControl/>
+        <w:ind w:left="420"/>
+        <w:jc w:val="left"/>
+        <w:rPr>
+          <w:rFonts w:hint="eastAsia" w:ascii="微软雅黑" w:hAnsi="微软雅黑" w:eastAsia="微软雅黑"/>
+          <w:color w:val="FF0000"/>
+          <w:lang w:eastAsia="zh-CN"/>
+        </w:rPr>
+      </w:pPr>
+      <w:r>
+        <w:drawing>
+          <wp:inline distT="0" distB="0" distL="114300" distR="114300">
+            <wp:extent cx="5260340" cy="2431415"/>
+            <wp:effectExtent l="0" t="0" r="16510" b="6985"/>
+            <wp:docPr id="35" name="图片 2"/>
+            <wp:cNvGraphicFramePr>
+              <a:graphicFrameLocks xmlns:a="http://schemas.openxmlformats.org/drawingml/2006/main" noChangeAspect="1"/>
+            </wp:cNvGraphicFramePr>
+            <a:graphic xmlns:a="http://schemas.openxmlformats.org/drawingml/2006/main">
+              <a:graphicData uri="http://schemas.openxmlformats.org/drawingml/2006/picture">
+                <pic:pic xmlns:pic="http://schemas.openxmlformats.org/drawingml/2006/picture">
+                  <pic:nvPicPr>
+                    <pic:cNvPr id="35" name="图片 2"/>
+                    <pic:cNvPicPr>
+                      <a:picLocks noChangeAspect="1"/>
+                    </pic:cNvPicPr>
+                  </pic:nvPicPr>
+                  <pic:blipFill>
+                    <a:blip r:embed="rId29"/>
+                    <a:stretch>
+                      <a:fillRect/>
+                    </a:stretch>
+                  </pic:blipFill>
+                  <pic:spPr>
+                    <a:xfrm>
+                      <a:off x="0" y="0"/>
+                      <a:ext cx="5260340" cy="2431415"/>
+                    </a:xfrm>
+                    <a:prstGeom prst="rect">
+                      <a:avLst/>
+                    </a:prstGeom>
+                    <a:noFill/>
+                    <a:ln w="9525">
+                      <a:noFill/>
+                    </a:ln>
+                  </pic:spPr>
+                </pic:pic>
+              </a:graphicData>
+            </a:graphic>
+          </wp:inline>
+        </w:drawing>
       </w:r>
     </w:p>
     <w:p>
@@ -3621,7 +3996,7 @@
                     </pic:cNvPicPr>
                   </pic:nvPicPr>
                   <pic:blipFill>
-                    <a:blip r:embed="rId28">
+                    <a:blip r:embed="rId30">
                       <a:extLst>
                         <a:ext uri="{28A0092B-C50C-407E-A947-70E740481C1C}">
                           <a14:useLocalDpi xmlns:a14="http://schemas.microsoft.com/office/drawing/2010/main" val="0"/>
@@ -3659,6 +4034,8 @@
         <w:ind w:left="780" w:firstLine="0" w:firstLineChars="0"/>
         <w:rPr>
           <w:rFonts w:hint="eastAsia" w:ascii="微软雅黑" w:hAnsi="微软雅黑" w:eastAsia="微软雅黑"/>
+          <w:color w:val="FF0000"/>
+          <w:lang w:eastAsia="zh-CN"/>
         </w:rPr>
       </w:pPr>
       <w:r>
@@ -3669,6 +4046,154 @@
         </w:rPr>
         <w:t>反馈：待确认</w:t>
       </w:r>
+    </w:p>
+    <w:p>
+      <w:pPr>
+        <w:pStyle w:val="14"/>
+        <w:ind w:left="780" w:firstLine="0" w:firstLineChars="0"/>
+        <w:rPr>
+          <w:rFonts w:hint="eastAsia" w:ascii="微软雅黑" w:hAnsi="微软雅黑" w:eastAsia="微软雅黑"/>
+          <w:color w:val="FF0000"/>
+          <w:lang w:eastAsia="zh-CN"/>
+        </w:rPr>
+      </w:pPr>
+      <w:r>
+        <w:rPr>
+          <w:rFonts w:ascii="微软雅黑" w:hAnsi="微软雅黑" w:eastAsia="微软雅黑" w:cs="微软雅黑"/>
+          <w:b w:val="0"/>
+          <w:i w:val="0"/>
+          <w:caps w:val="0"/>
+          <w:color w:val="333333"/>
+          <w:spacing w:val="0"/>
+          <w:sz w:val="18"/>
+          <w:szCs w:val="18"/>
+          <w:shd w:val="clear" w:fill="F5F7F9"/>
+        </w:rPr>
+        <w:t>当前位置：</w:t>
+      </w:r>
+      <w:r>
+        <w:rPr>
+          <w:rFonts w:hint="eastAsia" w:ascii="微软雅黑" w:hAnsi="微软雅黑" w:eastAsia="微软雅黑" w:cs="微软雅黑"/>
+          <w:b w:val="0"/>
+          <w:i w:val="0"/>
+          <w:caps w:val="0"/>
+          <w:color w:val="44ABF7"/>
+          <w:spacing w:val="0"/>
+          <w:sz w:val="18"/>
+          <w:szCs w:val="18"/>
+          <w:u w:val="none"/>
+          <w:shd w:val="clear" w:fill="F5F7F9"/>
+        </w:rPr>
+        <w:t>邀请卡管理</w:t>
+      </w:r>
+    </w:p>
+    <w:p>
+      <w:pPr>
+        <w:pStyle w:val="14"/>
+        <w:ind w:left="780" w:firstLine="0" w:firstLineChars="0"/>
+        <w:rPr>
+          <w:rFonts w:hint="eastAsia" w:ascii="微软雅黑" w:hAnsi="微软雅黑" w:eastAsia="微软雅黑"/>
+          <w:color w:val="FF0000"/>
+          <w:lang w:eastAsia="zh-CN"/>
+        </w:rPr>
+      </w:pPr>
+      <w:r>
+        <w:rPr>
+          <w:rFonts w:hint="eastAsia" w:ascii="微软雅黑" w:hAnsi="微软雅黑" w:eastAsia="微软雅黑"/>
+          <w:color w:val="FF0000"/>
+          <w:lang w:eastAsia="zh-CN"/>
+        </w:rPr>
+        <w:fldChar w:fldCharType="begin"/>
+      </w:r>
+      <w:r>
+        <w:rPr>
+          <w:rFonts w:hint="eastAsia" w:ascii="微软雅黑" w:hAnsi="微软雅黑" w:eastAsia="微软雅黑"/>
+          <w:color w:val="FF0000"/>
+          <w:lang w:eastAsia="zh-CN"/>
+        </w:rPr>
+        <w:instrText xml:space="preserve"> HYPERLINK "http://shop.rongec.com/web/index.php?c=site&amp;a=entry&amp;m=ewei_shopv2&amp;do=web&amp;r=invitation" </w:instrText>
+      </w:r>
+      <w:r>
+        <w:rPr>
+          <w:rFonts w:hint="eastAsia" w:ascii="微软雅黑" w:hAnsi="微软雅黑" w:eastAsia="微软雅黑"/>
+          <w:color w:val="FF0000"/>
+          <w:lang w:eastAsia="zh-CN"/>
+        </w:rPr>
+        <w:fldChar w:fldCharType="separate"/>
+      </w:r>
+      <w:r>
+        <w:rPr>
+          <w:rStyle w:val="10"/>
+          <w:rFonts w:hint="eastAsia" w:ascii="微软雅黑" w:hAnsi="微软雅黑" w:eastAsia="微软雅黑"/>
+          <w:color w:val="FF0000"/>
+          <w:lang w:eastAsia="zh-CN"/>
+        </w:rPr>
+        <w:t>http://shop.rongec.com/web/index.php?c=site&amp;a=entry&amp;m=ewei_shopv2&amp;do=web&amp;r=invitation</w:t>
+      </w:r>
+      <w:r>
+        <w:rPr>
+          <w:rFonts w:hint="eastAsia" w:ascii="微软雅黑" w:hAnsi="微软雅黑" w:eastAsia="微软雅黑"/>
+          <w:color w:val="FF0000"/>
+          <w:lang w:eastAsia="zh-CN"/>
+        </w:rPr>
+        <w:fldChar w:fldCharType="end"/>
+      </w:r>
+    </w:p>
+    <w:p>
+      <w:pPr>
+        <w:pStyle w:val="14"/>
+        <w:ind w:left="780" w:firstLine="0" w:firstLineChars="0"/>
+        <w:rPr>
+          <w:rFonts w:hint="eastAsia" w:ascii="微软雅黑" w:hAnsi="微软雅黑" w:eastAsia="微软雅黑"/>
+          <w:color w:val="FF0000"/>
+          <w:lang w:eastAsia="zh-CN"/>
+        </w:rPr>
+      </w:pPr>
+      <w:r>
+        <w:drawing>
+          <wp:inline distT="0" distB="0" distL="114300" distR="114300">
+            <wp:extent cx="3009265" cy="1466850"/>
+            <wp:effectExtent l="0" t="0" r="635" b="0"/>
+            <wp:docPr id="36" name="图片 3"/>
+            <wp:cNvGraphicFramePr>
+              <a:graphicFrameLocks xmlns:a="http://schemas.openxmlformats.org/drawingml/2006/main" noChangeAspect="1"/>
+            </wp:cNvGraphicFramePr>
+            <a:graphic xmlns:a="http://schemas.openxmlformats.org/drawingml/2006/main">
+              <a:graphicData uri="http://schemas.openxmlformats.org/drawingml/2006/picture">
+                <pic:pic xmlns:pic="http://schemas.openxmlformats.org/drawingml/2006/picture">
+                  <pic:nvPicPr>
+                    <pic:cNvPr id="36" name="图片 3"/>
+                    <pic:cNvPicPr>
+                      <a:picLocks noChangeAspect="1"/>
+                    </pic:cNvPicPr>
+                  </pic:nvPicPr>
+                  <pic:blipFill>
+                    <a:blip r:embed="rId31"/>
+                    <a:stretch>
+                      <a:fillRect/>
+                    </a:stretch>
+                  </pic:blipFill>
+                  <pic:spPr>
+                    <a:xfrm>
+                      <a:off x="0" y="0"/>
+                      <a:ext cx="3009265" cy="1466850"/>
+                    </a:xfrm>
+                    <a:prstGeom prst="rect">
+                      <a:avLst/>
+                    </a:prstGeom>
+                    <a:noFill/>
+                    <a:ln w="9525">
+                      <a:noFill/>
+                    </a:ln>
+                  </pic:spPr>
+                </pic:pic>
+              </a:graphicData>
+            </a:graphic>
+          </wp:inline>
+        </w:drawing>
+      </w:r>
+      <w:bookmarkStart w:id="0" w:name="_GoBack"/>
+      <w:bookmarkEnd w:id="0"/>
     </w:p>
     <w:p>
       <w:pPr>
@@ -3742,7 +4267,7 @@
                     </pic:cNvPicPr>
                   </pic:nvPicPr>
                   <pic:blipFill>
-                    <a:blip r:embed="rId29">
+                    <a:blip r:embed="rId32">
                       <a:extLst>
                         <a:ext uri="{28A0092B-C50C-407E-A947-70E740481C1C}">
                           <a14:useLocalDpi xmlns:a14="http://schemas.microsoft.com/office/drawing/2010/main" val="0"/>
@@ -3946,7 +4471,7 @@
                     </pic:cNvPicPr>
                   </pic:nvPicPr>
                   <pic:blipFill>
-                    <a:blip r:embed="rId30"/>
+                    <a:blip r:embed="rId33"/>
                     <a:stretch>
                       <a:fillRect/>
                     </a:stretch>
@@ -4230,7 +4755,7 @@
                     </pic:cNvPicPr>
                   </pic:nvPicPr>
                   <pic:blipFill>
-                    <a:blip r:embed="rId31">
+                    <a:blip r:embed="rId34">
                       <a:extLst>
                         <a:ext uri="{28A0092B-C50C-407E-A947-70E740481C1C}">
                           <a14:useLocalDpi xmlns:a14="http://schemas.microsoft.com/office/drawing/2010/main" val="0"/>
@@ -4309,8 +4834,6 @@
         </w:rPr>
         <w:t>说明&amp;通知设置</w:t>
       </w:r>
-      <w:bookmarkStart w:id="0" w:name="_GoBack"/>
-      <w:bookmarkEnd w:id="0"/>
     </w:p>
     <w:p>
       <w:pPr>
@@ -4402,7 +4925,7 @@
                     </pic:cNvPicPr>
                   </pic:nvPicPr>
                   <pic:blipFill>
-                    <a:blip r:embed="rId32"/>
+                    <a:blip r:embed="rId35"/>
                     <a:stretch>
                       <a:fillRect/>
                     </a:stretch>
@@ -4519,7 +5042,7 @@
                     </pic:cNvPicPr>
                   </pic:nvPicPr>
                   <pic:blipFill>
-                    <a:blip r:embed="rId33"/>
+                    <a:blip r:embed="rId36"/>
                     <a:stretch>
                       <a:fillRect/>
                     </a:stretch>
@@ -4821,7 +5344,7 @@
                     </pic:cNvPicPr>
                   </pic:nvPicPr>
                   <pic:blipFill>
-                    <a:blip r:embed="rId34"/>
+                    <a:blip r:embed="rId37"/>
                     <a:stretch>
                       <a:fillRect/>
                     </a:stretch>
@@ -5232,7 +5755,7 @@
                     </pic:cNvPicPr>
                   </pic:nvPicPr>
                   <pic:blipFill>
-                    <a:blip r:embed="rId35"/>
+                    <a:blip r:embed="rId38"/>
                     <a:stretch>
                       <a:fillRect/>
                     </a:stretch>
@@ -5919,7 +6442,7 @@
     <w:lsdException w:qFormat="1" w:unhideWhenUsed="0" w:uiPriority="9" w:semiHidden="0" w:name="heading 1"/>
     <w:lsdException w:qFormat="1" w:uiPriority="9" w:semiHidden="0" w:name="heading 2"/>
     <w:lsdException w:qFormat="1" w:uiPriority="9" w:semiHidden="0" w:name="heading 3"/>
-    <w:lsdException w:qFormat="1" w:uiPriority="9" w:name="heading 4"/>
+    <w:lsdException w:qFormat="1" w:uiPriority="9" w:semiHidden="0" w:name="heading 4"/>
     <w:lsdException w:qFormat="1" w:uiPriority="9" w:name="heading 5"/>
     <w:lsdException w:qFormat="1" w:uiPriority="9" w:name="heading 6"/>
     <w:lsdException w:qFormat="1" w:uiPriority="9" w:name="heading 7"/>
@@ -5946,8 +6469,8 @@
     <w:lsdException w:uiPriority="99" w:name="Normal Indent"/>
     <w:lsdException w:uiPriority="99" w:name="footnote text"/>
     <w:lsdException w:uiPriority="99" w:name="annotation text"/>
-    <w:lsdException w:uiPriority="99" w:semiHidden="0" w:name="header"/>
-    <w:lsdException w:uiPriority="99" w:semiHidden="0" w:name="footer"/>
+    <w:lsdException w:qFormat="1" w:uiPriority="99" w:semiHidden="0" w:name="header"/>
+    <w:lsdException w:qFormat="1" w:uiPriority="99" w:semiHidden="0" w:name="footer"/>
     <w:lsdException w:uiPriority="99" w:name="index heading"/>
     <w:lsdException w:qFormat="1" w:uiPriority="35" w:name="caption"/>
     <w:lsdException w:uiPriority="99" w:name="table of figures"/>
@@ -5980,7 +6503,7 @@
     <w:lsdException w:qFormat="1" w:unhideWhenUsed="0" w:uiPriority="10" w:semiHidden="0" w:name="Title"/>
     <w:lsdException w:uiPriority="99" w:name="Closing"/>
     <w:lsdException w:uiPriority="99" w:name="Signature"/>
-    <w:lsdException w:uiPriority="1" w:semiHidden="0" w:name="Default Paragraph Font"/>
+    <w:lsdException w:qFormat="1" w:uiPriority="1" w:semiHidden="0" w:name="Default Paragraph Font"/>
     <w:lsdException w:uiPriority="99" w:name="Body Text"/>
     <w:lsdException w:uiPriority="99" w:name="Body Text Indent"/>
     <w:lsdException w:uiPriority="99" w:name="List Continue"/>
@@ -6000,7 +6523,7 @@
     <w:lsdException w:uiPriority="99" w:name="Body Text Indent 2"/>
     <w:lsdException w:uiPriority="99" w:name="Body Text Indent 3"/>
     <w:lsdException w:uiPriority="99" w:name="Block Text"/>
-    <w:lsdException w:uiPriority="99" w:semiHidden="0" w:name="Hyperlink"/>
+    <w:lsdException w:qFormat="1" w:uiPriority="99" w:semiHidden="0" w:name="Hyperlink"/>
     <w:lsdException w:uiPriority="99" w:name="FollowedHyperlink"/>
     <w:lsdException w:qFormat="1" w:unhideWhenUsed="0" w:uiPriority="22" w:semiHidden="0" w:name="Strong"/>
     <w:lsdException w:qFormat="1" w:unhideWhenUsed="0" w:uiPriority="20" w:semiHidden="0" w:name="Emphasis"/>
@@ -6018,7 +6541,7 @@
     <w:lsdException w:uiPriority="99" w:name="HTML Sample"/>
     <w:lsdException w:uiPriority="99" w:name="HTML Typewriter"/>
     <w:lsdException w:uiPriority="99" w:name="HTML Variable"/>
-    <w:lsdException w:uiPriority="99" w:semiHidden="0" w:name="Normal Table"/>
+    <w:lsdException w:qFormat="1" w:uiPriority="99" w:semiHidden="0" w:name="Normal Table"/>
     <w:lsdException w:uiPriority="99" w:name="annotation subject"/>
     <w:lsdException w:uiPriority="99" w:name="Table Simple 1"/>
     <w:lsdException w:uiPriority="99" w:name="Table Simple 2"/>
@@ -6062,7 +6585,7 @@
     <w:lsdException w:uiPriority="99" w:name="Table Web 1"/>
     <w:lsdException w:uiPriority="99" w:name="Table Web 2"/>
     <w:lsdException w:uiPriority="99" w:name="Table Web 3"/>
-    <w:lsdException w:uiPriority="99" w:semiHidden="0" w:name="Balloon Text"/>
+    <w:lsdException w:qFormat="1" w:uiPriority="99" w:semiHidden="0" w:name="Balloon Text"/>
     <w:lsdException w:unhideWhenUsed="0" w:uiPriority="59" w:semiHidden="0" w:name="Table Grid"/>
     <w:lsdException w:uiPriority="99" w:name="Table Theme"/>
     <w:lsdException w:unhideWhenUsed="0" w:uiPriority="60" w:semiHidden="0" w:name="Light Shading"/>
@@ -6259,11 +6782,13 @@
   <w:style w:type="character" w:default="1" w:styleId="9">
     <w:name w:val="Default Paragraph Font"/>
     <w:unhideWhenUsed/>
+    <w:qFormat/>
     <w:uiPriority w:val="1"/>
   </w:style>
   <w:style w:type="table" w:default="1" w:styleId="11">
     <w:name w:val="Normal Table"/>
     <w:unhideWhenUsed/>
+    <w:qFormat/>
     <w:uiPriority w:val="99"/>
     <w:tblPr>
       <w:tblLayout w:type="fixed"/>
@@ -6280,6 +6805,7 @@
     <w:basedOn w:val="1"/>
     <w:link w:val="15"/>
     <w:unhideWhenUsed/>
+    <w:qFormat/>
     <w:uiPriority w:val="99"/>
     <w:rPr>
       <w:sz w:val="18"/>
@@ -6291,6 +6817,7 @@
     <w:basedOn w:val="1"/>
     <w:link w:val="13"/>
     <w:unhideWhenUsed/>
+    <w:qFormat/>
     <w:uiPriority w:val="99"/>
     <w:pPr>
       <w:tabs>
@@ -6310,6 +6837,7 @@
     <w:basedOn w:val="1"/>
     <w:link w:val="12"/>
     <w:unhideWhenUsed/>
+    <w:qFormat/>
     <w:uiPriority w:val="99"/>
     <w:pPr>
       <w:pBdr>
@@ -6331,6 +6859,7 @@
     <w:name w:val="Hyperlink"/>
     <w:basedOn w:val="9"/>
     <w:unhideWhenUsed/>
+    <w:qFormat/>
     <w:uiPriority w:val="99"/>
     <w:rPr>
       <w:color w:val="0000FF"/>
@@ -6341,6 +6870,7 @@
     <w:name w:val="页眉 Char"/>
     <w:basedOn w:val="9"/>
     <w:link w:val="8"/>
+    <w:qFormat/>
     <w:uiPriority w:val="99"/>
     <w:rPr>
       <w:sz w:val="18"/>
@@ -6351,6 +6881,7 @@
     <w:name w:val="页脚 Char"/>
     <w:basedOn w:val="9"/>
     <w:link w:val="7"/>
+    <w:qFormat/>
     <w:uiPriority w:val="99"/>
     <w:rPr>
       <w:sz w:val="18"/>

--- a/doc/测试/测试问题20171205反馈.docx
+++ b/doc/测试/测试问题20171205反馈.docx
@@ -4143,11 +4143,6 @@
       <w:pPr>
         <w:pStyle w:val="14"/>
         <w:ind w:left="780" w:firstLine="0" w:firstLineChars="0"/>
-        <w:rPr>
-          <w:rFonts w:hint="eastAsia" w:ascii="微软雅黑" w:hAnsi="微软雅黑" w:eastAsia="微软雅黑"/>
-          <w:color w:val="FF0000"/>
-          <w:lang w:eastAsia="zh-CN"/>
-        </w:rPr>
       </w:pPr>
       <w:r>
         <w:drawing>
@@ -4192,6 +4187,486 @@
           </wp:inline>
         </w:drawing>
       </w:r>
+    </w:p>
+    <w:p>
+      <w:pPr>
+        <w:keepNext w:val="0"/>
+        <w:keepLines w:val="0"/>
+        <w:widowControl/>
+        <w:suppressLineNumbers w:val="0"/>
+        <w:shd w:val="clear" w:fill="FFFFFF"/>
+        <w:spacing w:before="300" w:beforeAutospacing="0" w:after="30" w:afterAutospacing="0" w:line="23" w:lineRule="atLeast"/>
+        <w:ind w:left="0" w:right="450" w:firstLine="0"/>
+        <w:jc w:val="left"/>
+        <w:rPr>
+          <w:rFonts w:ascii="微软雅黑" w:hAnsi="微软雅黑" w:eastAsia="微软雅黑" w:cs="微软雅黑"/>
+          <w:b w:val="0"/>
+          <w:i w:val="0"/>
+          <w:caps w:val="0"/>
+          <w:color w:val="999999"/>
+          <w:spacing w:val="0"/>
+          <w:sz w:val="18"/>
+          <w:szCs w:val="18"/>
+        </w:rPr>
+      </w:pPr>
+      <w:r>
+        <w:rPr>
+          <w:rFonts w:hint="eastAsia" w:ascii="微软雅黑" w:hAnsi="微软雅黑" w:eastAsia="微软雅黑" w:cs="微软雅黑"/>
+          <w:b w:val="0"/>
+          <w:i w:val="0"/>
+          <w:caps w:val="0"/>
+          <w:color w:val="999999"/>
+          <w:spacing w:val="0"/>
+          <w:kern w:val="0"/>
+          <w:sz w:val="18"/>
+          <w:szCs w:val="18"/>
+          <w:shd w:val="clear" w:fill="FFFFFF"/>
+          <w:lang w:val="en-US" w:eastAsia="zh-CN" w:bidi="ar"/>
+        </w:rPr>
+        <w:t>微橙集团:小小婷  2017-12-7 13:40:37</w:t>
+      </w:r>
+    </w:p>
+    <w:p>
+      <w:pPr>
+        <w:keepNext w:val="0"/>
+        <w:keepLines w:val="0"/>
+        <w:widowControl/>
+        <w:suppressLineNumbers w:val="0"/>
+        <w:pBdr>
+          <w:top w:val="single" w:color="EEEEEE" w:sz="6" w:space="6"/>
+          <w:left w:val="single" w:color="EEEEEE" w:sz="6" w:space="6"/>
+          <w:bottom w:val="single" w:color="EEEEEE" w:sz="6" w:space="6"/>
+          <w:right w:val="single" w:color="EEEEEE" w:sz="6" w:space="6"/>
+        </w:pBdr>
+        <w:shd w:val="clear" w:fill="EEEEEE"/>
+        <w:wordWrap w:val="0"/>
+        <w:spacing w:before="300" w:beforeAutospacing="0" w:after="300" w:afterAutospacing="0" w:line="23" w:lineRule="atLeast"/>
+        <w:ind w:left="0" w:right="1500" w:firstLine="0"/>
+        <w:jc w:val="left"/>
+        <w:rPr>
+          <w:rFonts w:hint="eastAsia" w:ascii="微软雅黑" w:hAnsi="微软雅黑" w:eastAsia="微软雅黑" w:cs="微软雅黑"/>
+          <w:b w:val="0"/>
+          <w:i w:val="0"/>
+          <w:caps w:val="0"/>
+          <w:color w:val="525252"/>
+          <w:spacing w:val="0"/>
+          <w:sz w:val="19"/>
+          <w:szCs w:val="19"/>
+        </w:rPr>
+      </w:pPr>
+      <w:r>
+        <w:rPr>
+          <w:rFonts w:ascii="微软雅黑" w:hAnsi="微软雅黑" w:eastAsia="微软雅黑" w:cs="微软雅黑"/>
+          <w:b/>
+          <w:i w:val="0"/>
+          <w:caps w:val="0"/>
+          <w:color w:val="008080"/>
+          <w:spacing w:val="0"/>
+          <w:kern w:val="0"/>
+          <w:sz w:val="28"/>
+          <w:szCs w:val="28"/>
+          <w:bdr w:val="none" w:color="auto" w:sz="0" w:space="0"/>
+          <w:shd w:val="clear" w:fill="EEEEEE"/>
+          <w:lang w:val="en-US" w:eastAsia="zh-CN" w:bidi="ar"/>
+        </w:rPr>
+        <w:t>链接：linux下安装swoole组件 </w:t>
+      </w:r>
+      <w:r>
+        <w:rPr>
+          <w:rFonts w:hint="eastAsia" w:ascii="微软雅黑" w:hAnsi="微软雅黑" w:eastAsia="微软雅黑" w:cs="微软雅黑"/>
+          <w:b/>
+          <w:i w:val="0"/>
+          <w:caps w:val="0"/>
+          <w:color w:val="008080"/>
+          <w:spacing w:val="0"/>
+          <w:kern w:val="0"/>
+          <w:sz w:val="28"/>
+          <w:szCs w:val="28"/>
+          <w:bdr w:val="none" w:color="auto" w:sz="0" w:space="0"/>
+          <w:shd w:val="clear" w:fill="EEEEEE"/>
+          <w:lang w:val="en-US" w:eastAsia="zh-CN" w:bidi="ar"/>
+        </w:rPr>
+        <w:t> </w:t>
+      </w:r>
+      <w:r>
+        <w:rPr>
+          <w:rFonts w:hint="eastAsia" w:ascii="微软雅黑" w:hAnsi="微软雅黑" w:eastAsia="微软雅黑" w:cs="微软雅黑"/>
+          <w:b/>
+          <w:i w:val="0"/>
+          <w:caps w:val="0"/>
+          <w:color w:val="3089DC"/>
+          <w:spacing w:val="0"/>
+          <w:kern w:val="0"/>
+          <w:sz w:val="28"/>
+          <w:szCs w:val="28"/>
+          <w:u w:val="none"/>
+          <w:bdr w:val="none" w:color="auto" w:sz="0" w:space="0"/>
+          <w:shd w:val="clear" w:fill="EEEEEE"/>
+          <w:lang w:val="en-US" w:eastAsia="zh-CN" w:bidi="ar"/>
+        </w:rPr>
+        <w:fldChar w:fldCharType="begin"/>
+      </w:r>
+      <w:r>
+        <w:rPr>
+          <w:rFonts w:hint="eastAsia" w:ascii="微软雅黑" w:hAnsi="微软雅黑" w:eastAsia="微软雅黑" w:cs="微软雅黑"/>
+          <w:b/>
+          <w:i w:val="0"/>
+          <w:caps w:val="0"/>
+          <w:color w:val="3089DC"/>
+          <w:spacing w:val="0"/>
+          <w:kern w:val="0"/>
+          <w:sz w:val="28"/>
+          <w:szCs w:val="28"/>
+          <w:u w:val="none"/>
+          <w:bdr w:val="none" w:color="auto" w:sz="0" w:space="0"/>
+          <w:shd w:val="clear" w:fill="EEEEEE"/>
+          <w:lang w:val="en-US" w:eastAsia="zh-CN" w:bidi="ar"/>
+        </w:rPr>
+        <w:instrText xml:space="preserve"> HYPERLINK "http://pan.baidu.com/s/1hrTsVFu" \t "_blank" </w:instrText>
+      </w:r>
+      <w:r>
+        <w:rPr>
+          <w:rFonts w:hint="eastAsia" w:ascii="微软雅黑" w:hAnsi="微软雅黑" w:eastAsia="微软雅黑" w:cs="微软雅黑"/>
+          <w:b/>
+          <w:i w:val="0"/>
+          <w:caps w:val="0"/>
+          <w:color w:val="3089DC"/>
+          <w:spacing w:val="0"/>
+          <w:kern w:val="0"/>
+          <w:sz w:val="28"/>
+          <w:szCs w:val="28"/>
+          <w:u w:val="none"/>
+          <w:bdr w:val="none" w:color="auto" w:sz="0" w:space="0"/>
+          <w:shd w:val="clear" w:fill="EEEEEE"/>
+          <w:lang w:val="en-US" w:eastAsia="zh-CN" w:bidi="ar"/>
+        </w:rPr>
+        <w:fldChar w:fldCharType="separate"/>
+      </w:r>
+      <w:r>
+        <w:rPr>
+          <w:rStyle w:val="10"/>
+          <w:rFonts w:hint="eastAsia" w:ascii="微软雅黑" w:hAnsi="微软雅黑" w:eastAsia="微软雅黑" w:cs="微软雅黑"/>
+          <w:b/>
+          <w:i w:val="0"/>
+          <w:caps w:val="0"/>
+          <w:color w:val="3089DC"/>
+          <w:spacing w:val="0"/>
+          <w:sz w:val="28"/>
+          <w:szCs w:val="28"/>
+          <w:u w:val="none"/>
+          <w:bdr w:val="none" w:color="auto" w:sz="0" w:space="0"/>
+          <w:shd w:val="clear" w:fill="EEEEEE"/>
+        </w:rPr>
+        <w:t>http://pan.baidu.com/s/1hrTsVFu</w:t>
+      </w:r>
+      <w:r>
+        <w:rPr>
+          <w:rFonts w:hint="eastAsia" w:ascii="微软雅黑" w:hAnsi="微软雅黑" w:eastAsia="微软雅黑" w:cs="微软雅黑"/>
+          <w:b/>
+          <w:i w:val="0"/>
+          <w:caps w:val="0"/>
+          <w:color w:val="3089DC"/>
+          <w:spacing w:val="0"/>
+          <w:kern w:val="0"/>
+          <w:sz w:val="28"/>
+          <w:szCs w:val="28"/>
+          <w:u w:val="none"/>
+          <w:bdr w:val="none" w:color="auto" w:sz="0" w:space="0"/>
+          <w:shd w:val="clear" w:fill="EEEEEE"/>
+          <w:lang w:val="en-US" w:eastAsia="zh-CN" w:bidi="ar"/>
+        </w:rPr>
+        <w:fldChar w:fldCharType="end"/>
+      </w:r>
+      <w:r>
+        <w:rPr>
+          <w:rFonts w:hint="eastAsia" w:ascii="微软雅黑" w:hAnsi="微软雅黑" w:eastAsia="微软雅黑" w:cs="微软雅黑"/>
+          <w:b/>
+          <w:i w:val="0"/>
+          <w:caps w:val="0"/>
+          <w:color w:val="008080"/>
+          <w:spacing w:val="0"/>
+          <w:kern w:val="0"/>
+          <w:sz w:val="28"/>
+          <w:szCs w:val="28"/>
+          <w:bdr w:val="none" w:color="auto" w:sz="0" w:space="0"/>
+          <w:shd w:val="clear" w:fill="EEEEEE"/>
+          <w:lang w:val="en-US" w:eastAsia="zh-CN" w:bidi="ar"/>
+        </w:rPr>
+        <w:t>  密码：qk3i</w:t>
+      </w:r>
+    </w:p>
+    <w:p>
+      <w:pPr>
+        <w:keepNext w:val="0"/>
+        <w:keepLines w:val="0"/>
+        <w:widowControl/>
+        <w:suppressLineNumbers w:val="0"/>
+        <w:shd w:val="clear" w:fill="FFFFFF"/>
+        <w:spacing w:before="300" w:beforeAutospacing="0" w:after="300" w:afterAutospacing="0" w:line="300" w:lineRule="atLeast"/>
+        <w:ind w:left="0" w:right="0" w:firstLine="0"/>
+        <w:jc w:val="center"/>
+        <w:rPr>
+          <w:rFonts w:hint="eastAsia" w:ascii="微软雅黑" w:hAnsi="微软雅黑" w:eastAsia="微软雅黑" w:cs="微软雅黑"/>
+          <w:b w:val="0"/>
+          <w:i w:val="0"/>
+          <w:caps w:val="0"/>
+          <w:color w:val="999999"/>
+          <w:spacing w:val="0"/>
+          <w:sz w:val="18"/>
+          <w:szCs w:val="18"/>
+        </w:rPr>
+      </w:pPr>
+      <w:r>
+        <w:rPr>
+          <w:rFonts w:hint="eastAsia" w:ascii="微软雅黑" w:hAnsi="微软雅黑" w:eastAsia="微软雅黑" w:cs="微软雅黑"/>
+          <w:b w:val="0"/>
+          <w:i w:val="0"/>
+          <w:caps w:val="0"/>
+          <w:color w:val="999999"/>
+          <w:spacing w:val="0"/>
+          <w:kern w:val="0"/>
+          <w:sz w:val="18"/>
+          <w:szCs w:val="18"/>
+          <w:bdr w:val="none" w:color="auto" w:sz="0" w:space="0"/>
+          <w:shd w:val="clear" w:fill="EEEEEE"/>
+          <w:lang w:val="en-US" w:eastAsia="zh-CN" w:bidi="ar"/>
+        </w:rPr>
+        <w:t>对方消息中包含的链接安全性未知，请谨慎访问</w:t>
+      </w:r>
+    </w:p>
+    <w:p>
+      <w:pPr>
+        <w:keepNext w:val="0"/>
+        <w:keepLines w:val="0"/>
+        <w:widowControl/>
+        <w:suppressLineNumbers w:val="0"/>
+        <w:shd w:val="clear" w:fill="FFFFFF"/>
+        <w:spacing w:before="300" w:beforeAutospacing="0" w:after="30" w:afterAutospacing="0" w:line="23" w:lineRule="atLeast"/>
+        <w:ind w:left="0" w:right="450" w:firstLine="0"/>
+        <w:jc w:val="left"/>
+        <w:rPr>
+          <w:rFonts w:hint="eastAsia" w:ascii="微软雅黑" w:hAnsi="微软雅黑" w:eastAsia="微软雅黑" w:cs="微软雅黑"/>
+          <w:b w:val="0"/>
+          <w:i w:val="0"/>
+          <w:caps w:val="0"/>
+          <w:color w:val="999999"/>
+          <w:spacing w:val="0"/>
+          <w:sz w:val="18"/>
+          <w:szCs w:val="18"/>
+        </w:rPr>
+      </w:pPr>
+      <w:r>
+        <w:rPr>
+          <w:rFonts w:hint="eastAsia" w:ascii="微软雅黑" w:hAnsi="微软雅黑" w:eastAsia="微软雅黑" w:cs="微软雅黑"/>
+          <w:b w:val="0"/>
+          <w:i w:val="0"/>
+          <w:caps w:val="0"/>
+          <w:color w:val="999999"/>
+          <w:spacing w:val="0"/>
+          <w:kern w:val="0"/>
+          <w:sz w:val="18"/>
+          <w:szCs w:val="18"/>
+          <w:shd w:val="clear" w:fill="FFFFFF"/>
+          <w:lang w:val="en-US" w:eastAsia="zh-CN" w:bidi="ar"/>
+        </w:rPr>
+        <w:t>微橙集团:小小婷  2017-12-7 13:40:38</w:t>
+      </w:r>
+    </w:p>
+    <w:p>
+      <w:pPr>
+        <w:keepNext w:val="0"/>
+        <w:keepLines w:val="0"/>
+        <w:widowControl/>
+        <w:suppressLineNumbers w:val="0"/>
+        <w:pBdr>
+          <w:top w:val="single" w:color="EEEEEE" w:sz="6" w:space="6"/>
+          <w:left w:val="single" w:color="EEEEEE" w:sz="6" w:space="6"/>
+          <w:bottom w:val="single" w:color="EEEEEE" w:sz="6" w:space="6"/>
+          <w:right w:val="single" w:color="EEEEEE" w:sz="6" w:space="6"/>
+        </w:pBdr>
+        <w:shd w:val="clear" w:fill="EEEEEE"/>
+        <w:wordWrap w:val="0"/>
+        <w:spacing w:before="300" w:beforeAutospacing="0" w:after="300" w:afterAutospacing="0" w:line="23" w:lineRule="atLeast"/>
+        <w:ind w:left="0" w:right="1500" w:firstLine="0"/>
+        <w:jc w:val="left"/>
+        <w:rPr>
+          <w:rFonts w:hint="eastAsia" w:ascii="微软雅黑" w:hAnsi="微软雅黑" w:eastAsia="微软雅黑" w:cs="微软雅黑"/>
+          <w:b w:val="0"/>
+          <w:i w:val="0"/>
+          <w:caps w:val="0"/>
+          <w:color w:val="525252"/>
+          <w:spacing w:val="0"/>
+          <w:sz w:val="19"/>
+          <w:szCs w:val="19"/>
+        </w:rPr>
+      </w:pPr>
+      <w:r>
+        <w:rPr>
+          <w:rFonts w:hint="eastAsia" w:ascii="微软雅黑" w:hAnsi="微软雅黑" w:eastAsia="微软雅黑" w:cs="微软雅黑"/>
+          <w:b w:val="0"/>
+          <w:i w:val="0"/>
+          <w:caps w:val="0"/>
+          <w:color w:val="FF8080"/>
+          <w:spacing w:val="0"/>
+          <w:kern w:val="0"/>
+          <w:sz w:val="28"/>
+          <w:szCs w:val="28"/>
+          <w:bdr w:val="none" w:color="auto" w:sz="0" w:space="0"/>
+          <w:shd w:val="clear" w:fill="EEEEEE"/>
+          <w:lang w:val="en-US" w:eastAsia="zh-CN" w:bidi="ar"/>
+        </w:rPr>
+        <w:t>互动直播教程：</w:t>
+      </w:r>
+      <w:r>
+        <w:rPr>
+          <w:rFonts w:hint="eastAsia" w:ascii="微软雅黑" w:hAnsi="微软雅黑" w:eastAsia="微软雅黑" w:cs="微软雅黑"/>
+          <w:b w:val="0"/>
+          <w:i w:val="0"/>
+          <w:caps w:val="0"/>
+          <w:color w:val="FF8080"/>
+          <w:spacing w:val="0"/>
+          <w:kern w:val="0"/>
+          <w:sz w:val="28"/>
+          <w:szCs w:val="28"/>
+          <w:bdr w:val="none" w:color="auto" w:sz="0" w:space="0"/>
+          <w:shd w:val="clear" w:fill="EEEEEE"/>
+          <w:lang w:val="en-US" w:eastAsia="zh-CN" w:bidi="ar"/>
+        </w:rPr>
+        <w:br w:type="textWrapping"/>
+      </w:r>
+      <w:r>
+        <w:rPr>
+          <w:rFonts w:hint="eastAsia" w:ascii="微软雅黑" w:hAnsi="微软雅黑" w:eastAsia="微软雅黑" w:cs="微软雅黑"/>
+          <w:b w:val="0"/>
+          <w:i w:val="0"/>
+          <w:caps w:val="0"/>
+          <w:color w:val="FF8080"/>
+          <w:spacing w:val="0"/>
+          <w:kern w:val="0"/>
+          <w:sz w:val="28"/>
+          <w:szCs w:val="28"/>
+          <w:bdr w:val="none" w:color="auto" w:sz="0" w:space="0"/>
+          <w:shd w:val="clear" w:fill="EEEEEE"/>
+          <w:lang w:val="en-US" w:eastAsia="zh-CN" w:bidi="ar"/>
+        </w:rPr>
+        <w:t>链接： </w:t>
+      </w:r>
+      <w:r>
+        <w:rPr>
+          <w:rFonts w:hint="eastAsia" w:ascii="微软雅黑" w:hAnsi="微软雅黑" w:eastAsia="微软雅黑" w:cs="微软雅黑"/>
+          <w:b w:val="0"/>
+          <w:i w:val="0"/>
+          <w:caps w:val="0"/>
+          <w:color w:val="3089DC"/>
+          <w:spacing w:val="0"/>
+          <w:kern w:val="0"/>
+          <w:sz w:val="28"/>
+          <w:szCs w:val="28"/>
+          <w:u w:val="none"/>
+          <w:bdr w:val="none" w:color="auto" w:sz="0" w:space="0"/>
+          <w:shd w:val="clear" w:fill="EEEEEE"/>
+          <w:lang w:val="en-US" w:eastAsia="zh-CN" w:bidi="ar"/>
+        </w:rPr>
+        <w:fldChar w:fldCharType="begin"/>
+      </w:r>
+      <w:r>
+        <w:rPr>
+          <w:rFonts w:hint="eastAsia" w:ascii="微软雅黑" w:hAnsi="微软雅黑" w:eastAsia="微软雅黑" w:cs="微软雅黑"/>
+          <w:b w:val="0"/>
+          <w:i w:val="0"/>
+          <w:caps w:val="0"/>
+          <w:color w:val="3089DC"/>
+          <w:spacing w:val="0"/>
+          <w:kern w:val="0"/>
+          <w:sz w:val="28"/>
+          <w:szCs w:val="28"/>
+          <w:u w:val="none"/>
+          <w:bdr w:val="none" w:color="auto" w:sz="0" w:space="0"/>
+          <w:shd w:val="clear" w:fill="EEEEEE"/>
+          <w:lang w:val="en-US" w:eastAsia="zh-CN" w:bidi="ar"/>
+        </w:rPr>
+        <w:instrText xml:space="preserve"> HYPERLINK "http://pan.baidu.com/s/1bprjJBL" \t "_blank" </w:instrText>
+      </w:r>
+      <w:r>
+        <w:rPr>
+          <w:rFonts w:hint="eastAsia" w:ascii="微软雅黑" w:hAnsi="微软雅黑" w:eastAsia="微软雅黑" w:cs="微软雅黑"/>
+          <w:b w:val="0"/>
+          <w:i w:val="0"/>
+          <w:caps w:val="0"/>
+          <w:color w:val="3089DC"/>
+          <w:spacing w:val="0"/>
+          <w:kern w:val="0"/>
+          <w:sz w:val="28"/>
+          <w:szCs w:val="28"/>
+          <w:u w:val="none"/>
+          <w:bdr w:val="none" w:color="auto" w:sz="0" w:space="0"/>
+          <w:shd w:val="clear" w:fill="EEEEEE"/>
+          <w:lang w:val="en-US" w:eastAsia="zh-CN" w:bidi="ar"/>
+        </w:rPr>
+        <w:fldChar w:fldCharType="separate"/>
+      </w:r>
+      <w:r>
+        <w:rPr>
+          <w:rStyle w:val="10"/>
+          <w:rFonts w:hint="eastAsia" w:ascii="微软雅黑" w:hAnsi="微软雅黑" w:eastAsia="微软雅黑" w:cs="微软雅黑"/>
+          <w:b w:val="0"/>
+          <w:i w:val="0"/>
+          <w:caps w:val="0"/>
+          <w:color w:val="3089DC"/>
+          <w:spacing w:val="0"/>
+          <w:sz w:val="28"/>
+          <w:szCs w:val="28"/>
+          <w:u w:val="none"/>
+          <w:bdr w:val="none" w:color="auto" w:sz="0" w:space="0"/>
+          <w:shd w:val="clear" w:fill="EEEEEE"/>
+        </w:rPr>
+        <w:t>http://pan.baidu.com/s/1bprjJBL</w:t>
+      </w:r>
+      <w:r>
+        <w:rPr>
+          <w:rFonts w:hint="eastAsia" w:ascii="微软雅黑" w:hAnsi="微软雅黑" w:eastAsia="微软雅黑" w:cs="微软雅黑"/>
+          <w:b w:val="0"/>
+          <w:i w:val="0"/>
+          <w:caps w:val="0"/>
+          <w:color w:val="3089DC"/>
+          <w:spacing w:val="0"/>
+          <w:kern w:val="0"/>
+          <w:sz w:val="28"/>
+          <w:szCs w:val="28"/>
+          <w:u w:val="none"/>
+          <w:bdr w:val="none" w:color="auto" w:sz="0" w:space="0"/>
+          <w:shd w:val="clear" w:fill="EEEEEE"/>
+          <w:lang w:val="en-US" w:eastAsia="zh-CN" w:bidi="ar"/>
+        </w:rPr>
+        <w:fldChar w:fldCharType="end"/>
+      </w:r>
+      <w:r>
+        <w:rPr>
+          <w:rFonts w:hint="eastAsia" w:ascii="微软雅黑" w:hAnsi="微软雅黑" w:eastAsia="微软雅黑" w:cs="微软雅黑"/>
+          <w:b w:val="0"/>
+          <w:i w:val="0"/>
+          <w:caps w:val="0"/>
+          <w:color w:val="FF8080"/>
+          <w:spacing w:val="0"/>
+          <w:kern w:val="0"/>
+          <w:sz w:val="28"/>
+          <w:szCs w:val="28"/>
+          <w:bdr w:val="none" w:color="auto" w:sz="0" w:space="0"/>
+          <w:shd w:val="clear" w:fill="EEEEEE"/>
+          <w:lang w:val="en-US" w:eastAsia="zh-CN" w:bidi="ar"/>
+        </w:rPr>
+        <w:t>  密码：fxdi</w:t>
+      </w:r>
+    </w:p>
+    <w:p>
+      <w:pPr>
+        <w:pStyle w:val="14"/>
+        <w:ind w:left="780" w:firstLine="0" w:firstLineChars="0"/>
+        <w:rPr>
+          <w:rFonts w:hint="eastAsia"/>
+          <w:lang w:eastAsia="zh-CN"/>
+        </w:rPr>
+      </w:pPr>
       <w:bookmarkStart w:id="0" w:name="_GoBack"/>
       <w:bookmarkEnd w:id="0"/>
     </w:p>

--- a/doc/测试/测试问题20171205反馈.docx
+++ b/doc/测试/测试问题20171205反馈.docx
@@ -5,7 +5,7 @@
     <w:p>
       <w:pPr>
         <w:rPr>
-          <w:rFonts w:hint="eastAsia" w:ascii="微软雅黑" w:hAnsi="微软雅黑" w:eastAsia="微软雅黑"/>
+          <w:rFonts w:hint="eastAsia"/>
         </w:rPr>
       </w:pPr>
       <w:r>
@@ -14,6 +14,8 @@
         </w:rPr>
         <w:t>人人店分销功能测试情况</w:t>
       </w:r>
+      <w:bookmarkStart w:id="0" w:name="_GoBack"/>
+      <w:bookmarkEnd w:id="0"/>
     </w:p>
     <w:p>
       <w:pPr>
@@ -3786,7 +3788,6 @@
           <w:sz w:val="24"/>
           <w:szCs w:val="24"/>
           <w:u w:val="none"/>
-          <w:bdr w:val="none" w:color="auto" w:sz="0" w:space="0"/>
           <w:shd w:val="clear" w:fill="F5F7F9"/>
         </w:rPr>
         <w:t>模板管理 </w:t>
@@ -3801,7 +3802,6 @@
           <w:sz w:val="18"/>
           <w:szCs w:val="18"/>
           <w:u w:val="none"/>
-          <w:bdr w:val="none" w:color="auto" w:sz="0" w:space="0"/>
           <w:shd w:val="clear" w:fill="F5F7F9"/>
         </w:rPr>
         <w:t>总数: </w:t>
@@ -3816,7 +3816,6 @@
           <w:sz w:val="18"/>
           <w:szCs w:val="18"/>
           <w:u w:val="none"/>
-          <w:bdr w:val="none" w:color="auto" w:sz="0" w:space="0"/>
           <w:shd w:val="clear" w:fill="F5F7F9"/>
         </w:rPr>
         <w:t>1</w:t>
@@ -4265,7 +4264,6 @@
           <w:kern w:val="0"/>
           <w:sz w:val="28"/>
           <w:szCs w:val="28"/>
-          <w:bdr w:val="none" w:color="auto" w:sz="0" w:space="0"/>
           <w:shd w:val="clear" w:fill="EEEEEE"/>
           <w:lang w:val="en-US" w:eastAsia="zh-CN" w:bidi="ar"/>
         </w:rPr>
@@ -4282,7 +4280,6 @@
           <w:kern w:val="0"/>
           <w:sz w:val="28"/>
           <w:szCs w:val="28"/>
-          <w:bdr w:val="none" w:color="auto" w:sz="0" w:space="0"/>
           <w:shd w:val="clear" w:fill="EEEEEE"/>
           <w:lang w:val="en-US" w:eastAsia="zh-CN" w:bidi="ar"/>
         </w:rPr>
@@ -4300,7 +4297,6 @@
           <w:sz w:val="28"/>
           <w:szCs w:val="28"/>
           <w:u w:val="none"/>
-          <w:bdr w:val="none" w:color="auto" w:sz="0" w:space="0"/>
           <w:shd w:val="clear" w:fill="EEEEEE"/>
           <w:lang w:val="en-US" w:eastAsia="zh-CN" w:bidi="ar"/>
         </w:rPr>
@@ -4318,7 +4314,6 @@
           <w:sz w:val="28"/>
           <w:szCs w:val="28"/>
           <w:u w:val="none"/>
-          <w:bdr w:val="none" w:color="auto" w:sz="0" w:space="0"/>
           <w:shd w:val="clear" w:fill="EEEEEE"/>
           <w:lang w:val="en-US" w:eastAsia="zh-CN" w:bidi="ar"/>
         </w:rPr>
@@ -4336,7 +4331,6 @@
           <w:sz w:val="28"/>
           <w:szCs w:val="28"/>
           <w:u w:val="none"/>
-          <w:bdr w:val="none" w:color="auto" w:sz="0" w:space="0"/>
           <w:shd w:val="clear" w:fill="EEEEEE"/>
           <w:lang w:val="en-US" w:eastAsia="zh-CN" w:bidi="ar"/>
         </w:rPr>
@@ -4354,7 +4348,6 @@
           <w:sz w:val="28"/>
           <w:szCs w:val="28"/>
           <w:u w:val="none"/>
-          <w:bdr w:val="none" w:color="auto" w:sz="0" w:space="0"/>
           <w:shd w:val="clear" w:fill="EEEEEE"/>
         </w:rPr>
         <w:t>http://pan.baidu.com/s/1hrTsVFu</w:t>
@@ -4371,7 +4364,6 @@
           <w:sz w:val="28"/>
           <w:szCs w:val="28"/>
           <w:u w:val="none"/>
-          <w:bdr w:val="none" w:color="auto" w:sz="0" w:space="0"/>
           <w:shd w:val="clear" w:fill="EEEEEE"/>
           <w:lang w:val="en-US" w:eastAsia="zh-CN" w:bidi="ar"/>
         </w:rPr>
@@ -4388,7 +4380,6 @@
           <w:kern w:val="0"/>
           <w:sz w:val="28"/>
           <w:szCs w:val="28"/>
-          <w:bdr w:val="none" w:color="auto" w:sz="0" w:space="0"/>
           <w:shd w:val="clear" w:fill="EEEEEE"/>
           <w:lang w:val="en-US" w:eastAsia="zh-CN" w:bidi="ar"/>
         </w:rPr>
@@ -4427,7 +4418,6 @@
           <w:kern w:val="0"/>
           <w:sz w:val="18"/>
           <w:szCs w:val="18"/>
-          <w:bdr w:val="none" w:color="auto" w:sz="0" w:space="0"/>
           <w:shd w:val="clear" w:fill="EEEEEE"/>
           <w:lang w:val="en-US" w:eastAsia="zh-CN" w:bidi="ar"/>
         </w:rPr>
@@ -4511,7 +4501,6 @@
           <w:kern w:val="0"/>
           <w:sz w:val="28"/>
           <w:szCs w:val="28"/>
-          <w:bdr w:val="none" w:color="auto" w:sz="0" w:space="0"/>
           <w:shd w:val="clear" w:fill="EEEEEE"/>
           <w:lang w:val="en-US" w:eastAsia="zh-CN" w:bidi="ar"/>
         </w:rPr>
@@ -4528,7 +4517,6 @@
           <w:kern w:val="0"/>
           <w:sz w:val="28"/>
           <w:szCs w:val="28"/>
-          <w:bdr w:val="none" w:color="auto" w:sz="0" w:space="0"/>
           <w:shd w:val="clear" w:fill="EEEEEE"/>
           <w:lang w:val="en-US" w:eastAsia="zh-CN" w:bidi="ar"/>
         </w:rPr>
@@ -4545,7 +4533,6 @@
           <w:kern w:val="0"/>
           <w:sz w:val="28"/>
           <w:szCs w:val="28"/>
-          <w:bdr w:val="none" w:color="auto" w:sz="0" w:space="0"/>
           <w:shd w:val="clear" w:fill="EEEEEE"/>
           <w:lang w:val="en-US" w:eastAsia="zh-CN" w:bidi="ar"/>
         </w:rPr>
@@ -4563,7 +4550,6 @@
           <w:sz w:val="28"/>
           <w:szCs w:val="28"/>
           <w:u w:val="none"/>
-          <w:bdr w:val="none" w:color="auto" w:sz="0" w:space="0"/>
           <w:shd w:val="clear" w:fill="EEEEEE"/>
           <w:lang w:val="en-US" w:eastAsia="zh-CN" w:bidi="ar"/>
         </w:rPr>
@@ -4581,7 +4567,6 @@
           <w:sz w:val="28"/>
           <w:szCs w:val="28"/>
           <w:u w:val="none"/>
-          <w:bdr w:val="none" w:color="auto" w:sz="0" w:space="0"/>
           <w:shd w:val="clear" w:fill="EEEEEE"/>
           <w:lang w:val="en-US" w:eastAsia="zh-CN" w:bidi="ar"/>
         </w:rPr>
@@ -4599,7 +4584,6 @@
           <w:sz w:val="28"/>
           <w:szCs w:val="28"/>
           <w:u w:val="none"/>
-          <w:bdr w:val="none" w:color="auto" w:sz="0" w:space="0"/>
           <w:shd w:val="clear" w:fill="EEEEEE"/>
           <w:lang w:val="en-US" w:eastAsia="zh-CN" w:bidi="ar"/>
         </w:rPr>
@@ -4617,7 +4601,6 @@
           <w:sz w:val="28"/>
           <w:szCs w:val="28"/>
           <w:u w:val="none"/>
-          <w:bdr w:val="none" w:color="auto" w:sz="0" w:space="0"/>
           <w:shd w:val="clear" w:fill="EEEEEE"/>
         </w:rPr>
         <w:t>http://pan.baidu.com/s/1bprjJBL</w:t>
@@ -4634,7 +4617,6 @@
           <w:sz w:val="28"/>
           <w:szCs w:val="28"/>
           <w:u w:val="none"/>
-          <w:bdr w:val="none" w:color="auto" w:sz="0" w:space="0"/>
           <w:shd w:val="clear" w:fill="EEEEEE"/>
           <w:lang w:val="en-US" w:eastAsia="zh-CN" w:bidi="ar"/>
         </w:rPr>
@@ -4651,7 +4633,6 @@
           <w:kern w:val="0"/>
           <w:sz w:val="28"/>
           <w:szCs w:val="28"/>
-          <w:bdr w:val="none" w:color="auto" w:sz="0" w:space="0"/>
           <w:shd w:val="clear" w:fill="EEEEEE"/>
           <w:lang w:val="en-US" w:eastAsia="zh-CN" w:bidi="ar"/>
         </w:rPr>
@@ -4667,8 +4648,6 @@
           <w:lang w:eastAsia="zh-CN"/>
         </w:rPr>
       </w:pPr>
-      <w:bookmarkStart w:id="0" w:name="_GoBack"/>
-      <w:bookmarkEnd w:id="0"/>
     </w:p>
     <w:p>
       <w:pPr>
